--- a/Report.docx
+++ b/Report.docx
@@ -3,9 +3,3807 @@
 <w:document xmlns:wpc="http://schemas.microsoft.com/office/word/2010/wordprocessingCanvas" xmlns:mo="http://schemas.microsoft.com/office/mac/office/2008/main" xmlns:mc="http://schemas.openxmlformats.org/markup-compatibility/2006" xmlns:mv="urn:schemas-microsoft-com:mac:vml" xmlns:o="urn:schemas-microsoft-com:office:office" xmlns:r="http://schemas.openxmlformats.org/officeDocument/2006/relationships" xmlns:m="http://schemas.openxmlformats.org/officeDocument/2006/math" xmlns:v="urn:schemas-microsoft-com:vml" xmlns:wp14="http://schemas.microsoft.com/office/word/2010/wordprocessingDrawing" xmlns:wp="http://schemas.openxmlformats.org/drawingml/2006/wordprocessingDrawing" xmlns:w10="urn:schemas-microsoft-com:office:word" xmlns:w="http://schemas.openxmlformats.org/wordprocessingml/2006/main" xmlns:w14="http://schemas.microsoft.com/office/word/2010/wordml" xmlns:w15="http://schemas.microsoft.com/office/word/2012/wordml" xmlns:wpg="http://schemas.microsoft.com/office/word/2010/wordprocessingGroup" xmlns:wpi="http://schemas.microsoft.com/office/word/2010/wordprocessingInk" xmlns:wne="http://schemas.microsoft.com/office/word/2006/wordml" xmlns:wps="http://schemas.microsoft.com/office/word/2010/wordprocessingShape" mc:Ignorable="w14 w15 wp14">
   <w:body>
     <w:p>
+      <w:pPr>
+        <w:pBdr>
+          <w:bottom w:val="single" w:sz="6" w:space="0" w:color="auto"/>
+        </w:pBdr>
+        <w:shd w:val="clear" w:color="auto" w:fill="FFFFFF"/>
+        <w:spacing w:before="100" w:beforeAutospacing="1" w:after="100" w:afterAutospacing="1"/>
+        <w:outlineLvl w:val="1"/>
+        <w:rPr>
+          <w:rFonts w:ascii="Montserrat" w:eastAsia="Times New Roman" w:hAnsi="Montserrat" w:cs="Times New Roman"/>
+          <w:b/>
+          <w:bCs/>
+          <w:sz w:val="36"/>
+          <w:szCs w:val="36"/>
+        </w:rPr>
+      </w:pPr>
+      <w:r>
+        <w:rPr>
+          <w:rFonts w:ascii="Montserrat" w:eastAsia="Times New Roman" w:hAnsi="Montserrat" w:cs="Times New Roman"/>
+          <w:b/>
+          <w:bCs/>
+          <w:sz w:val="36"/>
+          <w:szCs w:val="36"/>
+        </w:rPr>
+        <w:t>Chapter 1:</w:t>
+      </w:r>
+    </w:p>
+    <w:p>
+      <w:pPr>
+        <w:pBdr>
+          <w:bottom w:val="single" w:sz="6" w:space="0" w:color="auto"/>
+        </w:pBdr>
+        <w:shd w:val="clear" w:color="auto" w:fill="FFFFFF"/>
+        <w:spacing w:before="100" w:beforeAutospacing="1" w:after="100" w:afterAutospacing="1"/>
+        <w:outlineLvl w:val="1"/>
+        <w:rPr>
+          <w:rFonts w:ascii="Montserrat" w:eastAsia="Times New Roman" w:hAnsi="Montserrat" w:cs="Times New Roman"/>
+          <w:b/>
+          <w:bCs/>
+          <w:sz w:val="36"/>
+          <w:szCs w:val="36"/>
+        </w:rPr>
+      </w:pPr>
+      <w:r>
+        <w:rPr>
+          <w:rFonts w:ascii="Montserrat" w:eastAsia="Times New Roman" w:hAnsi="Montserrat" w:cs="Times New Roman"/>
+          <w:b/>
+          <w:bCs/>
+          <w:sz w:val="36"/>
+          <w:szCs w:val="36"/>
+        </w:rPr>
+        <w:t xml:space="preserve">1. </w:t>
+      </w:r>
+      <w:r>
+        <w:rPr>
+          <w:rFonts w:ascii="Montserrat" w:eastAsia="Times New Roman" w:hAnsi="Montserrat" w:cs="Times New Roman"/>
+          <w:b/>
+          <w:bCs/>
+          <w:sz w:val="36"/>
+          <w:szCs w:val="36"/>
+        </w:rPr>
+        <w:t xml:space="preserve">MongoDB </w:t>
+      </w:r>
+      <w:proofErr w:type="spellStart"/>
+      <w:r>
+        <w:rPr>
+          <w:rFonts w:ascii="Montserrat" w:eastAsia="Times New Roman" w:hAnsi="Montserrat" w:cs="Times New Roman"/>
+          <w:b/>
+          <w:bCs/>
+          <w:sz w:val="36"/>
+          <w:szCs w:val="36"/>
+        </w:rPr>
+        <w:t>là</w:t>
+      </w:r>
+      <w:proofErr w:type="spellEnd"/>
+      <w:r>
+        <w:rPr>
+          <w:rFonts w:ascii="Montserrat" w:eastAsia="Times New Roman" w:hAnsi="Montserrat" w:cs="Times New Roman"/>
+          <w:b/>
+          <w:bCs/>
+          <w:sz w:val="36"/>
+          <w:szCs w:val="36"/>
+        </w:rPr>
+        <w:t xml:space="preserve"> </w:t>
+      </w:r>
+      <w:proofErr w:type="spellStart"/>
+      <w:r>
+        <w:rPr>
+          <w:rFonts w:ascii="Montserrat" w:eastAsia="Times New Roman" w:hAnsi="Montserrat" w:cs="Times New Roman"/>
+          <w:b/>
+          <w:bCs/>
+          <w:sz w:val="36"/>
+          <w:szCs w:val="36"/>
+        </w:rPr>
+        <w:t>gì</w:t>
+      </w:r>
+      <w:proofErr w:type="spellEnd"/>
+      <w:r>
+        <w:rPr>
+          <w:rFonts w:ascii="Montserrat" w:eastAsia="Times New Roman" w:hAnsi="Montserrat" w:cs="Times New Roman"/>
+          <w:b/>
+          <w:bCs/>
+          <w:sz w:val="36"/>
+          <w:szCs w:val="36"/>
+        </w:rPr>
+        <w:t>?</w:t>
+      </w:r>
+    </w:p>
+    <w:p>
+      <w:pPr>
+        <w:pStyle w:val="NormalWeb"/>
+        <w:shd w:val="clear" w:color="auto" w:fill="FFFFFF"/>
+        <w:spacing w:before="0" w:beforeAutospacing="0"/>
+        <w:rPr>
+          <w:rFonts w:ascii="Helvetica" w:hAnsi="Helvetica"/>
+        </w:rPr>
+      </w:pPr>
+      <w:r>
+        <w:rPr>
+          <w:rFonts w:ascii="Helvetica" w:hAnsi="Helvetica"/>
+        </w:rPr>
+        <w:t xml:space="preserve">-MongoDB </w:t>
+      </w:r>
+      <w:proofErr w:type="spellStart"/>
+      <w:r>
+        <w:rPr>
+          <w:rFonts w:ascii="Helvetica" w:hAnsi="Helvetica"/>
+        </w:rPr>
+        <w:t>là</w:t>
+      </w:r>
+      <w:proofErr w:type="spellEnd"/>
+      <w:r>
+        <w:rPr>
+          <w:rFonts w:ascii="Helvetica" w:hAnsi="Helvetica"/>
+        </w:rPr>
+        <w:t xml:space="preserve"> </w:t>
+      </w:r>
+      <w:proofErr w:type="spellStart"/>
+      <w:r>
+        <w:rPr>
+          <w:rFonts w:ascii="Helvetica" w:hAnsi="Helvetica"/>
+        </w:rPr>
+        <w:t>một</w:t>
+      </w:r>
+      <w:proofErr w:type="spellEnd"/>
+      <w:r>
+        <w:rPr>
+          <w:rFonts w:ascii="Helvetica" w:hAnsi="Helvetica"/>
+        </w:rPr>
+        <w:t xml:space="preserve"> </w:t>
+      </w:r>
+      <w:proofErr w:type="spellStart"/>
+      <w:r>
+        <w:rPr>
+          <w:rFonts w:ascii="Helvetica" w:hAnsi="Helvetica"/>
+        </w:rPr>
+        <w:t>hệ</w:t>
+      </w:r>
+      <w:proofErr w:type="spellEnd"/>
+      <w:r>
+        <w:rPr>
+          <w:rFonts w:ascii="Helvetica" w:hAnsi="Helvetica"/>
+        </w:rPr>
+        <w:t xml:space="preserve"> </w:t>
+      </w:r>
+      <w:proofErr w:type="spellStart"/>
+      <w:r>
+        <w:rPr>
+          <w:rFonts w:ascii="Helvetica" w:hAnsi="Helvetica"/>
+        </w:rPr>
+        <w:t>quản</w:t>
+      </w:r>
+      <w:proofErr w:type="spellEnd"/>
+      <w:r>
+        <w:rPr>
+          <w:rFonts w:ascii="Helvetica" w:hAnsi="Helvetica"/>
+        </w:rPr>
+        <w:t xml:space="preserve"> </w:t>
+      </w:r>
+      <w:proofErr w:type="spellStart"/>
+      <w:r>
+        <w:rPr>
+          <w:rFonts w:ascii="Helvetica" w:hAnsi="Helvetica"/>
+        </w:rPr>
+        <w:t>trị</w:t>
+      </w:r>
+      <w:proofErr w:type="spellEnd"/>
+      <w:r>
+        <w:rPr>
+          <w:rFonts w:ascii="Helvetica" w:hAnsi="Helvetica"/>
+        </w:rPr>
+        <w:t xml:space="preserve"> </w:t>
+      </w:r>
+      <w:proofErr w:type="spellStart"/>
+      <w:r>
+        <w:rPr>
+          <w:rFonts w:ascii="Helvetica" w:hAnsi="Helvetica"/>
+        </w:rPr>
+        <w:t>cơ</w:t>
+      </w:r>
+      <w:proofErr w:type="spellEnd"/>
+      <w:r>
+        <w:rPr>
+          <w:rFonts w:ascii="Helvetica" w:hAnsi="Helvetica"/>
+        </w:rPr>
+        <w:t xml:space="preserve"> </w:t>
+      </w:r>
+      <w:proofErr w:type="spellStart"/>
+      <w:r>
+        <w:rPr>
+          <w:rFonts w:ascii="Helvetica" w:hAnsi="Helvetica"/>
+        </w:rPr>
+        <w:t>sở</w:t>
+      </w:r>
+      <w:proofErr w:type="spellEnd"/>
+      <w:r>
+        <w:rPr>
+          <w:rFonts w:ascii="Helvetica" w:hAnsi="Helvetica"/>
+        </w:rPr>
+        <w:t xml:space="preserve"> </w:t>
+      </w:r>
+      <w:proofErr w:type="spellStart"/>
+      <w:r>
+        <w:rPr>
+          <w:rFonts w:ascii="Helvetica" w:hAnsi="Helvetica"/>
+        </w:rPr>
+        <w:t>dữ</w:t>
+      </w:r>
+      <w:proofErr w:type="spellEnd"/>
+      <w:r>
+        <w:rPr>
+          <w:rFonts w:ascii="Helvetica" w:hAnsi="Helvetica"/>
+        </w:rPr>
+        <w:t xml:space="preserve"> </w:t>
+      </w:r>
+      <w:proofErr w:type="spellStart"/>
+      <w:r>
+        <w:rPr>
+          <w:rFonts w:ascii="Helvetica" w:hAnsi="Helvetica"/>
+        </w:rPr>
+        <w:t>liệu</w:t>
+      </w:r>
+      <w:proofErr w:type="spellEnd"/>
+      <w:r>
+        <w:rPr>
+          <w:rFonts w:ascii="Helvetica" w:hAnsi="Helvetica"/>
+        </w:rPr>
+        <w:t xml:space="preserve"> </w:t>
+      </w:r>
+      <w:proofErr w:type="spellStart"/>
+      <w:r>
+        <w:rPr>
+          <w:rFonts w:ascii="Helvetica" w:hAnsi="Helvetica"/>
+        </w:rPr>
+        <w:t>mã</w:t>
+      </w:r>
+      <w:proofErr w:type="spellEnd"/>
+      <w:r>
+        <w:rPr>
+          <w:rFonts w:ascii="Helvetica" w:hAnsi="Helvetica"/>
+        </w:rPr>
+        <w:t xml:space="preserve"> </w:t>
+      </w:r>
+      <w:proofErr w:type="spellStart"/>
+      <w:r>
+        <w:rPr>
+          <w:rFonts w:ascii="Helvetica" w:hAnsi="Helvetica"/>
+        </w:rPr>
+        <w:t>nguồn</w:t>
+      </w:r>
+      <w:proofErr w:type="spellEnd"/>
+      <w:r>
+        <w:rPr>
+          <w:rFonts w:ascii="Helvetica" w:hAnsi="Helvetica"/>
+        </w:rPr>
+        <w:t xml:space="preserve"> </w:t>
+      </w:r>
+      <w:proofErr w:type="spellStart"/>
+      <w:r>
+        <w:rPr>
+          <w:rFonts w:ascii="Helvetica" w:hAnsi="Helvetica"/>
+        </w:rPr>
+        <w:t>mở</w:t>
+      </w:r>
+      <w:proofErr w:type="spellEnd"/>
+      <w:r>
+        <w:rPr>
+          <w:rFonts w:ascii="Helvetica" w:hAnsi="Helvetica"/>
+        </w:rPr>
+        <w:t xml:space="preserve"> </w:t>
+      </w:r>
+      <w:proofErr w:type="spellStart"/>
+      <w:r>
+        <w:rPr>
+          <w:rFonts w:ascii="Helvetica" w:hAnsi="Helvetica"/>
+        </w:rPr>
+        <w:t>thuộc</w:t>
+      </w:r>
+      <w:proofErr w:type="spellEnd"/>
+      <w:r>
+        <w:rPr>
+          <w:rFonts w:ascii="Helvetica" w:hAnsi="Helvetica"/>
+        </w:rPr>
+        <w:t xml:space="preserve"> </w:t>
+      </w:r>
+      <w:proofErr w:type="spellStart"/>
+      <w:r>
+        <w:rPr>
+          <w:rFonts w:ascii="Helvetica" w:hAnsi="Helvetica"/>
+        </w:rPr>
+        <w:t>học</w:t>
+      </w:r>
+      <w:proofErr w:type="spellEnd"/>
+      <w:r>
+        <w:rPr>
+          <w:rFonts w:ascii="Helvetica" w:hAnsi="Helvetica"/>
+        </w:rPr>
+        <w:t xml:space="preserve"> NoSQL. </w:t>
+      </w:r>
+      <w:proofErr w:type="spellStart"/>
+      <w:r>
+        <w:rPr>
+          <w:rFonts w:ascii="Helvetica" w:hAnsi="Helvetica"/>
+        </w:rPr>
+        <w:t>Nó</w:t>
+      </w:r>
+      <w:proofErr w:type="spellEnd"/>
+      <w:r>
+        <w:rPr>
+          <w:rFonts w:ascii="Helvetica" w:hAnsi="Helvetica"/>
+        </w:rPr>
+        <w:t xml:space="preserve"> </w:t>
+      </w:r>
+      <w:proofErr w:type="spellStart"/>
+      <w:r>
+        <w:rPr>
+          <w:rFonts w:ascii="Helvetica" w:hAnsi="Helvetica"/>
+        </w:rPr>
+        <w:t>được</w:t>
+      </w:r>
+      <w:proofErr w:type="spellEnd"/>
+      <w:r>
+        <w:rPr>
+          <w:rFonts w:ascii="Helvetica" w:hAnsi="Helvetica"/>
+        </w:rPr>
+        <w:t xml:space="preserve"> </w:t>
+      </w:r>
+      <w:proofErr w:type="spellStart"/>
+      <w:r>
+        <w:rPr>
+          <w:rFonts w:ascii="Helvetica" w:hAnsi="Helvetica"/>
+        </w:rPr>
+        <w:t>thiết</w:t>
+      </w:r>
+      <w:proofErr w:type="spellEnd"/>
+      <w:r>
+        <w:rPr>
+          <w:rFonts w:ascii="Helvetica" w:hAnsi="Helvetica"/>
+        </w:rPr>
+        <w:t xml:space="preserve"> </w:t>
+      </w:r>
+      <w:proofErr w:type="spellStart"/>
+      <w:r>
+        <w:rPr>
+          <w:rFonts w:ascii="Helvetica" w:hAnsi="Helvetica"/>
+        </w:rPr>
+        <w:t>kế</w:t>
+      </w:r>
+      <w:proofErr w:type="spellEnd"/>
+      <w:r>
+        <w:rPr>
+          <w:rFonts w:ascii="Helvetica" w:hAnsi="Helvetica"/>
+        </w:rPr>
+        <w:t xml:space="preserve"> </w:t>
+      </w:r>
+      <w:proofErr w:type="spellStart"/>
+      <w:r>
+        <w:rPr>
+          <w:rFonts w:ascii="Helvetica" w:hAnsi="Helvetica"/>
+        </w:rPr>
+        <w:t>theo</w:t>
+      </w:r>
+      <w:proofErr w:type="spellEnd"/>
+      <w:r>
+        <w:rPr>
+          <w:rFonts w:ascii="Helvetica" w:hAnsi="Helvetica"/>
+        </w:rPr>
+        <w:t xml:space="preserve"> </w:t>
+      </w:r>
+      <w:proofErr w:type="spellStart"/>
+      <w:r>
+        <w:rPr>
+          <w:rFonts w:ascii="Helvetica" w:hAnsi="Helvetica"/>
+        </w:rPr>
+        <w:t>kiểu</w:t>
+      </w:r>
+      <w:proofErr w:type="spellEnd"/>
+      <w:r>
+        <w:rPr>
+          <w:rFonts w:ascii="Helvetica" w:hAnsi="Helvetica"/>
+        </w:rPr>
+        <w:t xml:space="preserve"> </w:t>
+      </w:r>
+      <w:proofErr w:type="spellStart"/>
+      <w:r>
+        <w:rPr>
+          <w:rFonts w:ascii="Helvetica" w:hAnsi="Helvetica"/>
+        </w:rPr>
+        <w:t>hướng</w:t>
+      </w:r>
+      <w:proofErr w:type="spellEnd"/>
+      <w:r>
+        <w:rPr>
+          <w:rFonts w:ascii="Helvetica" w:hAnsi="Helvetica"/>
+        </w:rPr>
+        <w:t xml:space="preserve"> </w:t>
+      </w:r>
+      <w:proofErr w:type="spellStart"/>
+      <w:r>
+        <w:rPr>
+          <w:rFonts w:ascii="Helvetica" w:hAnsi="Helvetica"/>
+        </w:rPr>
+        <w:t>đối</w:t>
+      </w:r>
+      <w:proofErr w:type="spellEnd"/>
+      <w:r>
+        <w:rPr>
+          <w:rFonts w:ascii="Helvetica" w:hAnsi="Helvetica"/>
+        </w:rPr>
+        <w:t xml:space="preserve"> </w:t>
+      </w:r>
+      <w:proofErr w:type="spellStart"/>
+      <w:r>
+        <w:rPr>
+          <w:rFonts w:ascii="Helvetica" w:hAnsi="Helvetica"/>
+        </w:rPr>
+        <w:t>tượng</w:t>
+      </w:r>
+      <w:proofErr w:type="spellEnd"/>
+      <w:r>
+        <w:rPr>
+          <w:rFonts w:ascii="Helvetica" w:hAnsi="Helvetica"/>
+        </w:rPr>
+        <w:t xml:space="preserve">, </w:t>
+      </w:r>
+      <w:proofErr w:type="spellStart"/>
+      <w:r>
+        <w:rPr>
+          <w:rFonts w:ascii="Helvetica" w:hAnsi="Helvetica"/>
+        </w:rPr>
+        <w:t>các</w:t>
+      </w:r>
+      <w:proofErr w:type="spellEnd"/>
+      <w:r>
+        <w:rPr>
+          <w:rFonts w:ascii="Helvetica" w:hAnsi="Helvetica"/>
+        </w:rPr>
+        <w:t xml:space="preserve"> </w:t>
+      </w:r>
+      <w:proofErr w:type="spellStart"/>
+      <w:r>
+        <w:rPr>
+          <w:rFonts w:ascii="Helvetica" w:hAnsi="Helvetica"/>
+        </w:rPr>
+        <w:t>bảng</w:t>
+      </w:r>
+      <w:proofErr w:type="spellEnd"/>
+      <w:r>
+        <w:rPr>
+          <w:rFonts w:ascii="Helvetica" w:hAnsi="Helvetica"/>
+        </w:rPr>
+        <w:t xml:space="preserve"> </w:t>
+      </w:r>
+      <w:proofErr w:type="spellStart"/>
+      <w:r>
+        <w:rPr>
+          <w:rFonts w:ascii="Helvetica" w:hAnsi="Helvetica"/>
+        </w:rPr>
+        <w:t>trong</w:t>
+      </w:r>
+      <w:proofErr w:type="spellEnd"/>
+      <w:r>
+        <w:rPr>
+          <w:rFonts w:ascii="Helvetica" w:hAnsi="Helvetica"/>
+        </w:rPr>
+        <w:t xml:space="preserve"> MongoDB </w:t>
+      </w:r>
+      <w:proofErr w:type="spellStart"/>
+      <w:r>
+        <w:rPr>
+          <w:rFonts w:ascii="Helvetica" w:hAnsi="Helvetica"/>
+        </w:rPr>
+        <w:t>được</w:t>
+      </w:r>
+      <w:proofErr w:type="spellEnd"/>
+      <w:r>
+        <w:rPr>
+          <w:rFonts w:ascii="Helvetica" w:hAnsi="Helvetica"/>
+        </w:rPr>
+        <w:t xml:space="preserve"> </w:t>
+      </w:r>
+      <w:proofErr w:type="spellStart"/>
+      <w:r>
+        <w:rPr>
+          <w:rFonts w:ascii="Helvetica" w:hAnsi="Helvetica"/>
+        </w:rPr>
+        <w:t>cấu</w:t>
+      </w:r>
+      <w:proofErr w:type="spellEnd"/>
+      <w:r>
+        <w:rPr>
+          <w:rFonts w:ascii="Helvetica" w:hAnsi="Helvetica"/>
+        </w:rPr>
+        <w:t xml:space="preserve"> </w:t>
+      </w:r>
+      <w:proofErr w:type="spellStart"/>
+      <w:r>
+        <w:rPr>
+          <w:rFonts w:ascii="Helvetica" w:hAnsi="Helvetica"/>
+        </w:rPr>
+        <w:t>trúc</w:t>
+      </w:r>
+      <w:proofErr w:type="spellEnd"/>
+      <w:r>
+        <w:rPr>
+          <w:rFonts w:ascii="Helvetica" w:hAnsi="Helvetica"/>
+        </w:rPr>
+        <w:t xml:space="preserve"> </w:t>
+      </w:r>
+      <w:proofErr w:type="spellStart"/>
+      <w:r>
+        <w:rPr>
+          <w:rFonts w:ascii="Helvetica" w:hAnsi="Helvetica"/>
+        </w:rPr>
+        <w:t>rất</w:t>
+      </w:r>
+      <w:proofErr w:type="spellEnd"/>
+      <w:r>
+        <w:rPr>
+          <w:rFonts w:ascii="Helvetica" w:hAnsi="Helvetica"/>
+        </w:rPr>
+        <w:t xml:space="preserve"> </w:t>
+      </w:r>
+      <w:proofErr w:type="spellStart"/>
+      <w:r>
+        <w:rPr>
+          <w:rFonts w:ascii="Helvetica" w:hAnsi="Helvetica"/>
+        </w:rPr>
+        <w:t>linh</w:t>
+      </w:r>
+      <w:proofErr w:type="spellEnd"/>
+      <w:r>
+        <w:rPr>
+          <w:rFonts w:ascii="Helvetica" w:hAnsi="Helvetica"/>
+        </w:rPr>
+        <w:t xml:space="preserve"> </w:t>
+      </w:r>
+      <w:proofErr w:type="spellStart"/>
+      <w:r>
+        <w:rPr>
+          <w:rFonts w:ascii="Helvetica" w:hAnsi="Helvetica"/>
+        </w:rPr>
+        <w:t>hoạt</w:t>
+      </w:r>
+      <w:proofErr w:type="spellEnd"/>
+      <w:r>
+        <w:rPr>
+          <w:rFonts w:ascii="Helvetica" w:hAnsi="Helvetica"/>
+        </w:rPr>
+        <w:t xml:space="preserve">, </w:t>
+      </w:r>
+      <w:proofErr w:type="spellStart"/>
+      <w:r>
+        <w:rPr>
+          <w:rFonts w:ascii="Helvetica" w:hAnsi="Helvetica"/>
+        </w:rPr>
+        <w:t>cho</w:t>
+      </w:r>
+      <w:proofErr w:type="spellEnd"/>
+      <w:r>
+        <w:rPr>
+          <w:rFonts w:ascii="Helvetica" w:hAnsi="Helvetica"/>
+        </w:rPr>
+        <w:t xml:space="preserve"> </w:t>
+      </w:r>
+      <w:proofErr w:type="spellStart"/>
+      <w:r>
+        <w:rPr>
+          <w:rFonts w:ascii="Helvetica" w:hAnsi="Helvetica"/>
+        </w:rPr>
+        <w:t>phép</w:t>
+      </w:r>
+      <w:proofErr w:type="spellEnd"/>
+      <w:r>
+        <w:rPr>
+          <w:rFonts w:ascii="Helvetica" w:hAnsi="Helvetica"/>
+        </w:rPr>
+        <w:t xml:space="preserve"> </w:t>
+      </w:r>
+      <w:proofErr w:type="spellStart"/>
+      <w:r>
+        <w:rPr>
+          <w:rFonts w:ascii="Helvetica" w:hAnsi="Helvetica"/>
+        </w:rPr>
+        <w:t>các</w:t>
+      </w:r>
+      <w:proofErr w:type="spellEnd"/>
+      <w:r>
+        <w:rPr>
+          <w:rFonts w:ascii="Helvetica" w:hAnsi="Helvetica"/>
+        </w:rPr>
+        <w:t xml:space="preserve"> </w:t>
+      </w:r>
+      <w:proofErr w:type="spellStart"/>
+      <w:r>
+        <w:rPr>
+          <w:rFonts w:ascii="Helvetica" w:hAnsi="Helvetica"/>
+        </w:rPr>
+        <w:t>dữ</w:t>
+      </w:r>
+      <w:proofErr w:type="spellEnd"/>
+      <w:r>
+        <w:rPr>
+          <w:rFonts w:ascii="Helvetica" w:hAnsi="Helvetica"/>
+        </w:rPr>
+        <w:t xml:space="preserve"> </w:t>
+      </w:r>
+      <w:proofErr w:type="spellStart"/>
+      <w:r>
+        <w:rPr>
+          <w:rFonts w:ascii="Helvetica" w:hAnsi="Helvetica"/>
+        </w:rPr>
+        <w:t>liệu</w:t>
+      </w:r>
+      <w:proofErr w:type="spellEnd"/>
+      <w:r>
+        <w:rPr>
+          <w:rFonts w:ascii="Helvetica" w:hAnsi="Helvetica"/>
+        </w:rPr>
+        <w:t xml:space="preserve"> </w:t>
+      </w:r>
+      <w:proofErr w:type="spellStart"/>
+      <w:r>
+        <w:rPr>
+          <w:rFonts w:ascii="Helvetica" w:hAnsi="Helvetica"/>
+        </w:rPr>
+        <w:t>lưu</w:t>
+      </w:r>
+      <w:proofErr w:type="spellEnd"/>
+      <w:r>
+        <w:rPr>
+          <w:rFonts w:ascii="Helvetica" w:hAnsi="Helvetica"/>
+        </w:rPr>
+        <w:t xml:space="preserve"> </w:t>
+      </w:r>
+      <w:proofErr w:type="spellStart"/>
+      <w:r>
+        <w:rPr>
+          <w:rFonts w:ascii="Helvetica" w:hAnsi="Helvetica"/>
+        </w:rPr>
+        <w:t>trữ</w:t>
+      </w:r>
+      <w:proofErr w:type="spellEnd"/>
+      <w:r>
+        <w:rPr>
+          <w:rFonts w:ascii="Helvetica" w:hAnsi="Helvetica"/>
+        </w:rPr>
+        <w:t xml:space="preserve"> </w:t>
+      </w:r>
+      <w:proofErr w:type="spellStart"/>
+      <w:r>
+        <w:rPr>
+          <w:rFonts w:ascii="Helvetica" w:hAnsi="Helvetica"/>
+        </w:rPr>
+        <w:t>trên</w:t>
+      </w:r>
+      <w:proofErr w:type="spellEnd"/>
+      <w:r>
+        <w:rPr>
+          <w:rFonts w:ascii="Helvetica" w:hAnsi="Helvetica"/>
+        </w:rPr>
+        <w:t xml:space="preserve"> </w:t>
+      </w:r>
+      <w:proofErr w:type="spellStart"/>
+      <w:r>
+        <w:rPr>
+          <w:rFonts w:ascii="Helvetica" w:hAnsi="Helvetica"/>
+        </w:rPr>
+        <w:t>bảng</w:t>
+      </w:r>
+      <w:proofErr w:type="spellEnd"/>
+      <w:r>
+        <w:rPr>
+          <w:rFonts w:ascii="Helvetica" w:hAnsi="Helvetica"/>
+        </w:rPr>
+        <w:t xml:space="preserve"> </w:t>
+      </w:r>
+      <w:proofErr w:type="spellStart"/>
+      <w:r>
+        <w:rPr>
+          <w:rFonts w:ascii="Helvetica" w:hAnsi="Helvetica"/>
+        </w:rPr>
+        <w:t>không</w:t>
+      </w:r>
+      <w:proofErr w:type="spellEnd"/>
+      <w:r>
+        <w:rPr>
+          <w:rFonts w:ascii="Helvetica" w:hAnsi="Helvetica"/>
+        </w:rPr>
+        <w:t xml:space="preserve"> </w:t>
+      </w:r>
+      <w:proofErr w:type="spellStart"/>
+      <w:r>
+        <w:rPr>
+          <w:rFonts w:ascii="Helvetica" w:hAnsi="Helvetica"/>
+        </w:rPr>
+        <w:t>cần</w:t>
+      </w:r>
+      <w:proofErr w:type="spellEnd"/>
+      <w:r>
+        <w:rPr>
+          <w:rFonts w:ascii="Helvetica" w:hAnsi="Helvetica"/>
+        </w:rPr>
+        <w:t xml:space="preserve"> </w:t>
+      </w:r>
+      <w:proofErr w:type="spellStart"/>
+      <w:r>
+        <w:rPr>
+          <w:rFonts w:ascii="Helvetica" w:hAnsi="Helvetica"/>
+        </w:rPr>
+        <w:t>tuân</w:t>
+      </w:r>
+      <w:proofErr w:type="spellEnd"/>
+      <w:r>
+        <w:rPr>
+          <w:rFonts w:ascii="Helvetica" w:hAnsi="Helvetica"/>
+        </w:rPr>
+        <w:t xml:space="preserve"> </w:t>
+      </w:r>
+      <w:proofErr w:type="spellStart"/>
+      <w:r>
+        <w:rPr>
+          <w:rFonts w:ascii="Helvetica" w:hAnsi="Helvetica"/>
+        </w:rPr>
+        <w:t>theo</w:t>
+      </w:r>
+      <w:proofErr w:type="spellEnd"/>
+      <w:r>
+        <w:rPr>
+          <w:rFonts w:ascii="Helvetica" w:hAnsi="Helvetica"/>
+        </w:rPr>
+        <w:t xml:space="preserve"> </w:t>
+      </w:r>
+      <w:proofErr w:type="spellStart"/>
+      <w:r>
+        <w:rPr>
+          <w:rFonts w:ascii="Helvetica" w:hAnsi="Helvetica"/>
+        </w:rPr>
+        <w:t>một</w:t>
+      </w:r>
+      <w:proofErr w:type="spellEnd"/>
+      <w:r>
+        <w:rPr>
+          <w:rFonts w:ascii="Helvetica" w:hAnsi="Helvetica"/>
+        </w:rPr>
+        <w:t xml:space="preserve"> </w:t>
+      </w:r>
+      <w:proofErr w:type="spellStart"/>
+      <w:r>
+        <w:rPr>
+          <w:rFonts w:ascii="Helvetica" w:hAnsi="Helvetica"/>
+        </w:rPr>
+        <w:t>cấu</w:t>
+      </w:r>
+      <w:proofErr w:type="spellEnd"/>
+      <w:r>
+        <w:rPr>
+          <w:rFonts w:ascii="Helvetica" w:hAnsi="Helvetica"/>
+        </w:rPr>
+        <w:t xml:space="preserve"> </w:t>
+      </w:r>
+      <w:proofErr w:type="spellStart"/>
+      <w:r>
+        <w:rPr>
+          <w:rFonts w:ascii="Helvetica" w:hAnsi="Helvetica"/>
+        </w:rPr>
+        <w:t>trúc</w:t>
+      </w:r>
+      <w:proofErr w:type="spellEnd"/>
+      <w:r>
+        <w:rPr>
+          <w:rFonts w:ascii="Helvetica" w:hAnsi="Helvetica"/>
+        </w:rPr>
+        <w:t xml:space="preserve"> </w:t>
+      </w:r>
+      <w:proofErr w:type="spellStart"/>
+      <w:r>
+        <w:rPr>
+          <w:rFonts w:ascii="Helvetica" w:hAnsi="Helvetica"/>
+        </w:rPr>
+        <w:t>nhất</w:t>
+      </w:r>
+      <w:proofErr w:type="spellEnd"/>
+      <w:r>
+        <w:rPr>
+          <w:rFonts w:ascii="Helvetica" w:hAnsi="Helvetica"/>
+        </w:rPr>
+        <w:t xml:space="preserve"> </w:t>
+      </w:r>
+      <w:proofErr w:type="spellStart"/>
+      <w:r>
+        <w:rPr>
+          <w:rFonts w:ascii="Helvetica" w:hAnsi="Helvetica"/>
+        </w:rPr>
+        <w:t>định</w:t>
+      </w:r>
+      <w:proofErr w:type="spellEnd"/>
+      <w:r>
+        <w:rPr>
+          <w:rFonts w:ascii="Helvetica" w:hAnsi="Helvetica"/>
+        </w:rPr>
+        <w:t xml:space="preserve"> </w:t>
+      </w:r>
+      <w:proofErr w:type="spellStart"/>
+      <w:r>
+        <w:rPr>
+          <w:rFonts w:ascii="Helvetica" w:hAnsi="Helvetica"/>
+        </w:rPr>
+        <w:t>nào</w:t>
+      </w:r>
+      <w:proofErr w:type="spellEnd"/>
+      <w:r>
+        <w:rPr>
+          <w:rFonts w:ascii="Helvetica" w:hAnsi="Helvetica"/>
+        </w:rPr>
+        <w:t xml:space="preserve"> </w:t>
+      </w:r>
+      <w:proofErr w:type="spellStart"/>
+      <w:r>
+        <w:rPr>
+          <w:rFonts w:ascii="Helvetica" w:hAnsi="Helvetica"/>
+        </w:rPr>
+        <w:t>cả</w:t>
+      </w:r>
+      <w:proofErr w:type="spellEnd"/>
+      <w:r>
+        <w:rPr>
+          <w:rFonts w:ascii="Helvetica" w:hAnsi="Helvetica"/>
+        </w:rPr>
+        <w:t xml:space="preserve"> (</w:t>
+      </w:r>
+      <w:proofErr w:type="spellStart"/>
+      <w:r>
+        <w:rPr>
+          <w:rFonts w:ascii="Helvetica" w:hAnsi="Helvetica"/>
+        </w:rPr>
+        <w:t>điều</w:t>
+      </w:r>
+      <w:proofErr w:type="spellEnd"/>
+      <w:r>
+        <w:rPr>
+          <w:rFonts w:ascii="Helvetica" w:hAnsi="Helvetica"/>
+        </w:rPr>
+        <w:t xml:space="preserve"> </w:t>
+      </w:r>
+      <w:proofErr w:type="spellStart"/>
+      <w:r>
+        <w:rPr>
+          <w:rFonts w:ascii="Helvetica" w:hAnsi="Helvetica"/>
+        </w:rPr>
+        <w:t>này</w:t>
+      </w:r>
+      <w:proofErr w:type="spellEnd"/>
+      <w:r>
+        <w:rPr>
+          <w:rFonts w:ascii="Helvetica" w:hAnsi="Helvetica"/>
+        </w:rPr>
+        <w:t xml:space="preserve"> </w:t>
+      </w:r>
+      <w:proofErr w:type="spellStart"/>
+      <w:r>
+        <w:rPr>
+          <w:rFonts w:ascii="Helvetica" w:hAnsi="Helvetica"/>
+        </w:rPr>
+        <w:t>rất</w:t>
+      </w:r>
+      <w:proofErr w:type="spellEnd"/>
+      <w:r>
+        <w:rPr>
+          <w:rFonts w:ascii="Helvetica" w:hAnsi="Helvetica"/>
+        </w:rPr>
+        <w:t xml:space="preserve"> </w:t>
+      </w:r>
+      <w:proofErr w:type="spellStart"/>
+      <w:r>
+        <w:rPr>
+          <w:rFonts w:ascii="Helvetica" w:hAnsi="Helvetica"/>
+        </w:rPr>
+        <w:t>thích</w:t>
+      </w:r>
+      <w:proofErr w:type="spellEnd"/>
+      <w:r>
+        <w:rPr>
+          <w:rFonts w:ascii="Helvetica" w:hAnsi="Helvetica"/>
+        </w:rPr>
+        <w:t xml:space="preserve"> </w:t>
+      </w:r>
+      <w:proofErr w:type="spellStart"/>
+      <w:r>
+        <w:rPr>
+          <w:rFonts w:ascii="Helvetica" w:hAnsi="Helvetica"/>
+        </w:rPr>
+        <w:t>hợp</w:t>
+      </w:r>
+      <w:proofErr w:type="spellEnd"/>
+      <w:r>
+        <w:rPr>
+          <w:rFonts w:ascii="Helvetica" w:hAnsi="Helvetica"/>
+        </w:rPr>
+        <w:t xml:space="preserve"> </w:t>
+      </w:r>
+      <w:proofErr w:type="spellStart"/>
+      <w:r>
+        <w:rPr>
+          <w:rFonts w:ascii="Helvetica" w:hAnsi="Helvetica"/>
+        </w:rPr>
+        <w:t>để</w:t>
+      </w:r>
+      <w:proofErr w:type="spellEnd"/>
+      <w:r>
+        <w:rPr>
+          <w:rFonts w:ascii="Helvetica" w:hAnsi="Helvetica"/>
+        </w:rPr>
+        <w:t xml:space="preserve"> </w:t>
+      </w:r>
+      <w:proofErr w:type="spellStart"/>
+      <w:r>
+        <w:rPr>
+          <w:rFonts w:ascii="Helvetica" w:hAnsi="Helvetica"/>
+        </w:rPr>
+        <w:t>làm</w:t>
+      </w:r>
+      <w:proofErr w:type="spellEnd"/>
+      <w:r>
+        <w:rPr>
+          <w:rFonts w:ascii="Helvetica" w:hAnsi="Helvetica"/>
+        </w:rPr>
+        <w:t xml:space="preserve"> big data).</w:t>
+      </w:r>
+    </w:p>
+    <w:p>
+      <w:pPr>
+        <w:pStyle w:val="NormalWeb"/>
+        <w:shd w:val="clear" w:color="auto" w:fill="FFFFFF"/>
+        <w:rPr>
+          <w:rFonts w:ascii="Helvetica" w:hAnsi="Helvetica"/>
+        </w:rPr>
+      </w:pPr>
+      <w:r>
+        <w:rPr>
+          <w:rFonts w:ascii="Helvetica" w:hAnsi="Helvetica"/>
+        </w:rPr>
+        <w:t xml:space="preserve">-MongoDB </w:t>
+      </w:r>
+      <w:proofErr w:type="spellStart"/>
+      <w:r>
+        <w:rPr>
+          <w:rFonts w:ascii="Helvetica" w:hAnsi="Helvetica"/>
+        </w:rPr>
+        <w:t>lưu</w:t>
+      </w:r>
+      <w:proofErr w:type="spellEnd"/>
+      <w:r>
+        <w:rPr>
+          <w:rFonts w:ascii="Helvetica" w:hAnsi="Helvetica"/>
+        </w:rPr>
+        <w:t xml:space="preserve"> </w:t>
+      </w:r>
+      <w:proofErr w:type="spellStart"/>
+      <w:r>
+        <w:rPr>
+          <w:rFonts w:ascii="Helvetica" w:hAnsi="Helvetica"/>
+        </w:rPr>
+        <w:t>trữ</w:t>
+      </w:r>
+      <w:proofErr w:type="spellEnd"/>
+      <w:r>
+        <w:rPr>
+          <w:rFonts w:ascii="Helvetica" w:hAnsi="Helvetica"/>
+        </w:rPr>
+        <w:t xml:space="preserve"> </w:t>
+      </w:r>
+      <w:proofErr w:type="spellStart"/>
+      <w:r>
+        <w:rPr>
+          <w:rFonts w:ascii="Helvetica" w:hAnsi="Helvetica"/>
+        </w:rPr>
+        <w:t>dữ</w:t>
+      </w:r>
+      <w:proofErr w:type="spellEnd"/>
+      <w:r>
+        <w:rPr>
+          <w:rFonts w:ascii="Helvetica" w:hAnsi="Helvetica"/>
+        </w:rPr>
+        <w:t xml:space="preserve"> </w:t>
+      </w:r>
+      <w:proofErr w:type="spellStart"/>
+      <w:r>
+        <w:rPr>
+          <w:rFonts w:ascii="Helvetica" w:hAnsi="Helvetica"/>
+        </w:rPr>
+        <w:t>liệu</w:t>
+      </w:r>
+      <w:proofErr w:type="spellEnd"/>
+      <w:r>
+        <w:rPr>
+          <w:rFonts w:ascii="Helvetica" w:hAnsi="Helvetica"/>
+        </w:rPr>
+        <w:t xml:space="preserve"> </w:t>
+      </w:r>
+      <w:proofErr w:type="spellStart"/>
+      <w:r>
+        <w:rPr>
+          <w:rFonts w:ascii="Helvetica" w:hAnsi="Helvetica"/>
+        </w:rPr>
+        <w:t>theo</w:t>
+      </w:r>
+      <w:proofErr w:type="spellEnd"/>
+      <w:r>
+        <w:rPr>
+          <w:rFonts w:ascii="Helvetica" w:hAnsi="Helvetica"/>
+        </w:rPr>
+        <w:t xml:space="preserve"> </w:t>
+      </w:r>
+      <w:proofErr w:type="spellStart"/>
+      <w:r>
+        <w:rPr>
+          <w:rFonts w:ascii="Helvetica" w:hAnsi="Helvetica"/>
+        </w:rPr>
+        <w:t>hướng</w:t>
+      </w:r>
+      <w:proofErr w:type="spellEnd"/>
+      <w:r>
+        <w:rPr>
+          <w:rFonts w:ascii="Helvetica" w:hAnsi="Helvetica"/>
+        </w:rPr>
+        <w:t xml:space="preserve"> </w:t>
+      </w:r>
+      <w:proofErr w:type="spellStart"/>
+      <w:r>
+        <w:rPr>
+          <w:rFonts w:ascii="Helvetica" w:hAnsi="Helvetica"/>
+        </w:rPr>
+        <w:t>tài</w:t>
+      </w:r>
+      <w:proofErr w:type="spellEnd"/>
+      <w:r>
+        <w:rPr>
+          <w:rFonts w:ascii="Helvetica" w:hAnsi="Helvetica"/>
+        </w:rPr>
+        <w:t xml:space="preserve"> </w:t>
+      </w:r>
+      <w:proofErr w:type="spellStart"/>
+      <w:r>
+        <w:rPr>
+          <w:rFonts w:ascii="Helvetica" w:hAnsi="Helvetica"/>
+        </w:rPr>
+        <w:t>liệu</w:t>
+      </w:r>
+      <w:proofErr w:type="spellEnd"/>
+      <w:r>
+        <w:rPr>
+          <w:rFonts w:ascii="Helvetica" w:hAnsi="Helvetica"/>
+        </w:rPr>
+        <w:t xml:space="preserve"> (document), </w:t>
+      </w:r>
+      <w:proofErr w:type="spellStart"/>
+      <w:r>
+        <w:rPr>
+          <w:rFonts w:ascii="Helvetica" w:hAnsi="Helvetica"/>
+        </w:rPr>
+        <w:t>các</w:t>
+      </w:r>
+      <w:proofErr w:type="spellEnd"/>
+      <w:r>
+        <w:rPr>
+          <w:rFonts w:ascii="Helvetica" w:hAnsi="Helvetica"/>
+        </w:rPr>
+        <w:t xml:space="preserve"> </w:t>
+      </w:r>
+      <w:proofErr w:type="spellStart"/>
+      <w:r>
+        <w:rPr>
+          <w:rFonts w:ascii="Helvetica" w:hAnsi="Helvetica"/>
+        </w:rPr>
+        <w:t>dữ</w:t>
+      </w:r>
+      <w:proofErr w:type="spellEnd"/>
+      <w:r>
+        <w:rPr>
+          <w:rFonts w:ascii="Helvetica" w:hAnsi="Helvetica"/>
+        </w:rPr>
+        <w:t xml:space="preserve"> </w:t>
+      </w:r>
+      <w:proofErr w:type="spellStart"/>
+      <w:r>
+        <w:rPr>
+          <w:rFonts w:ascii="Helvetica" w:hAnsi="Helvetica"/>
+        </w:rPr>
+        <w:t>liệu</w:t>
+      </w:r>
+      <w:proofErr w:type="spellEnd"/>
+      <w:r>
+        <w:rPr>
+          <w:rFonts w:ascii="Helvetica" w:hAnsi="Helvetica"/>
+        </w:rPr>
+        <w:t xml:space="preserve"> </w:t>
+      </w:r>
+      <w:proofErr w:type="spellStart"/>
+      <w:r>
+        <w:rPr>
+          <w:rFonts w:ascii="Helvetica" w:hAnsi="Helvetica"/>
+        </w:rPr>
+        <w:t>được</w:t>
+      </w:r>
+      <w:proofErr w:type="spellEnd"/>
+      <w:r>
+        <w:rPr>
+          <w:rFonts w:ascii="Helvetica" w:hAnsi="Helvetica"/>
+        </w:rPr>
+        <w:t xml:space="preserve"> </w:t>
+      </w:r>
+      <w:proofErr w:type="spellStart"/>
+      <w:r>
+        <w:rPr>
+          <w:rFonts w:ascii="Helvetica" w:hAnsi="Helvetica"/>
+        </w:rPr>
+        <w:t>lưu</w:t>
+      </w:r>
+      <w:proofErr w:type="spellEnd"/>
+      <w:r>
+        <w:rPr>
+          <w:rFonts w:ascii="Helvetica" w:hAnsi="Helvetica"/>
+        </w:rPr>
+        <w:t xml:space="preserve"> </w:t>
+      </w:r>
+      <w:proofErr w:type="spellStart"/>
+      <w:r>
+        <w:rPr>
+          <w:rFonts w:ascii="Helvetica" w:hAnsi="Helvetica"/>
+        </w:rPr>
+        <w:t>trữ</w:t>
+      </w:r>
+      <w:proofErr w:type="spellEnd"/>
+      <w:r>
+        <w:rPr>
+          <w:rFonts w:ascii="Helvetica" w:hAnsi="Helvetica"/>
+        </w:rPr>
+        <w:t xml:space="preserve"> </w:t>
+      </w:r>
+      <w:proofErr w:type="spellStart"/>
+      <w:r>
+        <w:rPr>
+          <w:rFonts w:ascii="Helvetica" w:hAnsi="Helvetica"/>
+        </w:rPr>
+        <w:t>trong</w:t>
+      </w:r>
+      <w:proofErr w:type="spellEnd"/>
+      <w:r>
+        <w:rPr>
+          <w:rFonts w:ascii="Helvetica" w:hAnsi="Helvetica"/>
+        </w:rPr>
+        <w:t xml:space="preserve"> document </w:t>
+      </w:r>
+      <w:proofErr w:type="spellStart"/>
+      <w:r>
+        <w:rPr>
+          <w:rFonts w:ascii="Helvetica" w:hAnsi="Helvetica"/>
+        </w:rPr>
+        <w:t>kiểu</w:t>
+      </w:r>
+      <w:proofErr w:type="spellEnd"/>
+      <w:r>
+        <w:rPr>
+          <w:rFonts w:ascii="Helvetica" w:hAnsi="Helvetica"/>
+        </w:rPr>
+        <w:t xml:space="preserve"> JSON </w:t>
+      </w:r>
+      <w:proofErr w:type="spellStart"/>
+      <w:r>
+        <w:rPr>
+          <w:rFonts w:ascii="Helvetica" w:hAnsi="Helvetica"/>
+        </w:rPr>
+        <w:t>nên</w:t>
+      </w:r>
+      <w:proofErr w:type="spellEnd"/>
+      <w:r>
+        <w:rPr>
+          <w:rFonts w:ascii="Helvetica" w:hAnsi="Helvetica"/>
+        </w:rPr>
+        <w:t xml:space="preserve"> </w:t>
+      </w:r>
+      <w:proofErr w:type="spellStart"/>
+      <w:r>
+        <w:rPr>
+          <w:rFonts w:ascii="Helvetica" w:hAnsi="Helvetica"/>
+        </w:rPr>
+        <w:t>truy</w:t>
+      </w:r>
+      <w:proofErr w:type="spellEnd"/>
+      <w:r>
+        <w:rPr>
+          <w:rFonts w:ascii="Helvetica" w:hAnsi="Helvetica"/>
+        </w:rPr>
+        <w:t xml:space="preserve"> </w:t>
+      </w:r>
+      <w:proofErr w:type="spellStart"/>
+      <w:r>
+        <w:rPr>
+          <w:rFonts w:ascii="Helvetica" w:hAnsi="Helvetica"/>
+        </w:rPr>
+        <w:t>vấn</w:t>
+      </w:r>
+      <w:proofErr w:type="spellEnd"/>
+      <w:r>
+        <w:rPr>
+          <w:rFonts w:ascii="Helvetica" w:hAnsi="Helvetica"/>
+        </w:rPr>
+        <w:t xml:space="preserve"> </w:t>
+      </w:r>
+      <w:proofErr w:type="spellStart"/>
+      <w:r>
+        <w:rPr>
+          <w:rFonts w:ascii="Helvetica" w:hAnsi="Helvetica"/>
+        </w:rPr>
+        <w:t>sẽ</w:t>
+      </w:r>
+      <w:proofErr w:type="spellEnd"/>
+      <w:r>
+        <w:rPr>
+          <w:rFonts w:ascii="Helvetica" w:hAnsi="Helvetica"/>
+        </w:rPr>
+        <w:t xml:space="preserve"> </w:t>
+      </w:r>
+      <w:proofErr w:type="spellStart"/>
+      <w:r>
+        <w:rPr>
+          <w:rFonts w:ascii="Helvetica" w:hAnsi="Helvetica"/>
+        </w:rPr>
+        <w:t>rất</w:t>
+      </w:r>
+      <w:proofErr w:type="spellEnd"/>
+      <w:r>
+        <w:rPr>
+          <w:rFonts w:ascii="Helvetica" w:hAnsi="Helvetica"/>
+        </w:rPr>
+        <w:t xml:space="preserve"> </w:t>
+      </w:r>
+      <w:proofErr w:type="spellStart"/>
+      <w:r>
+        <w:rPr>
+          <w:rFonts w:ascii="Helvetica" w:hAnsi="Helvetica"/>
+        </w:rPr>
+        <w:t>nhanh</w:t>
+      </w:r>
+      <w:proofErr w:type="spellEnd"/>
+      <w:r>
+        <w:rPr>
+          <w:rFonts w:ascii="Helvetica" w:hAnsi="Helvetica"/>
+        </w:rPr>
+        <w:t>.</w:t>
+      </w:r>
+    </w:p>
+    <w:p>
+      <w:pPr>
+        <w:pStyle w:val="Heading2"/>
+        <w:pBdr>
+          <w:bottom w:val="single" w:sz="6" w:space="0" w:color="auto"/>
+        </w:pBdr>
+        <w:shd w:val="clear" w:color="auto" w:fill="FFFFFF"/>
+        <w:rPr>
+          <w:rFonts w:ascii="Montserrat" w:eastAsia="Times New Roman" w:hAnsi="Montserrat"/>
+        </w:rPr>
+      </w:pPr>
+      <w:r>
+        <w:rPr>
+          <w:rFonts w:ascii="Montserrat" w:eastAsia="Times New Roman" w:hAnsi="Montserrat"/>
+        </w:rPr>
+        <w:t xml:space="preserve">2. </w:t>
+      </w:r>
+      <w:proofErr w:type="spellStart"/>
+      <w:r>
+        <w:rPr>
+          <w:rFonts w:ascii="Montserrat" w:eastAsia="Times New Roman" w:hAnsi="Montserrat"/>
+        </w:rPr>
+        <w:t>Ưu</w:t>
+      </w:r>
+      <w:proofErr w:type="spellEnd"/>
+      <w:r>
+        <w:rPr>
+          <w:rFonts w:ascii="Montserrat" w:eastAsia="Times New Roman" w:hAnsi="Montserrat"/>
+        </w:rPr>
+        <w:t xml:space="preserve"> </w:t>
+      </w:r>
+      <w:proofErr w:type="spellStart"/>
+      <w:r>
+        <w:rPr>
+          <w:rFonts w:ascii="Montserrat" w:eastAsia="Times New Roman" w:hAnsi="Montserrat"/>
+        </w:rPr>
+        <w:t>điểm</w:t>
+      </w:r>
+      <w:proofErr w:type="spellEnd"/>
+      <w:r>
+        <w:rPr>
+          <w:rFonts w:ascii="Montserrat" w:eastAsia="Times New Roman" w:hAnsi="Montserrat"/>
+        </w:rPr>
+        <w:t xml:space="preserve"> </w:t>
+      </w:r>
+      <w:proofErr w:type="spellStart"/>
+      <w:r>
+        <w:rPr>
+          <w:rFonts w:ascii="Montserrat" w:eastAsia="Times New Roman" w:hAnsi="Montserrat"/>
+        </w:rPr>
+        <w:t>của</w:t>
+      </w:r>
+      <w:proofErr w:type="spellEnd"/>
+      <w:r>
+        <w:rPr>
+          <w:rFonts w:ascii="Montserrat" w:eastAsia="Times New Roman" w:hAnsi="Montserrat"/>
+        </w:rPr>
+        <w:t xml:space="preserve"> </w:t>
+      </w:r>
+      <w:proofErr w:type="spellStart"/>
+      <w:r>
+        <w:rPr>
+          <w:rFonts w:ascii="Montserrat" w:eastAsia="Times New Roman" w:hAnsi="Montserrat"/>
+        </w:rPr>
+        <w:t>mongoDB</w:t>
+      </w:r>
+      <w:proofErr w:type="spellEnd"/>
+      <w:r>
+        <w:rPr>
+          <w:rFonts w:ascii="Montserrat" w:eastAsia="Times New Roman" w:hAnsi="Montserrat"/>
+        </w:rPr>
+        <w:t>.</w:t>
+      </w:r>
+    </w:p>
+    <w:p>
+      <w:pPr>
+        <w:numPr>
+          <w:ilvl w:val="0"/>
+          <w:numId w:val="1"/>
+        </w:numPr>
+        <w:shd w:val="clear" w:color="auto" w:fill="FFFFFF"/>
+        <w:spacing w:before="100" w:beforeAutospacing="1" w:after="100" w:afterAutospacing="1"/>
+        <w:ind w:left="360"/>
+        <w:rPr>
+          <w:rFonts w:ascii="Helvetica" w:eastAsia="Times New Roman" w:hAnsi="Helvetica" w:cs="Times New Roman"/>
+        </w:rPr>
+      </w:pPr>
+      <w:r>
+        <w:rPr>
+          <w:rFonts w:ascii="Helvetica" w:eastAsia="Times New Roman" w:hAnsi="Helvetica" w:cs="Times New Roman"/>
+        </w:rPr>
+        <w:t xml:space="preserve">Schema </w:t>
+      </w:r>
+      <w:proofErr w:type="spellStart"/>
+      <w:r>
+        <w:rPr>
+          <w:rFonts w:ascii="Helvetica" w:eastAsia="Times New Roman" w:hAnsi="Helvetica" w:cs="Times New Roman"/>
+        </w:rPr>
+        <w:t>linh</w:t>
+      </w:r>
+      <w:proofErr w:type="spellEnd"/>
+      <w:r>
+        <w:rPr>
+          <w:rFonts w:ascii="Helvetica" w:eastAsia="Times New Roman" w:hAnsi="Helvetica" w:cs="Times New Roman"/>
+        </w:rPr>
+        <w:t xml:space="preserve"> </w:t>
+      </w:r>
+      <w:proofErr w:type="spellStart"/>
+      <w:r>
+        <w:rPr>
+          <w:rFonts w:ascii="Helvetica" w:eastAsia="Times New Roman" w:hAnsi="Helvetica" w:cs="Times New Roman"/>
+        </w:rPr>
+        <w:t>hoạt</w:t>
+      </w:r>
+      <w:proofErr w:type="spellEnd"/>
+      <w:r>
+        <w:rPr>
+          <w:rFonts w:ascii="Helvetica" w:eastAsia="Times New Roman" w:hAnsi="Helvetica" w:cs="Times New Roman"/>
+        </w:rPr>
+        <w:t xml:space="preserve">: Do MongoDB </w:t>
+      </w:r>
+      <w:proofErr w:type="spellStart"/>
+      <w:r>
+        <w:rPr>
+          <w:rFonts w:ascii="Helvetica" w:eastAsia="Times New Roman" w:hAnsi="Helvetica" w:cs="Times New Roman"/>
+        </w:rPr>
+        <w:t>sử</w:t>
+      </w:r>
+      <w:proofErr w:type="spellEnd"/>
+      <w:r>
+        <w:rPr>
+          <w:rFonts w:ascii="Helvetica" w:eastAsia="Times New Roman" w:hAnsi="Helvetica" w:cs="Times New Roman"/>
+        </w:rPr>
+        <w:t xml:space="preserve"> </w:t>
+      </w:r>
+      <w:proofErr w:type="spellStart"/>
+      <w:r>
+        <w:rPr>
+          <w:rFonts w:ascii="Helvetica" w:eastAsia="Times New Roman" w:hAnsi="Helvetica" w:cs="Times New Roman"/>
+        </w:rPr>
+        <w:t>dụng</w:t>
+      </w:r>
+      <w:proofErr w:type="spellEnd"/>
+      <w:r>
+        <w:rPr>
+          <w:rFonts w:ascii="Helvetica" w:eastAsia="Times New Roman" w:hAnsi="Helvetica" w:cs="Times New Roman"/>
+        </w:rPr>
+        <w:t xml:space="preserve"> </w:t>
+      </w:r>
+      <w:proofErr w:type="spellStart"/>
+      <w:r>
+        <w:rPr>
+          <w:rFonts w:ascii="Helvetica" w:eastAsia="Times New Roman" w:hAnsi="Helvetica" w:cs="Times New Roman"/>
+        </w:rPr>
+        <w:t>lưu</w:t>
+      </w:r>
+      <w:proofErr w:type="spellEnd"/>
+      <w:r>
+        <w:rPr>
+          <w:rFonts w:ascii="Helvetica" w:eastAsia="Times New Roman" w:hAnsi="Helvetica" w:cs="Times New Roman"/>
+        </w:rPr>
+        <w:t xml:space="preserve"> </w:t>
+      </w:r>
+      <w:proofErr w:type="spellStart"/>
+      <w:r>
+        <w:rPr>
+          <w:rFonts w:ascii="Helvetica" w:eastAsia="Times New Roman" w:hAnsi="Helvetica" w:cs="Times New Roman"/>
+        </w:rPr>
+        <w:t>trữ</w:t>
+      </w:r>
+      <w:proofErr w:type="spellEnd"/>
+      <w:r>
+        <w:rPr>
+          <w:rFonts w:ascii="Helvetica" w:eastAsia="Times New Roman" w:hAnsi="Helvetica" w:cs="Times New Roman"/>
+        </w:rPr>
+        <w:t xml:space="preserve"> </w:t>
+      </w:r>
+      <w:proofErr w:type="spellStart"/>
+      <w:r>
+        <w:rPr>
+          <w:rFonts w:ascii="Helvetica" w:eastAsia="Times New Roman" w:hAnsi="Helvetica" w:cs="Times New Roman"/>
+        </w:rPr>
+        <w:t>dữ</w:t>
+      </w:r>
+      <w:proofErr w:type="spellEnd"/>
+      <w:r>
+        <w:rPr>
+          <w:rFonts w:ascii="Helvetica" w:eastAsia="Times New Roman" w:hAnsi="Helvetica" w:cs="Times New Roman"/>
+        </w:rPr>
+        <w:t xml:space="preserve"> </w:t>
+      </w:r>
+      <w:proofErr w:type="spellStart"/>
+      <w:r>
+        <w:rPr>
+          <w:rFonts w:ascii="Helvetica" w:eastAsia="Times New Roman" w:hAnsi="Helvetica" w:cs="Times New Roman"/>
+        </w:rPr>
+        <w:t>liệu</w:t>
+      </w:r>
+      <w:proofErr w:type="spellEnd"/>
+      <w:r>
+        <w:rPr>
+          <w:rFonts w:ascii="Helvetica" w:eastAsia="Times New Roman" w:hAnsi="Helvetica" w:cs="Times New Roman"/>
+        </w:rPr>
+        <w:t xml:space="preserve"> </w:t>
+      </w:r>
+      <w:proofErr w:type="spellStart"/>
+      <w:r>
+        <w:rPr>
+          <w:rFonts w:ascii="Helvetica" w:eastAsia="Times New Roman" w:hAnsi="Helvetica" w:cs="Times New Roman"/>
+        </w:rPr>
+        <w:t>dưới</w:t>
+      </w:r>
+      <w:proofErr w:type="spellEnd"/>
+      <w:r>
+        <w:rPr>
+          <w:rFonts w:ascii="Helvetica" w:eastAsia="Times New Roman" w:hAnsi="Helvetica" w:cs="Times New Roman"/>
+        </w:rPr>
+        <w:t xml:space="preserve"> </w:t>
+      </w:r>
+      <w:proofErr w:type="spellStart"/>
+      <w:r>
+        <w:rPr>
+          <w:rFonts w:ascii="Helvetica" w:eastAsia="Times New Roman" w:hAnsi="Helvetica" w:cs="Times New Roman"/>
+        </w:rPr>
+        <w:t>dạng</w:t>
+      </w:r>
+      <w:proofErr w:type="spellEnd"/>
+      <w:r>
+        <w:rPr>
+          <w:rFonts w:ascii="Helvetica" w:eastAsia="Times New Roman" w:hAnsi="Helvetica" w:cs="Times New Roman"/>
+        </w:rPr>
+        <w:t xml:space="preserve"> Document JSON </w:t>
+      </w:r>
+      <w:proofErr w:type="spellStart"/>
+      <w:r>
+        <w:rPr>
+          <w:rFonts w:ascii="Helvetica" w:eastAsia="Times New Roman" w:hAnsi="Helvetica" w:cs="Times New Roman"/>
+        </w:rPr>
+        <w:t>nên</w:t>
+      </w:r>
+      <w:proofErr w:type="spellEnd"/>
+      <w:r>
+        <w:rPr>
+          <w:rFonts w:ascii="Helvetica" w:eastAsia="Times New Roman" w:hAnsi="Helvetica" w:cs="Times New Roman"/>
+        </w:rPr>
+        <w:t xml:space="preserve"> </w:t>
+      </w:r>
+      <w:proofErr w:type="spellStart"/>
+      <w:r>
+        <w:rPr>
+          <w:rFonts w:ascii="Helvetica" w:eastAsia="Times New Roman" w:hAnsi="Helvetica" w:cs="Times New Roman"/>
+        </w:rPr>
+        <w:t>mỗi</w:t>
+      </w:r>
+      <w:proofErr w:type="spellEnd"/>
+      <w:r>
+        <w:rPr>
+          <w:rFonts w:ascii="Helvetica" w:eastAsia="Times New Roman" w:hAnsi="Helvetica" w:cs="Times New Roman"/>
+        </w:rPr>
+        <w:t xml:space="preserve"> </w:t>
+      </w:r>
+      <w:proofErr w:type="spellStart"/>
+      <w:r>
+        <w:rPr>
+          <w:rFonts w:ascii="Helvetica" w:eastAsia="Times New Roman" w:hAnsi="Helvetica" w:cs="Times New Roman"/>
+        </w:rPr>
+        <w:t>một</w:t>
+      </w:r>
+      <w:proofErr w:type="spellEnd"/>
+      <w:r>
+        <w:rPr>
+          <w:rFonts w:ascii="Helvetica" w:eastAsia="Times New Roman" w:hAnsi="Helvetica" w:cs="Times New Roman"/>
+        </w:rPr>
+        <w:t xml:space="preserve"> collection </w:t>
+      </w:r>
+      <w:proofErr w:type="spellStart"/>
+      <w:r>
+        <w:rPr>
+          <w:rFonts w:ascii="Helvetica" w:eastAsia="Times New Roman" w:hAnsi="Helvetica" w:cs="Times New Roman"/>
+        </w:rPr>
+        <w:t>sẽ</w:t>
+      </w:r>
+      <w:proofErr w:type="spellEnd"/>
+      <w:r>
+        <w:rPr>
+          <w:rFonts w:ascii="Helvetica" w:eastAsia="Times New Roman" w:hAnsi="Helvetica" w:cs="Times New Roman"/>
+        </w:rPr>
+        <w:t xml:space="preserve"> </w:t>
+      </w:r>
+      <w:proofErr w:type="spellStart"/>
+      <w:r>
+        <w:rPr>
+          <w:rFonts w:ascii="Helvetica" w:eastAsia="Times New Roman" w:hAnsi="Helvetica" w:cs="Times New Roman"/>
+        </w:rPr>
+        <w:t>các</w:t>
+      </w:r>
+      <w:proofErr w:type="spellEnd"/>
+      <w:r>
+        <w:rPr>
+          <w:rFonts w:ascii="Helvetica" w:eastAsia="Times New Roman" w:hAnsi="Helvetica" w:cs="Times New Roman"/>
+        </w:rPr>
+        <w:t xml:space="preserve"> </w:t>
+      </w:r>
+      <w:proofErr w:type="spellStart"/>
+      <w:r>
+        <w:rPr>
+          <w:rFonts w:ascii="Helvetica" w:eastAsia="Times New Roman" w:hAnsi="Helvetica" w:cs="Times New Roman"/>
+        </w:rPr>
+        <w:t>các</w:t>
+      </w:r>
+      <w:proofErr w:type="spellEnd"/>
+      <w:r>
+        <w:rPr>
+          <w:rFonts w:ascii="Helvetica" w:eastAsia="Times New Roman" w:hAnsi="Helvetica" w:cs="Times New Roman"/>
+        </w:rPr>
+        <w:t xml:space="preserve"> </w:t>
+      </w:r>
+      <w:proofErr w:type="spellStart"/>
+      <w:r>
+        <w:rPr>
+          <w:rFonts w:ascii="Helvetica" w:eastAsia="Times New Roman" w:hAnsi="Helvetica" w:cs="Times New Roman"/>
+        </w:rPr>
+        <w:t>kích</w:t>
+      </w:r>
+      <w:proofErr w:type="spellEnd"/>
+      <w:r>
+        <w:rPr>
+          <w:rFonts w:ascii="Helvetica" w:eastAsia="Times New Roman" w:hAnsi="Helvetica" w:cs="Times New Roman"/>
+        </w:rPr>
+        <w:t xml:space="preserve"> </w:t>
+      </w:r>
+      <w:proofErr w:type="spellStart"/>
+      <w:r>
+        <w:rPr>
+          <w:rFonts w:ascii="Helvetica" w:eastAsia="Times New Roman" w:hAnsi="Helvetica" w:cs="Times New Roman"/>
+        </w:rPr>
+        <w:t>cỡ</w:t>
+      </w:r>
+      <w:proofErr w:type="spellEnd"/>
+      <w:r>
+        <w:rPr>
+          <w:rFonts w:ascii="Helvetica" w:eastAsia="Times New Roman" w:hAnsi="Helvetica" w:cs="Times New Roman"/>
+        </w:rPr>
+        <w:t xml:space="preserve"> </w:t>
+      </w:r>
+      <w:proofErr w:type="spellStart"/>
+      <w:r>
+        <w:rPr>
+          <w:rFonts w:ascii="Helvetica" w:eastAsia="Times New Roman" w:hAnsi="Helvetica" w:cs="Times New Roman"/>
+        </w:rPr>
+        <w:t>và</w:t>
+      </w:r>
+      <w:proofErr w:type="spellEnd"/>
+      <w:r>
+        <w:rPr>
+          <w:rFonts w:ascii="Helvetica" w:eastAsia="Times New Roman" w:hAnsi="Helvetica" w:cs="Times New Roman"/>
+        </w:rPr>
+        <w:t xml:space="preserve"> </w:t>
+      </w:r>
+      <w:proofErr w:type="spellStart"/>
+      <w:r>
+        <w:rPr>
+          <w:rFonts w:ascii="Helvetica" w:eastAsia="Times New Roman" w:hAnsi="Helvetica" w:cs="Times New Roman"/>
+        </w:rPr>
+        <w:t>các</w:t>
+      </w:r>
+      <w:proofErr w:type="spellEnd"/>
+      <w:r>
+        <w:rPr>
+          <w:rFonts w:ascii="Helvetica" w:eastAsia="Times New Roman" w:hAnsi="Helvetica" w:cs="Times New Roman"/>
+        </w:rPr>
+        <w:t xml:space="preserve"> document </w:t>
+      </w:r>
+      <w:proofErr w:type="spellStart"/>
+      <w:r>
+        <w:rPr>
+          <w:rFonts w:ascii="Helvetica" w:eastAsia="Times New Roman" w:hAnsi="Helvetica" w:cs="Times New Roman"/>
+        </w:rPr>
+        <w:t>khác</w:t>
+      </w:r>
+      <w:proofErr w:type="spellEnd"/>
+      <w:r>
+        <w:rPr>
+          <w:rFonts w:ascii="Helvetica" w:eastAsia="Times New Roman" w:hAnsi="Helvetica" w:cs="Times New Roman"/>
+        </w:rPr>
+        <w:t xml:space="preserve"> </w:t>
+      </w:r>
+      <w:proofErr w:type="spellStart"/>
+      <w:r>
+        <w:rPr>
+          <w:rFonts w:ascii="Helvetica" w:eastAsia="Times New Roman" w:hAnsi="Helvetica" w:cs="Times New Roman"/>
+        </w:rPr>
+        <w:t>nhau</w:t>
+      </w:r>
+      <w:proofErr w:type="spellEnd"/>
+      <w:r>
+        <w:rPr>
+          <w:rFonts w:ascii="Helvetica" w:eastAsia="Times New Roman" w:hAnsi="Helvetica" w:cs="Times New Roman"/>
+        </w:rPr>
+        <w:t>.</w:t>
+      </w:r>
+    </w:p>
+    <w:p>
+      <w:pPr>
+        <w:numPr>
+          <w:ilvl w:val="0"/>
+          <w:numId w:val="1"/>
+        </w:numPr>
+        <w:shd w:val="clear" w:color="auto" w:fill="FFFFFF"/>
+        <w:spacing w:before="100" w:beforeAutospacing="1" w:after="100" w:afterAutospacing="1"/>
+        <w:ind w:left="360"/>
+        <w:rPr>
+          <w:rFonts w:ascii="Helvetica" w:eastAsia="Times New Roman" w:hAnsi="Helvetica" w:cs="Times New Roman"/>
+        </w:rPr>
+      </w:pPr>
+      <w:proofErr w:type="spellStart"/>
+      <w:r>
+        <w:rPr>
+          <w:rFonts w:ascii="Helvetica" w:eastAsia="Times New Roman" w:hAnsi="Helvetica" w:cs="Times New Roman"/>
+        </w:rPr>
+        <w:t>Cấu</w:t>
+      </w:r>
+      <w:proofErr w:type="spellEnd"/>
+      <w:r>
+        <w:rPr>
+          <w:rFonts w:ascii="Helvetica" w:eastAsia="Times New Roman" w:hAnsi="Helvetica" w:cs="Times New Roman"/>
+        </w:rPr>
+        <w:t xml:space="preserve"> </w:t>
+      </w:r>
+      <w:proofErr w:type="spellStart"/>
+      <w:r>
+        <w:rPr>
+          <w:rFonts w:ascii="Helvetica" w:eastAsia="Times New Roman" w:hAnsi="Helvetica" w:cs="Times New Roman"/>
+        </w:rPr>
+        <w:t>trúc</w:t>
+      </w:r>
+      <w:proofErr w:type="spellEnd"/>
+      <w:r>
+        <w:rPr>
+          <w:rFonts w:ascii="Helvetica" w:eastAsia="Times New Roman" w:hAnsi="Helvetica" w:cs="Times New Roman"/>
+        </w:rPr>
+        <w:t xml:space="preserve"> </w:t>
+      </w:r>
+      <w:proofErr w:type="spellStart"/>
+      <w:r>
+        <w:rPr>
+          <w:rFonts w:ascii="Helvetica" w:eastAsia="Times New Roman" w:hAnsi="Helvetica" w:cs="Times New Roman"/>
+        </w:rPr>
+        <w:t>đối</w:t>
+      </w:r>
+      <w:proofErr w:type="spellEnd"/>
+      <w:r>
+        <w:rPr>
+          <w:rFonts w:ascii="Helvetica" w:eastAsia="Times New Roman" w:hAnsi="Helvetica" w:cs="Times New Roman"/>
+        </w:rPr>
+        <w:t xml:space="preserve"> </w:t>
+      </w:r>
+      <w:proofErr w:type="spellStart"/>
+      <w:r>
+        <w:rPr>
+          <w:rFonts w:ascii="Helvetica" w:eastAsia="Times New Roman" w:hAnsi="Helvetica" w:cs="Times New Roman"/>
+        </w:rPr>
+        <w:t>tượng</w:t>
+      </w:r>
+      <w:proofErr w:type="spellEnd"/>
+      <w:r>
+        <w:rPr>
+          <w:rFonts w:ascii="Helvetica" w:eastAsia="Times New Roman" w:hAnsi="Helvetica" w:cs="Times New Roman"/>
+        </w:rPr>
+        <w:t xml:space="preserve"> </w:t>
+      </w:r>
+      <w:proofErr w:type="spellStart"/>
+      <w:r>
+        <w:rPr>
+          <w:rFonts w:ascii="Helvetica" w:eastAsia="Times New Roman" w:hAnsi="Helvetica" w:cs="Times New Roman"/>
+        </w:rPr>
+        <w:t>rõ</w:t>
+      </w:r>
+      <w:proofErr w:type="spellEnd"/>
+      <w:r>
+        <w:rPr>
+          <w:rFonts w:ascii="Helvetica" w:eastAsia="Times New Roman" w:hAnsi="Helvetica" w:cs="Times New Roman"/>
+        </w:rPr>
+        <w:t xml:space="preserve"> </w:t>
+      </w:r>
+      <w:proofErr w:type="spellStart"/>
+      <w:r>
+        <w:rPr>
+          <w:rFonts w:ascii="Helvetica" w:eastAsia="Times New Roman" w:hAnsi="Helvetica" w:cs="Times New Roman"/>
+        </w:rPr>
+        <w:t>ràng</w:t>
+      </w:r>
+      <w:proofErr w:type="spellEnd"/>
+      <w:r>
+        <w:rPr>
+          <w:rFonts w:ascii="Helvetica" w:eastAsia="Times New Roman" w:hAnsi="Helvetica" w:cs="Times New Roman"/>
+        </w:rPr>
+        <w:t xml:space="preserve">: </w:t>
+      </w:r>
+      <w:proofErr w:type="spellStart"/>
+      <w:r>
+        <w:rPr>
+          <w:rFonts w:ascii="Helvetica" w:eastAsia="Times New Roman" w:hAnsi="Helvetica" w:cs="Times New Roman"/>
+        </w:rPr>
+        <w:t>Tuy</w:t>
+      </w:r>
+      <w:proofErr w:type="spellEnd"/>
+      <w:r>
+        <w:rPr>
+          <w:rFonts w:ascii="Helvetica" w:eastAsia="Times New Roman" w:hAnsi="Helvetica" w:cs="Times New Roman"/>
+        </w:rPr>
+        <w:t xml:space="preserve"> </w:t>
+      </w:r>
+      <w:proofErr w:type="spellStart"/>
+      <w:r>
+        <w:rPr>
+          <w:rFonts w:ascii="Helvetica" w:eastAsia="Times New Roman" w:hAnsi="Helvetica" w:cs="Times New Roman"/>
+        </w:rPr>
+        <w:t>rằng</w:t>
+      </w:r>
+      <w:proofErr w:type="spellEnd"/>
+      <w:r>
+        <w:rPr>
+          <w:rFonts w:ascii="Helvetica" w:eastAsia="Times New Roman" w:hAnsi="Helvetica" w:cs="Times New Roman"/>
+        </w:rPr>
+        <w:t xml:space="preserve"> </w:t>
+      </w:r>
+      <w:proofErr w:type="spellStart"/>
+      <w:r>
+        <w:rPr>
+          <w:rFonts w:ascii="Helvetica" w:eastAsia="Times New Roman" w:hAnsi="Helvetica" w:cs="Times New Roman"/>
+        </w:rPr>
+        <w:t>cấu</w:t>
+      </w:r>
+      <w:proofErr w:type="spellEnd"/>
+      <w:r>
+        <w:rPr>
+          <w:rFonts w:ascii="Helvetica" w:eastAsia="Times New Roman" w:hAnsi="Helvetica" w:cs="Times New Roman"/>
+        </w:rPr>
+        <w:t xml:space="preserve"> </w:t>
+      </w:r>
+      <w:proofErr w:type="spellStart"/>
+      <w:r>
+        <w:rPr>
+          <w:rFonts w:ascii="Helvetica" w:eastAsia="Times New Roman" w:hAnsi="Helvetica" w:cs="Times New Roman"/>
+        </w:rPr>
+        <w:t>trúc</w:t>
+      </w:r>
+      <w:proofErr w:type="spellEnd"/>
+      <w:r>
+        <w:rPr>
+          <w:rFonts w:ascii="Helvetica" w:eastAsia="Times New Roman" w:hAnsi="Helvetica" w:cs="Times New Roman"/>
+        </w:rPr>
+        <w:t xml:space="preserve"> </w:t>
+      </w:r>
+      <w:proofErr w:type="spellStart"/>
+      <w:r>
+        <w:rPr>
+          <w:rFonts w:ascii="Helvetica" w:eastAsia="Times New Roman" w:hAnsi="Helvetica" w:cs="Times New Roman"/>
+        </w:rPr>
+        <w:t>của</w:t>
+      </w:r>
+      <w:proofErr w:type="spellEnd"/>
+      <w:r>
+        <w:rPr>
+          <w:rFonts w:ascii="Helvetica" w:eastAsia="Times New Roman" w:hAnsi="Helvetica" w:cs="Times New Roman"/>
+        </w:rPr>
+        <w:t xml:space="preserve"> </w:t>
+      </w:r>
+      <w:proofErr w:type="spellStart"/>
+      <w:r>
+        <w:rPr>
+          <w:rFonts w:ascii="Helvetica" w:eastAsia="Times New Roman" w:hAnsi="Helvetica" w:cs="Times New Roman"/>
+        </w:rPr>
+        <w:t>dữ</w:t>
+      </w:r>
+      <w:proofErr w:type="spellEnd"/>
+      <w:r>
+        <w:rPr>
+          <w:rFonts w:ascii="Helvetica" w:eastAsia="Times New Roman" w:hAnsi="Helvetica" w:cs="Times New Roman"/>
+        </w:rPr>
+        <w:t xml:space="preserve"> </w:t>
+      </w:r>
+      <w:proofErr w:type="spellStart"/>
+      <w:r>
+        <w:rPr>
+          <w:rFonts w:ascii="Helvetica" w:eastAsia="Times New Roman" w:hAnsi="Helvetica" w:cs="Times New Roman"/>
+        </w:rPr>
+        <w:t>liệu</w:t>
+      </w:r>
+      <w:proofErr w:type="spellEnd"/>
+      <w:r>
+        <w:rPr>
+          <w:rFonts w:ascii="Helvetica" w:eastAsia="Times New Roman" w:hAnsi="Helvetica" w:cs="Times New Roman"/>
+        </w:rPr>
+        <w:t xml:space="preserve"> </w:t>
+      </w:r>
+      <w:proofErr w:type="spellStart"/>
+      <w:r>
+        <w:rPr>
+          <w:rFonts w:ascii="Helvetica" w:eastAsia="Times New Roman" w:hAnsi="Helvetica" w:cs="Times New Roman"/>
+        </w:rPr>
+        <w:t>là</w:t>
+      </w:r>
+      <w:proofErr w:type="spellEnd"/>
+      <w:r>
+        <w:rPr>
+          <w:rFonts w:ascii="Helvetica" w:eastAsia="Times New Roman" w:hAnsi="Helvetica" w:cs="Times New Roman"/>
+        </w:rPr>
+        <w:t xml:space="preserve"> </w:t>
+      </w:r>
+      <w:proofErr w:type="spellStart"/>
+      <w:r>
+        <w:rPr>
+          <w:rFonts w:ascii="Helvetica" w:eastAsia="Times New Roman" w:hAnsi="Helvetica" w:cs="Times New Roman"/>
+        </w:rPr>
+        <w:t>linh</w:t>
+      </w:r>
+      <w:proofErr w:type="spellEnd"/>
+      <w:r>
+        <w:rPr>
+          <w:rFonts w:ascii="Helvetica" w:eastAsia="Times New Roman" w:hAnsi="Helvetica" w:cs="Times New Roman"/>
+        </w:rPr>
+        <w:t xml:space="preserve"> </w:t>
+      </w:r>
+      <w:proofErr w:type="spellStart"/>
+      <w:r>
+        <w:rPr>
+          <w:rFonts w:ascii="Helvetica" w:eastAsia="Times New Roman" w:hAnsi="Helvetica" w:cs="Times New Roman"/>
+        </w:rPr>
+        <w:t>hoạt</w:t>
+      </w:r>
+      <w:proofErr w:type="spellEnd"/>
+      <w:r>
+        <w:rPr>
+          <w:rFonts w:ascii="Helvetica" w:eastAsia="Times New Roman" w:hAnsi="Helvetica" w:cs="Times New Roman"/>
+        </w:rPr>
+        <w:t xml:space="preserve"> </w:t>
+      </w:r>
+      <w:proofErr w:type="spellStart"/>
+      <w:r>
+        <w:rPr>
+          <w:rFonts w:ascii="Helvetica" w:eastAsia="Times New Roman" w:hAnsi="Helvetica" w:cs="Times New Roman"/>
+        </w:rPr>
+        <w:t>nhưng</w:t>
+      </w:r>
+      <w:proofErr w:type="spellEnd"/>
+      <w:r>
+        <w:rPr>
+          <w:rFonts w:ascii="Helvetica" w:eastAsia="Times New Roman" w:hAnsi="Helvetica" w:cs="Times New Roman"/>
+        </w:rPr>
+        <w:t xml:space="preserve"> </w:t>
+      </w:r>
+      <w:proofErr w:type="spellStart"/>
+      <w:r>
+        <w:rPr>
+          <w:rFonts w:ascii="Helvetica" w:eastAsia="Times New Roman" w:hAnsi="Helvetica" w:cs="Times New Roman"/>
+        </w:rPr>
+        <w:t>đối</w:t>
+      </w:r>
+      <w:proofErr w:type="spellEnd"/>
+      <w:r>
+        <w:rPr>
+          <w:rFonts w:ascii="Helvetica" w:eastAsia="Times New Roman" w:hAnsi="Helvetica" w:cs="Times New Roman"/>
+        </w:rPr>
+        <w:t xml:space="preserve"> </w:t>
+      </w:r>
+      <w:proofErr w:type="spellStart"/>
+      <w:r>
+        <w:rPr>
+          <w:rFonts w:ascii="Helvetica" w:eastAsia="Times New Roman" w:hAnsi="Helvetica" w:cs="Times New Roman"/>
+        </w:rPr>
+        <w:t>tượng</w:t>
+      </w:r>
+      <w:proofErr w:type="spellEnd"/>
+      <w:r>
+        <w:rPr>
+          <w:rFonts w:ascii="Helvetica" w:eastAsia="Times New Roman" w:hAnsi="Helvetica" w:cs="Times New Roman"/>
+        </w:rPr>
+        <w:t xml:space="preserve"> </w:t>
+      </w:r>
+      <w:proofErr w:type="spellStart"/>
+      <w:r>
+        <w:rPr>
+          <w:rFonts w:ascii="Helvetica" w:eastAsia="Times New Roman" w:hAnsi="Helvetica" w:cs="Times New Roman"/>
+        </w:rPr>
+        <w:t>của</w:t>
+      </w:r>
+      <w:proofErr w:type="spellEnd"/>
+      <w:r>
+        <w:rPr>
+          <w:rFonts w:ascii="Helvetica" w:eastAsia="Times New Roman" w:hAnsi="Helvetica" w:cs="Times New Roman"/>
+        </w:rPr>
+        <w:t xml:space="preserve"> </w:t>
+      </w:r>
+      <w:proofErr w:type="spellStart"/>
+      <w:r>
+        <w:rPr>
+          <w:rFonts w:ascii="Helvetica" w:eastAsia="Times New Roman" w:hAnsi="Helvetica" w:cs="Times New Roman"/>
+        </w:rPr>
+        <w:t>nó</w:t>
+      </w:r>
+      <w:proofErr w:type="spellEnd"/>
+      <w:r>
+        <w:rPr>
+          <w:rFonts w:ascii="Helvetica" w:eastAsia="Times New Roman" w:hAnsi="Helvetica" w:cs="Times New Roman"/>
+        </w:rPr>
+        <w:t xml:space="preserve"> </w:t>
+      </w:r>
+      <w:proofErr w:type="spellStart"/>
+      <w:r>
+        <w:rPr>
+          <w:rFonts w:ascii="Helvetica" w:eastAsia="Times New Roman" w:hAnsi="Helvetica" w:cs="Times New Roman"/>
+        </w:rPr>
+        <w:t>được</w:t>
+      </w:r>
+      <w:proofErr w:type="spellEnd"/>
+      <w:r>
+        <w:rPr>
+          <w:rFonts w:ascii="Helvetica" w:eastAsia="Times New Roman" w:hAnsi="Helvetica" w:cs="Times New Roman"/>
+        </w:rPr>
+        <w:t xml:space="preserve"> </w:t>
+      </w:r>
+      <w:proofErr w:type="spellStart"/>
+      <w:r>
+        <w:rPr>
+          <w:rFonts w:ascii="Helvetica" w:eastAsia="Times New Roman" w:hAnsi="Helvetica" w:cs="Times New Roman"/>
+        </w:rPr>
+        <w:t>xác</w:t>
+      </w:r>
+      <w:proofErr w:type="spellEnd"/>
+      <w:r>
+        <w:rPr>
+          <w:rFonts w:ascii="Helvetica" w:eastAsia="Times New Roman" w:hAnsi="Helvetica" w:cs="Times New Roman"/>
+        </w:rPr>
+        <w:t xml:space="preserve"> </w:t>
+      </w:r>
+      <w:proofErr w:type="spellStart"/>
+      <w:r>
+        <w:rPr>
+          <w:rFonts w:ascii="Helvetica" w:eastAsia="Times New Roman" w:hAnsi="Helvetica" w:cs="Times New Roman"/>
+        </w:rPr>
+        <w:t>định</w:t>
+      </w:r>
+      <w:proofErr w:type="spellEnd"/>
+      <w:r>
+        <w:rPr>
+          <w:rFonts w:ascii="Helvetica" w:eastAsia="Times New Roman" w:hAnsi="Helvetica" w:cs="Times New Roman"/>
+        </w:rPr>
+        <w:t xml:space="preserve"> </w:t>
+      </w:r>
+      <w:proofErr w:type="spellStart"/>
+      <w:r>
+        <w:rPr>
+          <w:rFonts w:ascii="Helvetica" w:eastAsia="Times New Roman" w:hAnsi="Helvetica" w:cs="Times New Roman"/>
+        </w:rPr>
+        <w:t>rất</w:t>
+      </w:r>
+      <w:proofErr w:type="spellEnd"/>
+      <w:r>
+        <w:rPr>
+          <w:rFonts w:ascii="Helvetica" w:eastAsia="Times New Roman" w:hAnsi="Helvetica" w:cs="Times New Roman"/>
+        </w:rPr>
+        <w:t xml:space="preserve"> </w:t>
+      </w:r>
+      <w:proofErr w:type="spellStart"/>
+      <w:r>
+        <w:rPr>
+          <w:rFonts w:ascii="Helvetica" w:eastAsia="Times New Roman" w:hAnsi="Helvetica" w:cs="Times New Roman"/>
+        </w:rPr>
+        <w:t>rõ</w:t>
+      </w:r>
+      <w:proofErr w:type="spellEnd"/>
+      <w:r>
+        <w:rPr>
+          <w:rFonts w:ascii="Helvetica" w:eastAsia="Times New Roman" w:hAnsi="Helvetica" w:cs="Times New Roman"/>
+        </w:rPr>
+        <w:t xml:space="preserve"> </w:t>
+      </w:r>
+      <w:proofErr w:type="spellStart"/>
+      <w:r>
+        <w:rPr>
+          <w:rFonts w:ascii="Helvetica" w:eastAsia="Times New Roman" w:hAnsi="Helvetica" w:cs="Times New Roman"/>
+        </w:rPr>
+        <w:t>ràng</w:t>
+      </w:r>
+      <w:proofErr w:type="spellEnd"/>
+      <w:r>
+        <w:rPr>
+          <w:rFonts w:ascii="Helvetica" w:eastAsia="Times New Roman" w:hAnsi="Helvetica" w:cs="Times New Roman"/>
+        </w:rPr>
+        <w:t xml:space="preserve">. </w:t>
+      </w:r>
+      <w:proofErr w:type="spellStart"/>
+      <w:r>
+        <w:rPr>
+          <w:rFonts w:ascii="Helvetica" w:eastAsia="Times New Roman" w:hAnsi="Helvetica" w:cs="Times New Roman"/>
+        </w:rPr>
+        <w:t>Sử</w:t>
+      </w:r>
+      <w:proofErr w:type="spellEnd"/>
+      <w:r>
+        <w:rPr>
+          <w:rFonts w:ascii="Helvetica" w:eastAsia="Times New Roman" w:hAnsi="Helvetica" w:cs="Times New Roman"/>
+        </w:rPr>
+        <w:t xml:space="preserve"> </w:t>
+      </w:r>
+      <w:proofErr w:type="spellStart"/>
+      <w:r>
+        <w:rPr>
+          <w:rFonts w:ascii="Helvetica" w:eastAsia="Times New Roman" w:hAnsi="Helvetica" w:cs="Times New Roman"/>
+        </w:rPr>
+        <w:t>dụng</w:t>
+      </w:r>
+      <w:proofErr w:type="spellEnd"/>
+      <w:r>
+        <w:rPr>
+          <w:rFonts w:ascii="Helvetica" w:eastAsia="Times New Roman" w:hAnsi="Helvetica" w:cs="Times New Roman"/>
+        </w:rPr>
+        <w:t xml:space="preserve"> </w:t>
+      </w:r>
+      <w:proofErr w:type="spellStart"/>
+      <w:r>
+        <w:rPr>
+          <w:rFonts w:ascii="Helvetica" w:eastAsia="Times New Roman" w:hAnsi="Helvetica" w:cs="Times New Roman"/>
+        </w:rPr>
+        <w:t>bộ</w:t>
+      </w:r>
+      <w:proofErr w:type="spellEnd"/>
+      <w:r>
+        <w:rPr>
+          <w:rFonts w:ascii="Helvetica" w:eastAsia="Times New Roman" w:hAnsi="Helvetica" w:cs="Times New Roman"/>
+        </w:rPr>
+        <w:t xml:space="preserve"> </w:t>
+      </w:r>
+      <w:proofErr w:type="spellStart"/>
+      <w:r>
+        <w:rPr>
+          <w:rFonts w:ascii="Helvetica" w:eastAsia="Times New Roman" w:hAnsi="Helvetica" w:cs="Times New Roman"/>
+        </w:rPr>
+        <w:t>nhớ</w:t>
+      </w:r>
+      <w:proofErr w:type="spellEnd"/>
+      <w:r>
+        <w:rPr>
+          <w:rFonts w:ascii="Helvetica" w:eastAsia="Times New Roman" w:hAnsi="Helvetica" w:cs="Times New Roman"/>
+        </w:rPr>
+        <w:t xml:space="preserve"> </w:t>
+      </w:r>
+      <w:proofErr w:type="spellStart"/>
+      <w:r>
+        <w:rPr>
+          <w:rFonts w:ascii="Helvetica" w:eastAsia="Times New Roman" w:hAnsi="Helvetica" w:cs="Times New Roman"/>
+        </w:rPr>
+        <w:t>nội</w:t>
+      </w:r>
+      <w:proofErr w:type="spellEnd"/>
+      <w:r>
+        <w:rPr>
+          <w:rFonts w:ascii="Helvetica" w:eastAsia="Times New Roman" w:hAnsi="Helvetica" w:cs="Times New Roman"/>
+        </w:rPr>
+        <w:t xml:space="preserve"> </w:t>
+      </w:r>
+      <w:proofErr w:type="spellStart"/>
+      <w:r>
+        <w:rPr>
+          <w:rFonts w:ascii="Helvetica" w:eastAsia="Times New Roman" w:hAnsi="Helvetica" w:cs="Times New Roman"/>
+        </w:rPr>
+        <w:t>tại</w:t>
+      </w:r>
+      <w:proofErr w:type="spellEnd"/>
+      <w:r>
+        <w:rPr>
+          <w:rFonts w:ascii="Helvetica" w:eastAsia="Times New Roman" w:hAnsi="Helvetica" w:cs="Times New Roman"/>
+        </w:rPr>
+        <w:t xml:space="preserve">, </w:t>
+      </w:r>
+      <w:proofErr w:type="spellStart"/>
+      <w:r>
+        <w:rPr>
+          <w:rFonts w:ascii="Helvetica" w:eastAsia="Times New Roman" w:hAnsi="Helvetica" w:cs="Times New Roman"/>
+        </w:rPr>
+        <w:t>nên</w:t>
+      </w:r>
+      <w:proofErr w:type="spellEnd"/>
+      <w:r>
+        <w:rPr>
+          <w:rFonts w:ascii="Helvetica" w:eastAsia="Times New Roman" w:hAnsi="Helvetica" w:cs="Times New Roman"/>
+        </w:rPr>
+        <w:t xml:space="preserve"> </w:t>
+      </w:r>
+      <w:proofErr w:type="spellStart"/>
+      <w:r>
+        <w:rPr>
+          <w:rFonts w:ascii="Helvetica" w:eastAsia="Times New Roman" w:hAnsi="Helvetica" w:cs="Times New Roman"/>
+        </w:rPr>
+        <w:t>truy</w:t>
+      </w:r>
+      <w:proofErr w:type="spellEnd"/>
+      <w:r>
+        <w:rPr>
+          <w:rFonts w:ascii="Helvetica" w:eastAsia="Times New Roman" w:hAnsi="Helvetica" w:cs="Times New Roman"/>
+        </w:rPr>
+        <w:t xml:space="preserve"> </w:t>
+      </w:r>
+      <w:proofErr w:type="spellStart"/>
+      <w:r>
+        <w:rPr>
+          <w:rFonts w:ascii="Helvetica" w:eastAsia="Times New Roman" w:hAnsi="Helvetica" w:cs="Times New Roman"/>
+        </w:rPr>
+        <w:t>vấn</w:t>
+      </w:r>
+      <w:proofErr w:type="spellEnd"/>
+      <w:r>
+        <w:rPr>
+          <w:rFonts w:ascii="Helvetica" w:eastAsia="Times New Roman" w:hAnsi="Helvetica" w:cs="Times New Roman"/>
+        </w:rPr>
+        <w:t xml:space="preserve"> </w:t>
+      </w:r>
+      <w:proofErr w:type="spellStart"/>
+      <w:r>
+        <w:rPr>
+          <w:rFonts w:ascii="Helvetica" w:eastAsia="Times New Roman" w:hAnsi="Helvetica" w:cs="Times New Roman"/>
+        </w:rPr>
+        <w:t>sẽ</w:t>
+      </w:r>
+      <w:proofErr w:type="spellEnd"/>
+      <w:r>
+        <w:rPr>
+          <w:rFonts w:ascii="Helvetica" w:eastAsia="Times New Roman" w:hAnsi="Helvetica" w:cs="Times New Roman"/>
+        </w:rPr>
+        <w:t xml:space="preserve"> </w:t>
+      </w:r>
+      <w:proofErr w:type="spellStart"/>
+      <w:r>
+        <w:rPr>
+          <w:rFonts w:ascii="Helvetica" w:eastAsia="Times New Roman" w:hAnsi="Helvetica" w:cs="Times New Roman"/>
+        </w:rPr>
+        <w:t>rất</w:t>
+      </w:r>
+      <w:proofErr w:type="spellEnd"/>
+      <w:r>
+        <w:rPr>
+          <w:rFonts w:ascii="Helvetica" w:eastAsia="Times New Roman" w:hAnsi="Helvetica" w:cs="Times New Roman"/>
+        </w:rPr>
+        <w:t xml:space="preserve"> </w:t>
+      </w:r>
+      <w:proofErr w:type="spellStart"/>
+      <w:r>
+        <w:rPr>
+          <w:rFonts w:ascii="Helvetica" w:eastAsia="Times New Roman" w:hAnsi="Helvetica" w:cs="Times New Roman"/>
+        </w:rPr>
+        <w:t>nhanh</w:t>
+      </w:r>
+      <w:proofErr w:type="spellEnd"/>
+      <w:r>
+        <w:rPr>
+          <w:rFonts w:ascii="Helvetica" w:eastAsia="Times New Roman" w:hAnsi="Helvetica" w:cs="Times New Roman"/>
+        </w:rPr>
+        <w:t>.</w:t>
+      </w:r>
+    </w:p>
+    <w:p>
+      <w:pPr>
+        <w:numPr>
+          <w:ilvl w:val="0"/>
+          <w:numId w:val="1"/>
+        </w:numPr>
+        <w:shd w:val="clear" w:color="auto" w:fill="FFFFFF"/>
+        <w:spacing w:before="100" w:beforeAutospacing="1" w:after="100" w:afterAutospacing="1"/>
+        <w:ind w:left="360"/>
+        <w:rPr>
+          <w:rFonts w:ascii="Helvetica" w:eastAsia="Times New Roman" w:hAnsi="Helvetica" w:cs="Times New Roman"/>
+        </w:rPr>
+      </w:pPr>
+      <w:r>
+        <w:rPr>
+          <w:rFonts w:ascii="Helvetica" w:eastAsia="Times New Roman" w:hAnsi="Helvetica" w:cs="Times New Roman"/>
+        </w:rPr>
+        <w:t xml:space="preserve">MongoDB </w:t>
+      </w:r>
+      <w:proofErr w:type="spellStart"/>
+      <w:r>
+        <w:rPr>
+          <w:rFonts w:ascii="Helvetica" w:eastAsia="Times New Roman" w:hAnsi="Helvetica" w:cs="Times New Roman"/>
+        </w:rPr>
+        <w:t>rất</w:t>
+      </w:r>
+      <w:proofErr w:type="spellEnd"/>
+      <w:r>
+        <w:rPr>
+          <w:rFonts w:ascii="Helvetica" w:eastAsia="Times New Roman" w:hAnsi="Helvetica" w:cs="Times New Roman"/>
+        </w:rPr>
+        <w:t xml:space="preserve"> </w:t>
+      </w:r>
+      <w:proofErr w:type="spellStart"/>
+      <w:r>
+        <w:rPr>
+          <w:rFonts w:ascii="Helvetica" w:eastAsia="Times New Roman" w:hAnsi="Helvetica" w:cs="Times New Roman"/>
+        </w:rPr>
+        <w:t>dễ</w:t>
+      </w:r>
+      <w:proofErr w:type="spellEnd"/>
+      <w:r>
+        <w:rPr>
+          <w:rFonts w:ascii="Helvetica" w:eastAsia="Times New Roman" w:hAnsi="Helvetica" w:cs="Times New Roman"/>
+        </w:rPr>
+        <w:t xml:space="preserve"> </w:t>
+      </w:r>
+      <w:proofErr w:type="spellStart"/>
+      <w:r>
+        <w:rPr>
+          <w:rFonts w:ascii="Helvetica" w:eastAsia="Times New Roman" w:hAnsi="Helvetica" w:cs="Times New Roman"/>
+        </w:rPr>
+        <w:t>mở</w:t>
+      </w:r>
+      <w:proofErr w:type="spellEnd"/>
+      <w:r>
+        <w:rPr>
+          <w:rFonts w:ascii="Helvetica" w:eastAsia="Times New Roman" w:hAnsi="Helvetica" w:cs="Times New Roman"/>
+        </w:rPr>
+        <w:t xml:space="preserve"> </w:t>
+      </w:r>
+      <w:proofErr w:type="spellStart"/>
+      <w:r>
+        <w:rPr>
+          <w:rFonts w:ascii="Helvetica" w:eastAsia="Times New Roman" w:hAnsi="Helvetica" w:cs="Times New Roman"/>
+        </w:rPr>
+        <w:t>rộng</w:t>
+      </w:r>
+      <w:proofErr w:type="spellEnd"/>
+      <w:r>
+        <w:rPr>
+          <w:rFonts w:ascii="Helvetica" w:eastAsia="Times New Roman" w:hAnsi="Helvetica" w:cs="Times New Roman"/>
+        </w:rPr>
+        <w:t>.</w:t>
+      </w:r>
+    </w:p>
+    <w:p>
+      <w:pPr>
+        <w:numPr>
+          <w:ilvl w:val="0"/>
+          <w:numId w:val="1"/>
+        </w:numPr>
+        <w:shd w:val="clear" w:color="auto" w:fill="FFFFFF"/>
+        <w:spacing w:before="100" w:beforeAutospacing="1" w:after="100" w:afterAutospacing="1"/>
+        <w:ind w:left="360"/>
+        <w:rPr>
+          <w:rFonts w:ascii="Helvetica" w:eastAsia="Times New Roman" w:hAnsi="Helvetica" w:cs="Times New Roman"/>
+        </w:rPr>
+      </w:pPr>
+      <w:proofErr w:type="spellStart"/>
+      <w:r>
+        <w:rPr>
+          <w:rFonts w:ascii="Helvetica" w:eastAsia="Times New Roman" w:hAnsi="Helvetica" w:cs="Times New Roman"/>
+        </w:rPr>
+        <w:t>Không</w:t>
+      </w:r>
+      <w:proofErr w:type="spellEnd"/>
+      <w:r>
+        <w:rPr>
+          <w:rFonts w:ascii="Helvetica" w:eastAsia="Times New Roman" w:hAnsi="Helvetica" w:cs="Times New Roman"/>
+        </w:rPr>
+        <w:t xml:space="preserve"> </w:t>
+      </w:r>
+      <w:proofErr w:type="spellStart"/>
+      <w:r>
+        <w:rPr>
+          <w:rFonts w:ascii="Helvetica" w:eastAsia="Times New Roman" w:hAnsi="Helvetica" w:cs="Times New Roman"/>
+        </w:rPr>
+        <w:t>có</w:t>
+      </w:r>
+      <w:proofErr w:type="spellEnd"/>
+      <w:r>
+        <w:rPr>
+          <w:rFonts w:ascii="Helvetica" w:eastAsia="Times New Roman" w:hAnsi="Helvetica" w:cs="Times New Roman"/>
+        </w:rPr>
+        <w:t xml:space="preserve"> </w:t>
+      </w:r>
+      <w:proofErr w:type="spellStart"/>
+      <w:r>
+        <w:rPr>
+          <w:rFonts w:ascii="Helvetica" w:eastAsia="Times New Roman" w:hAnsi="Helvetica" w:cs="Times New Roman"/>
+        </w:rPr>
+        <w:t>các</w:t>
+      </w:r>
+      <w:proofErr w:type="spellEnd"/>
+      <w:r>
+        <w:rPr>
+          <w:rFonts w:ascii="Helvetica" w:eastAsia="Times New Roman" w:hAnsi="Helvetica" w:cs="Times New Roman"/>
+        </w:rPr>
+        <w:t xml:space="preserve"> join: </w:t>
+      </w:r>
+      <w:proofErr w:type="spellStart"/>
+      <w:r>
+        <w:rPr>
+          <w:rFonts w:ascii="Helvetica" w:eastAsia="Times New Roman" w:hAnsi="Helvetica" w:cs="Times New Roman"/>
+        </w:rPr>
+        <w:t>Điều</w:t>
+      </w:r>
+      <w:proofErr w:type="spellEnd"/>
+      <w:r>
+        <w:rPr>
+          <w:rFonts w:ascii="Helvetica" w:eastAsia="Times New Roman" w:hAnsi="Helvetica" w:cs="Times New Roman"/>
+        </w:rPr>
+        <w:t xml:space="preserve"> </w:t>
+      </w:r>
+      <w:proofErr w:type="spellStart"/>
+      <w:r>
+        <w:rPr>
+          <w:rFonts w:ascii="Helvetica" w:eastAsia="Times New Roman" w:hAnsi="Helvetica" w:cs="Times New Roman"/>
+        </w:rPr>
+        <w:t>này</w:t>
+      </w:r>
+      <w:proofErr w:type="spellEnd"/>
+      <w:r>
+        <w:rPr>
+          <w:rFonts w:ascii="Helvetica" w:eastAsia="Times New Roman" w:hAnsi="Helvetica" w:cs="Times New Roman"/>
+        </w:rPr>
+        <w:t xml:space="preserve"> </w:t>
+      </w:r>
+      <w:proofErr w:type="spellStart"/>
+      <w:r>
+        <w:rPr>
+          <w:rFonts w:ascii="Helvetica" w:eastAsia="Times New Roman" w:hAnsi="Helvetica" w:cs="Times New Roman"/>
+        </w:rPr>
+        <w:t>cũng</w:t>
+      </w:r>
+      <w:proofErr w:type="spellEnd"/>
+      <w:r>
+        <w:rPr>
+          <w:rFonts w:ascii="Helvetica" w:eastAsia="Times New Roman" w:hAnsi="Helvetica" w:cs="Times New Roman"/>
+        </w:rPr>
+        <w:t xml:space="preserve"> </w:t>
+      </w:r>
+      <w:proofErr w:type="spellStart"/>
+      <w:r>
+        <w:rPr>
+          <w:rFonts w:ascii="Helvetica" w:eastAsia="Times New Roman" w:hAnsi="Helvetica" w:cs="Times New Roman"/>
+        </w:rPr>
+        <w:t>góp</w:t>
+      </w:r>
+      <w:proofErr w:type="spellEnd"/>
+      <w:r>
+        <w:rPr>
+          <w:rFonts w:ascii="Helvetica" w:eastAsia="Times New Roman" w:hAnsi="Helvetica" w:cs="Times New Roman"/>
+        </w:rPr>
+        <w:t xml:space="preserve"> </w:t>
+      </w:r>
+      <w:proofErr w:type="spellStart"/>
+      <w:r>
+        <w:rPr>
+          <w:rFonts w:ascii="Helvetica" w:eastAsia="Times New Roman" w:hAnsi="Helvetica" w:cs="Times New Roman"/>
+        </w:rPr>
+        <w:t>phần</w:t>
+      </w:r>
+      <w:proofErr w:type="spellEnd"/>
+      <w:r>
+        <w:rPr>
+          <w:rFonts w:ascii="Helvetica" w:eastAsia="Times New Roman" w:hAnsi="Helvetica" w:cs="Times New Roman"/>
+        </w:rPr>
+        <w:t xml:space="preserve"> </w:t>
+      </w:r>
+      <w:proofErr w:type="spellStart"/>
+      <w:r>
+        <w:rPr>
+          <w:rFonts w:ascii="Helvetica" w:eastAsia="Times New Roman" w:hAnsi="Helvetica" w:cs="Times New Roman"/>
+        </w:rPr>
+        <w:t>tạo</w:t>
+      </w:r>
+      <w:proofErr w:type="spellEnd"/>
+      <w:r>
+        <w:rPr>
+          <w:rFonts w:ascii="Helvetica" w:eastAsia="Times New Roman" w:hAnsi="Helvetica" w:cs="Times New Roman"/>
+        </w:rPr>
+        <w:t xml:space="preserve"> </w:t>
+      </w:r>
+      <w:proofErr w:type="spellStart"/>
+      <w:r>
+        <w:rPr>
+          <w:rFonts w:ascii="Helvetica" w:eastAsia="Times New Roman" w:hAnsi="Helvetica" w:cs="Times New Roman"/>
+        </w:rPr>
+        <w:t>nên</w:t>
+      </w:r>
+      <w:proofErr w:type="spellEnd"/>
+      <w:r>
+        <w:rPr>
+          <w:rFonts w:ascii="Helvetica" w:eastAsia="Times New Roman" w:hAnsi="Helvetica" w:cs="Times New Roman"/>
+        </w:rPr>
+        <w:t xml:space="preserve"> </w:t>
+      </w:r>
+      <w:proofErr w:type="spellStart"/>
+      <w:r>
+        <w:rPr>
+          <w:rFonts w:ascii="Helvetica" w:eastAsia="Times New Roman" w:hAnsi="Helvetica" w:cs="Times New Roman"/>
+        </w:rPr>
+        <w:t>tốc</w:t>
+      </w:r>
+      <w:proofErr w:type="spellEnd"/>
+      <w:r>
+        <w:rPr>
+          <w:rFonts w:ascii="Helvetica" w:eastAsia="Times New Roman" w:hAnsi="Helvetica" w:cs="Times New Roman"/>
+        </w:rPr>
+        <w:t xml:space="preserve"> </w:t>
+      </w:r>
+      <w:proofErr w:type="spellStart"/>
+      <w:r>
+        <w:rPr>
+          <w:rFonts w:ascii="Helvetica" w:eastAsia="Times New Roman" w:hAnsi="Helvetica" w:cs="Times New Roman"/>
+        </w:rPr>
+        <w:t>độ</w:t>
+      </w:r>
+      <w:proofErr w:type="spellEnd"/>
+      <w:r>
+        <w:rPr>
+          <w:rFonts w:ascii="Helvetica" w:eastAsia="Times New Roman" w:hAnsi="Helvetica" w:cs="Times New Roman"/>
+        </w:rPr>
+        <w:t xml:space="preserve"> </w:t>
+      </w:r>
+      <w:proofErr w:type="spellStart"/>
+      <w:r>
+        <w:rPr>
+          <w:rFonts w:ascii="Helvetica" w:eastAsia="Times New Roman" w:hAnsi="Helvetica" w:cs="Times New Roman"/>
+        </w:rPr>
+        <w:t>truy</w:t>
+      </w:r>
+      <w:proofErr w:type="spellEnd"/>
+      <w:r>
+        <w:rPr>
+          <w:rFonts w:ascii="Helvetica" w:eastAsia="Times New Roman" w:hAnsi="Helvetica" w:cs="Times New Roman"/>
+        </w:rPr>
+        <w:t xml:space="preserve"> </w:t>
+      </w:r>
+      <w:proofErr w:type="spellStart"/>
+      <w:r>
+        <w:rPr>
+          <w:rFonts w:ascii="Helvetica" w:eastAsia="Times New Roman" w:hAnsi="Helvetica" w:cs="Times New Roman"/>
+        </w:rPr>
+        <w:t>vấn</w:t>
+      </w:r>
+      <w:proofErr w:type="spellEnd"/>
+      <w:r>
+        <w:rPr>
+          <w:rFonts w:ascii="Helvetica" w:eastAsia="Times New Roman" w:hAnsi="Helvetica" w:cs="Times New Roman"/>
+        </w:rPr>
+        <w:t xml:space="preserve"> </w:t>
+      </w:r>
+      <w:proofErr w:type="spellStart"/>
+      <w:r>
+        <w:rPr>
+          <w:rFonts w:ascii="Helvetica" w:eastAsia="Times New Roman" w:hAnsi="Helvetica" w:cs="Times New Roman"/>
+        </w:rPr>
+        <w:t>cực</w:t>
+      </w:r>
+      <w:proofErr w:type="spellEnd"/>
+      <w:r>
+        <w:rPr>
+          <w:rFonts w:ascii="Helvetica" w:eastAsia="Times New Roman" w:hAnsi="Helvetica" w:cs="Times New Roman"/>
+        </w:rPr>
+        <w:t xml:space="preserve"> </w:t>
+      </w:r>
+      <w:proofErr w:type="spellStart"/>
+      <w:r>
+        <w:rPr>
+          <w:rFonts w:ascii="Helvetica" w:eastAsia="Times New Roman" w:hAnsi="Helvetica" w:cs="Times New Roman"/>
+        </w:rPr>
+        <w:t>nhanh</w:t>
+      </w:r>
+      <w:proofErr w:type="spellEnd"/>
+      <w:r>
+        <w:rPr>
+          <w:rFonts w:ascii="Helvetica" w:eastAsia="Times New Roman" w:hAnsi="Helvetica" w:cs="Times New Roman"/>
+        </w:rPr>
+        <w:t xml:space="preserve"> </w:t>
+      </w:r>
+      <w:proofErr w:type="spellStart"/>
+      <w:r>
+        <w:rPr>
+          <w:rFonts w:ascii="Helvetica" w:eastAsia="Times New Roman" w:hAnsi="Helvetica" w:cs="Times New Roman"/>
+        </w:rPr>
+        <w:t>trên</w:t>
+      </w:r>
+      <w:proofErr w:type="spellEnd"/>
+      <w:r>
+        <w:rPr>
+          <w:rFonts w:ascii="Helvetica" w:eastAsia="Times New Roman" w:hAnsi="Helvetica" w:cs="Times New Roman"/>
+        </w:rPr>
+        <w:t xml:space="preserve"> </w:t>
+      </w:r>
+      <w:proofErr w:type="spellStart"/>
+      <w:r>
+        <w:rPr>
+          <w:rFonts w:ascii="Helvetica" w:eastAsia="Times New Roman" w:hAnsi="Helvetica" w:cs="Times New Roman"/>
+        </w:rPr>
+        <w:t>mongoDB</w:t>
+      </w:r>
+      <w:proofErr w:type="spellEnd"/>
+      <w:r>
+        <w:rPr>
+          <w:rFonts w:ascii="Helvetica" w:eastAsia="Times New Roman" w:hAnsi="Helvetica" w:cs="Times New Roman"/>
+        </w:rPr>
+        <w:t>.</w:t>
+      </w:r>
+    </w:p>
+    <w:p>
+      <w:pPr>
+        <w:numPr>
+          <w:ilvl w:val="0"/>
+          <w:numId w:val="1"/>
+        </w:numPr>
+        <w:shd w:val="clear" w:color="auto" w:fill="FFFFFF"/>
+        <w:spacing w:before="100" w:beforeAutospacing="1" w:after="100" w:afterAutospacing="1"/>
+        <w:ind w:left="360"/>
+        <w:rPr>
+          <w:rFonts w:ascii="Helvetica" w:eastAsia="Times New Roman" w:hAnsi="Helvetica" w:cs="Times New Roman"/>
+        </w:rPr>
+      </w:pPr>
+      <w:r>
+        <w:rPr>
+          <w:rFonts w:ascii="Helvetica" w:eastAsia="Times New Roman" w:hAnsi="Helvetica" w:cs="Times New Roman"/>
+        </w:rPr>
+        <w:t xml:space="preserve">MongoDB </w:t>
+      </w:r>
+      <w:proofErr w:type="spellStart"/>
+      <w:r>
+        <w:rPr>
+          <w:rFonts w:ascii="Helvetica" w:eastAsia="Times New Roman" w:hAnsi="Helvetica" w:cs="Times New Roman"/>
+        </w:rPr>
+        <w:t>phù</w:t>
+      </w:r>
+      <w:proofErr w:type="spellEnd"/>
+      <w:r>
+        <w:rPr>
+          <w:rFonts w:ascii="Helvetica" w:eastAsia="Times New Roman" w:hAnsi="Helvetica" w:cs="Times New Roman"/>
+        </w:rPr>
+        <w:t xml:space="preserve"> </w:t>
+      </w:r>
+      <w:proofErr w:type="spellStart"/>
+      <w:r>
+        <w:rPr>
+          <w:rFonts w:ascii="Helvetica" w:eastAsia="Times New Roman" w:hAnsi="Helvetica" w:cs="Times New Roman"/>
+        </w:rPr>
+        <w:t>hợp</w:t>
+      </w:r>
+      <w:proofErr w:type="spellEnd"/>
+      <w:r>
+        <w:rPr>
+          <w:rFonts w:ascii="Helvetica" w:eastAsia="Times New Roman" w:hAnsi="Helvetica" w:cs="Times New Roman"/>
+        </w:rPr>
+        <w:t xml:space="preserve"> </w:t>
+      </w:r>
+      <w:proofErr w:type="spellStart"/>
+      <w:r>
+        <w:rPr>
+          <w:rFonts w:ascii="Helvetica" w:eastAsia="Times New Roman" w:hAnsi="Helvetica" w:cs="Times New Roman"/>
+        </w:rPr>
+        <w:t>cho</w:t>
+      </w:r>
+      <w:proofErr w:type="spellEnd"/>
+      <w:r>
+        <w:rPr>
+          <w:rFonts w:ascii="Helvetica" w:eastAsia="Times New Roman" w:hAnsi="Helvetica" w:cs="Times New Roman"/>
+        </w:rPr>
+        <w:t xml:space="preserve"> </w:t>
+      </w:r>
+      <w:proofErr w:type="spellStart"/>
+      <w:r>
+        <w:rPr>
+          <w:rFonts w:ascii="Helvetica" w:eastAsia="Times New Roman" w:hAnsi="Helvetica" w:cs="Times New Roman"/>
+        </w:rPr>
+        <w:t>các</w:t>
+      </w:r>
+      <w:proofErr w:type="spellEnd"/>
+      <w:r>
+        <w:rPr>
+          <w:rFonts w:ascii="Helvetica" w:eastAsia="Times New Roman" w:hAnsi="Helvetica" w:cs="Times New Roman"/>
+        </w:rPr>
+        <w:t xml:space="preserve"> </w:t>
+      </w:r>
+      <w:proofErr w:type="spellStart"/>
+      <w:r>
+        <w:rPr>
+          <w:rFonts w:ascii="Helvetica" w:eastAsia="Times New Roman" w:hAnsi="Helvetica" w:cs="Times New Roman"/>
+        </w:rPr>
+        <w:t>ứng</w:t>
+      </w:r>
+      <w:proofErr w:type="spellEnd"/>
+      <w:r>
+        <w:rPr>
+          <w:rFonts w:ascii="Helvetica" w:eastAsia="Times New Roman" w:hAnsi="Helvetica" w:cs="Times New Roman"/>
+        </w:rPr>
+        <w:t xml:space="preserve"> </w:t>
+      </w:r>
+      <w:proofErr w:type="spellStart"/>
+      <w:r>
+        <w:rPr>
+          <w:rFonts w:ascii="Helvetica" w:eastAsia="Times New Roman" w:hAnsi="Helvetica" w:cs="Times New Roman"/>
+        </w:rPr>
+        <w:t>dụng</w:t>
+      </w:r>
+      <w:proofErr w:type="spellEnd"/>
+      <w:r>
+        <w:rPr>
+          <w:rFonts w:ascii="Helvetica" w:eastAsia="Times New Roman" w:hAnsi="Helvetica" w:cs="Times New Roman"/>
+        </w:rPr>
+        <w:t xml:space="preserve"> </w:t>
+      </w:r>
+      <w:proofErr w:type="spellStart"/>
+      <w:r>
+        <w:rPr>
+          <w:rFonts w:ascii="Helvetica" w:eastAsia="Times New Roman" w:hAnsi="Helvetica" w:cs="Times New Roman"/>
+        </w:rPr>
+        <w:t>realtime</w:t>
+      </w:r>
+      <w:proofErr w:type="spellEnd"/>
+      <w:r>
+        <w:rPr>
+          <w:rFonts w:ascii="Helvetica" w:eastAsia="Times New Roman" w:hAnsi="Helvetica" w:cs="Times New Roman"/>
+        </w:rPr>
+        <w:t>.</w:t>
+      </w:r>
+    </w:p>
+    <w:p>
+      <w:pPr>
+        <w:pStyle w:val="Heading2"/>
+        <w:pBdr>
+          <w:bottom w:val="single" w:sz="6" w:space="0" w:color="auto"/>
+        </w:pBdr>
+        <w:shd w:val="clear" w:color="auto" w:fill="FFFFFF"/>
+        <w:rPr>
+          <w:rFonts w:ascii="Montserrat" w:eastAsia="Times New Roman" w:hAnsi="Montserrat"/>
+        </w:rPr>
+      </w:pPr>
+      <w:r>
+        <w:rPr>
+          <w:rFonts w:ascii="Montserrat" w:eastAsia="Times New Roman" w:hAnsi="Montserrat"/>
+        </w:rPr>
+        <w:t xml:space="preserve">3. </w:t>
+      </w:r>
+      <w:proofErr w:type="spellStart"/>
+      <w:r>
+        <w:rPr>
+          <w:rFonts w:ascii="Montserrat" w:eastAsia="Times New Roman" w:hAnsi="Montserrat"/>
+        </w:rPr>
+        <w:t>Nhược</w:t>
+      </w:r>
+      <w:proofErr w:type="spellEnd"/>
+      <w:r>
+        <w:rPr>
+          <w:rFonts w:ascii="Montserrat" w:eastAsia="Times New Roman" w:hAnsi="Montserrat"/>
+        </w:rPr>
+        <w:t xml:space="preserve"> </w:t>
+      </w:r>
+      <w:proofErr w:type="spellStart"/>
+      <w:r>
+        <w:rPr>
+          <w:rFonts w:ascii="Montserrat" w:eastAsia="Times New Roman" w:hAnsi="Montserrat"/>
+        </w:rPr>
+        <w:t>điểm</w:t>
+      </w:r>
+      <w:proofErr w:type="spellEnd"/>
+      <w:r>
+        <w:rPr>
+          <w:rFonts w:ascii="Montserrat" w:eastAsia="Times New Roman" w:hAnsi="Montserrat"/>
+        </w:rPr>
+        <w:t xml:space="preserve"> </w:t>
+      </w:r>
+      <w:proofErr w:type="spellStart"/>
+      <w:r>
+        <w:rPr>
+          <w:rFonts w:ascii="Montserrat" w:eastAsia="Times New Roman" w:hAnsi="Montserrat"/>
+        </w:rPr>
+        <w:t>của</w:t>
+      </w:r>
+      <w:proofErr w:type="spellEnd"/>
+      <w:r>
+        <w:rPr>
+          <w:rFonts w:ascii="Montserrat" w:eastAsia="Times New Roman" w:hAnsi="Montserrat"/>
+        </w:rPr>
+        <w:t xml:space="preserve"> </w:t>
+      </w:r>
+      <w:proofErr w:type="spellStart"/>
+      <w:r>
+        <w:rPr>
+          <w:rFonts w:ascii="Montserrat" w:eastAsia="Times New Roman" w:hAnsi="Montserrat"/>
+        </w:rPr>
+        <w:t>mongoDB</w:t>
+      </w:r>
+      <w:proofErr w:type="spellEnd"/>
+    </w:p>
+    <w:p>
+      <w:pPr>
+        <w:rPr>
+          <w:rFonts w:ascii="Helvetica" w:eastAsia="Times New Roman" w:hAnsi="Helvetica" w:cs="Times New Roman"/>
+          <w:shd w:val="clear" w:color="auto" w:fill="FFFFFF"/>
+        </w:rPr>
+      </w:pPr>
+      <w:proofErr w:type="spellStart"/>
+      <w:r>
+        <w:rPr>
+          <w:rFonts w:ascii="Helvetica" w:eastAsia="Times New Roman" w:hAnsi="Helvetica" w:cs="Times New Roman"/>
+          <w:shd w:val="clear" w:color="auto" w:fill="FFFFFF"/>
+        </w:rPr>
+        <w:t>Điều</w:t>
+      </w:r>
+      <w:proofErr w:type="spellEnd"/>
+      <w:r>
+        <w:rPr>
+          <w:rFonts w:ascii="Helvetica" w:eastAsia="Times New Roman" w:hAnsi="Helvetica" w:cs="Times New Roman"/>
+          <w:shd w:val="clear" w:color="auto" w:fill="FFFFFF"/>
+        </w:rPr>
+        <w:t xml:space="preserve"> </w:t>
+      </w:r>
+      <w:proofErr w:type="spellStart"/>
+      <w:r>
+        <w:rPr>
+          <w:rFonts w:ascii="Helvetica" w:eastAsia="Times New Roman" w:hAnsi="Helvetica" w:cs="Times New Roman"/>
+          <w:shd w:val="clear" w:color="auto" w:fill="FFFFFF"/>
+        </w:rPr>
+        <w:t>đầu</w:t>
+      </w:r>
+      <w:proofErr w:type="spellEnd"/>
+      <w:r>
+        <w:rPr>
+          <w:rFonts w:ascii="Helvetica" w:eastAsia="Times New Roman" w:hAnsi="Helvetica" w:cs="Times New Roman"/>
+          <w:shd w:val="clear" w:color="auto" w:fill="FFFFFF"/>
+        </w:rPr>
+        <w:t xml:space="preserve"> </w:t>
+      </w:r>
+      <w:proofErr w:type="spellStart"/>
+      <w:r>
+        <w:rPr>
+          <w:rFonts w:ascii="Helvetica" w:eastAsia="Times New Roman" w:hAnsi="Helvetica" w:cs="Times New Roman"/>
+          <w:shd w:val="clear" w:color="auto" w:fill="FFFFFF"/>
+        </w:rPr>
+        <w:t>tiên</w:t>
+      </w:r>
+      <w:proofErr w:type="spellEnd"/>
+      <w:r>
+        <w:rPr>
+          <w:rFonts w:ascii="Helvetica" w:eastAsia="Times New Roman" w:hAnsi="Helvetica" w:cs="Times New Roman"/>
+          <w:shd w:val="clear" w:color="auto" w:fill="FFFFFF"/>
+        </w:rPr>
+        <w:t xml:space="preserve"> </w:t>
+      </w:r>
+      <w:proofErr w:type="spellStart"/>
+      <w:r>
+        <w:rPr>
+          <w:rFonts w:ascii="Helvetica" w:eastAsia="Times New Roman" w:hAnsi="Helvetica" w:cs="Times New Roman"/>
+          <w:shd w:val="clear" w:color="auto" w:fill="FFFFFF"/>
+        </w:rPr>
+        <w:t>phải</w:t>
+      </w:r>
+      <w:proofErr w:type="spellEnd"/>
+      <w:r>
+        <w:rPr>
+          <w:rFonts w:ascii="Helvetica" w:eastAsia="Times New Roman" w:hAnsi="Helvetica" w:cs="Times New Roman"/>
+          <w:shd w:val="clear" w:color="auto" w:fill="FFFFFF"/>
+        </w:rPr>
+        <w:t xml:space="preserve"> </w:t>
+      </w:r>
+      <w:proofErr w:type="spellStart"/>
+      <w:r>
+        <w:rPr>
+          <w:rFonts w:ascii="Helvetica" w:eastAsia="Times New Roman" w:hAnsi="Helvetica" w:cs="Times New Roman"/>
+          <w:shd w:val="clear" w:color="auto" w:fill="FFFFFF"/>
+        </w:rPr>
+        <w:t>kể</w:t>
+      </w:r>
+      <w:proofErr w:type="spellEnd"/>
+      <w:r>
+        <w:rPr>
+          <w:rFonts w:ascii="Helvetica" w:eastAsia="Times New Roman" w:hAnsi="Helvetica" w:cs="Times New Roman"/>
+          <w:shd w:val="clear" w:color="auto" w:fill="FFFFFF"/>
+        </w:rPr>
+        <w:t xml:space="preserve"> </w:t>
+      </w:r>
+      <w:proofErr w:type="spellStart"/>
+      <w:r>
+        <w:rPr>
+          <w:rFonts w:ascii="Helvetica" w:eastAsia="Times New Roman" w:hAnsi="Helvetica" w:cs="Times New Roman"/>
+          <w:shd w:val="clear" w:color="auto" w:fill="FFFFFF"/>
+        </w:rPr>
+        <w:t>đến</w:t>
+      </w:r>
+      <w:proofErr w:type="spellEnd"/>
+      <w:r>
+        <w:rPr>
+          <w:rFonts w:ascii="Helvetica" w:eastAsia="Times New Roman" w:hAnsi="Helvetica" w:cs="Times New Roman"/>
+          <w:shd w:val="clear" w:color="auto" w:fill="FFFFFF"/>
+        </w:rPr>
+        <w:t xml:space="preserve"> ở </w:t>
+      </w:r>
+      <w:proofErr w:type="spellStart"/>
+      <w:r>
+        <w:rPr>
+          <w:rFonts w:ascii="Helvetica" w:eastAsia="Times New Roman" w:hAnsi="Helvetica" w:cs="Times New Roman"/>
+          <w:shd w:val="clear" w:color="auto" w:fill="FFFFFF"/>
+        </w:rPr>
+        <w:t>đây</w:t>
+      </w:r>
+      <w:proofErr w:type="spellEnd"/>
+      <w:r>
+        <w:rPr>
+          <w:rFonts w:ascii="Helvetica" w:eastAsia="Times New Roman" w:hAnsi="Helvetica" w:cs="Times New Roman"/>
+          <w:shd w:val="clear" w:color="auto" w:fill="FFFFFF"/>
+        </w:rPr>
+        <w:t xml:space="preserve"> </w:t>
+      </w:r>
+      <w:proofErr w:type="spellStart"/>
+      <w:r>
+        <w:rPr>
+          <w:rFonts w:ascii="Helvetica" w:eastAsia="Times New Roman" w:hAnsi="Helvetica" w:cs="Times New Roman"/>
+          <w:shd w:val="clear" w:color="auto" w:fill="FFFFFF"/>
+        </w:rPr>
+        <w:t>là</w:t>
+      </w:r>
+      <w:proofErr w:type="spellEnd"/>
+      <w:r>
+        <w:rPr>
+          <w:rFonts w:ascii="Helvetica" w:eastAsia="Times New Roman" w:hAnsi="Helvetica" w:cs="Times New Roman"/>
+          <w:shd w:val="clear" w:color="auto" w:fill="FFFFFF"/>
+        </w:rPr>
+        <w:t xml:space="preserve"> MongoDB </w:t>
+      </w:r>
+      <w:proofErr w:type="spellStart"/>
+      <w:r>
+        <w:rPr>
+          <w:rFonts w:ascii="Helvetica" w:eastAsia="Times New Roman" w:hAnsi="Helvetica" w:cs="Times New Roman"/>
+          <w:shd w:val="clear" w:color="auto" w:fill="FFFFFF"/>
+        </w:rPr>
+        <w:t>không</w:t>
+      </w:r>
+      <w:proofErr w:type="spellEnd"/>
+      <w:r>
+        <w:rPr>
+          <w:rFonts w:ascii="Helvetica" w:eastAsia="Times New Roman" w:hAnsi="Helvetica" w:cs="Times New Roman"/>
+          <w:shd w:val="clear" w:color="auto" w:fill="FFFFFF"/>
+        </w:rPr>
+        <w:t xml:space="preserve"> </w:t>
+      </w:r>
+      <w:proofErr w:type="spellStart"/>
+      <w:r>
+        <w:rPr>
+          <w:rFonts w:ascii="Helvetica" w:eastAsia="Times New Roman" w:hAnsi="Helvetica" w:cs="Times New Roman"/>
+          <w:shd w:val="clear" w:color="auto" w:fill="FFFFFF"/>
+        </w:rPr>
+        <w:t>có</w:t>
+      </w:r>
+      <w:proofErr w:type="spellEnd"/>
+      <w:r>
+        <w:rPr>
+          <w:rFonts w:ascii="Helvetica" w:eastAsia="Times New Roman" w:hAnsi="Helvetica" w:cs="Times New Roman"/>
+          <w:shd w:val="clear" w:color="auto" w:fill="FFFFFF"/>
+        </w:rPr>
+        <w:t xml:space="preserve"> </w:t>
+      </w:r>
+      <w:proofErr w:type="spellStart"/>
+      <w:r>
+        <w:rPr>
+          <w:rFonts w:ascii="Helvetica" w:eastAsia="Times New Roman" w:hAnsi="Helvetica" w:cs="Times New Roman"/>
+          <w:shd w:val="clear" w:color="auto" w:fill="FFFFFF"/>
+        </w:rPr>
+        <w:t>các</w:t>
+      </w:r>
+      <w:proofErr w:type="spellEnd"/>
+      <w:r>
+        <w:rPr>
+          <w:rFonts w:ascii="Helvetica" w:eastAsia="Times New Roman" w:hAnsi="Helvetica" w:cs="Times New Roman"/>
+          <w:shd w:val="clear" w:color="auto" w:fill="FFFFFF"/>
+        </w:rPr>
+        <w:t xml:space="preserve"> </w:t>
+      </w:r>
+      <w:proofErr w:type="spellStart"/>
+      <w:r>
+        <w:rPr>
+          <w:rFonts w:ascii="Helvetica" w:eastAsia="Times New Roman" w:hAnsi="Helvetica" w:cs="Times New Roman"/>
+          <w:shd w:val="clear" w:color="auto" w:fill="FFFFFF"/>
+        </w:rPr>
+        <w:t>tính</w:t>
+      </w:r>
+      <w:proofErr w:type="spellEnd"/>
+      <w:r>
+        <w:rPr>
+          <w:rFonts w:ascii="Helvetica" w:eastAsia="Times New Roman" w:hAnsi="Helvetica" w:cs="Times New Roman"/>
+          <w:shd w:val="clear" w:color="auto" w:fill="FFFFFF"/>
+        </w:rPr>
+        <w:t xml:space="preserve"> </w:t>
+      </w:r>
+      <w:proofErr w:type="spellStart"/>
+      <w:r>
+        <w:rPr>
+          <w:rFonts w:ascii="Helvetica" w:eastAsia="Times New Roman" w:hAnsi="Helvetica" w:cs="Times New Roman"/>
+          <w:shd w:val="clear" w:color="auto" w:fill="FFFFFF"/>
+        </w:rPr>
+        <w:t>chất</w:t>
+      </w:r>
+      <w:proofErr w:type="spellEnd"/>
+      <w:r>
+        <w:rPr>
+          <w:rFonts w:ascii="Helvetica" w:eastAsia="Times New Roman" w:hAnsi="Helvetica" w:cs="Times New Roman"/>
+          <w:shd w:val="clear" w:color="auto" w:fill="FFFFFF"/>
+        </w:rPr>
+        <w:t xml:space="preserve"> </w:t>
+      </w:r>
+      <w:proofErr w:type="spellStart"/>
+      <w:r>
+        <w:rPr>
+          <w:rFonts w:ascii="Helvetica" w:eastAsia="Times New Roman" w:hAnsi="Helvetica" w:cs="Times New Roman"/>
+          <w:shd w:val="clear" w:color="auto" w:fill="FFFFFF"/>
+        </w:rPr>
+        <w:t>ràng</w:t>
+      </w:r>
+      <w:proofErr w:type="spellEnd"/>
+      <w:r>
+        <w:rPr>
+          <w:rFonts w:ascii="Helvetica" w:eastAsia="Times New Roman" w:hAnsi="Helvetica" w:cs="Times New Roman"/>
+          <w:shd w:val="clear" w:color="auto" w:fill="FFFFFF"/>
+        </w:rPr>
+        <w:t xml:space="preserve"> </w:t>
+      </w:r>
+      <w:proofErr w:type="spellStart"/>
+      <w:r>
+        <w:rPr>
+          <w:rFonts w:ascii="Helvetica" w:eastAsia="Times New Roman" w:hAnsi="Helvetica" w:cs="Times New Roman"/>
+          <w:shd w:val="clear" w:color="auto" w:fill="FFFFFF"/>
+        </w:rPr>
+        <w:t>buộc</w:t>
+      </w:r>
+      <w:proofErr w:type="spellEnd"/>
+      <w:r>
+        <w:rPr>
+          <w:rFonts w:ascii="Helvetica" w:eastAsia="Times New Roman" w:hAnsi="Helvetica" w:cs="Times New Roman"/>
+          <w:shd w:val="clear" w:color="auto" w:fill="FFFFFF"/>
+        </w:rPr>
+        <w:t xml:space="preserve"> </w:t>
+      </w:r>
+      <w:proofErr w:type="spellStart"/>
+      <w:r>
+        <w:rPr>
+          <w:rFonts w:ascii="Helvetica" w:eastAsia="Times New Roman" w:hAnsi="Helvetica" w:cs="Times New Roman"/>
+          <w:shd w:val="clear" w:color="auto" w:fill="FFFFFF"/>
+        </w:rPr>
+        <w:t>như</w:t>
+      </w:r>
+      <w:proofErr w:type="spellEnd"/>
+      <w:r>
+        <w:rPr>
+          <w:rFonts w:ascii="Helvetica" w:eastAsia="Times New Roman" w:hAnsi="Helvetica" w:cs="Times New Roman"/>
+          <w:shd w:val="clear" w:color="auto" w:fill="FFFFFF"/>
+        </w:rPr>
+        <w:t xml:space="preserve"> </w:t>
+      </w:r>
+      <w:proofErr w:type="spellStart"/>
+      <w:r>
+        <w:rPr>
+          <w:rFonts w:ascii="Helvetica" w:eastAsia="Times New Roman" w:hAnsi="Helvetica" w:cs="Times New Roman"/>
+          <w:shd w:val="clear" w:color="auto" w:fill="FFFFFF"/>
+        </w:rPr>
+        <w:t>trong</w:t>
+      </w:r>
+      <w:proofErr w:type="spellEnd"/>
+      <w:r>
+        <w:rPr>
+          <w:rFonts w:ascii="Helvetica" w:eastAsia="Times New Roman" w:hAnsi="Helvetica" w:cs="Times New Roman"/>
+          <w:shd w:val="clear" w:color="auto" w:fill="FFFFFF"/>
+        </w:rPr>
+        <w:t xml:space="preserve"> RDBMS </w:t>
+      </w:r>
+      <w:proofErr w:type="spellStart"/>
+      <w:r>
+        <w:rPr>
+          <w:rFonts w:ascii="Helvetica" w:eastAsia="Times New Roman" w:hAnsi="Helvetica" w:cs="Times New Roman"/>
+          <w:shd w:val="clear" w:color="auto" w:fill="FFFFFF"/>
+        </w:rPr>
+        <w:t>nên</w:t>
+      </w:r>
+      <w:proofErr w:type="spellEnd"/>
+      <w:r>
+        <w:rPr>
+          <w:rFonts w:ascii="Helvetica" w:eastAsia="Times New Roman" w:hAnsi="Helvetica" w:cs="Times New Roman"/>
+          <w:shd w:val="clear" w:color="auto" w:fill="FFFFFF"/>
+        </w:rPr>
+        <w:t xml:space="preserve"> </w:t>
+      </w:r>
+      <w:proofErr w:type="spellStart"/>
+      <w:r>
+        <w:rPr>
+          <w:rFonts w:ascii="Helvetica" w:eastAsia="Times New Roman" w:hAnsi="Helvetica" w:cs="Times New Roman"/>
+          <w:shd w:val="clear" w:color="auto" w:fill="FFFFFF"/>
+        </w:rPr>
+        <w:t>khi</w:t>
+      </w:r>
+      <w:proofErr w:type="spellEnd"/>
+      <w:r>
+        <w:rPr>
+          <w:rFonts w:ascii="Helvetica" w:eastAsia="Times New Roman" w:hAnsi="Helvetica" w:cs="Times New Roman"/>
+          <w:shd w:val="clear" w:color="auto" w:fill="FFFFFF"/>
+        </w:rPr>
+        <w:t xml:space="preserve"> </w:t>
+      </w:r>
+      <w:proofErr w:type="spellStart"/>
+      <w:r>
+        <w:rPr>
+          <w:rFonts w:ascii="Helvetica" w:eastAsia="Times New Roman" w:hAnsi="Helvetica" w:cs="Times New Roman"/>
+          <w:shd w:val="clear" w:color="auto" w:fill="FFFFFF"/>
+        </w:rPr>
+        <w:t>thao</w:t>
+      </w:r>
+      <w:proofErr w:type="spellEnd"/>
+      <w:r>
+        <w:rPr>
+          <w:rFonts w:ascii="Helvetica" w:eastAsia="Times New Roman" w:hAnsi="Helvetica" w:cs="Times New Roman"/>
+          <w:shd w:val="clear" w:color="auto" w:fill="FFFFFF"/>
+        </w:rPr>
+        <w:t xml:space="preserve"> </w:t>
+      </w:r>
+      <w:proofErr w:type="spellStart"/>
+      <w:r>
+        <w:rPr>
+          <w:rFonts w:ascii="Helvetica" w:eastAsia="Times New Roman" w:hAnsi="Helvetica" w:cs="Times New Roman"/>
+          <w:shd w:val="clear" w:color="auto" w:fill="FFFFFF"/>
+        </w:rPr>
+        <w:t>tác</w:t>
+      </w:r>
+      <w:proofErr w:type="spellEnd"/>
+      <w:r>
+        <w:rPr>
+          <w:rFonts w:ascii="Helvetica" w:eastAsia="Times New Roman" w:hAnsi="Helvetica" w:cs="Times New Roman"/>
+          <w:shd w:val="clear" w:color="auto" w:fill="FFFFFF"/>
+        </w:rPr>
+        <w:t xml:space="preserve"> </w:t>
+      </w:r>
+      <w:proofErr w:type="spellStart"/>
+      <w:r>
+        <w:rPr>
+          <w:rFonts w:ascii="Helvetica" w:eastAsia="Times New Roman" w:hAnsi="Helvetica" w:cs="Times New Roman"/>
+          <w:shd w:val="clear" w:color="auto" w:fill="FFFFFF"/>
+        </w:rPr>
+        <w:t>với</w:t>
+      </w:r>
+      <w:proofErr w:type="spellEnd"/>
+      <w:r>
+        <w:rPr>
+          <w:rFonts w:ascii="Helvetica" w:eastAsia="Times New Roman" w:hAnsi="Helvetica" w:cs="Times New Roman"/>
+          <w:shd w:val="clear" w:color="auto" w:fill="FFFFFF"/>
+        </w:rPr>
+        <w:t xml:space="preserve"> </w:t>
+      </w:r>
+      <w:proofErr w:type="spellStart"/>
+      <w:r>
+        <w:rPr>
+          <w:rFonts w:ascii="Helvetica" w:eastAsia="Times New Roman" w:hAnsi="Helvetica" w:cs="Times New Roman"/>
+          <w:shd w:val="clear" w:color="auto" w:fill="FFFFFF"/>
+        </w:rPr>
+        <w:t>mongoDB</w:t>
+      </w:r>
+      <w:proofErr w:type="spellEnd"/>
+      <w:r>
+        <w:rPr>
+          <w:rFonts w:ascii="Helvetica" w:eastAsia="Times New Roman" w:hAnsi="Helvetica" w:cs="Times New Roman"/>
+          <w:shd w:val="clear" w:color="auto" w:fill="FFFFFF"/>
+        </w:rPr>
+        <w:t xml:space="preserve"> </w:t>
+      </w:r>
+      <w:proofErr w:type="spellStart"/>
+      <w:r>
+        <w:rPr>
+          <w:rFonts w:ascii="Helvetica" w:eastAsia="Times New Roman" w:hAnsi="Helvetica" w:cs="Times New Roman"/>
+          <w:shd w:val="clear" w:color="auto" w:fill="FFFFFF"/>
+        </w:rPr>
+        <w:t>thì</w:t>
+      </w:r>
+      <w:proofErr w:type="spellEnd"/>
+      <w:r>
+        <w:rPr>
+          <w:rFonts w:ascii="Helvetica" w:eastAsia="Times New Roman" w:hAnsi="Helvetica" w:cs="Times New Roman"/>
+          <w:shd w:val="clear" w:color="auto" w:fill="FFFFFF"/>
+        </w:rPr>
+        <w:t xml:space="preserve"> </w:t>
+      </w:r>
+      <w:proofErr w:type="spellStart"/>
+      <w:r>
+        <w:rPr>
+          <w:rFonts w:ascii="Helvetica" w:eastAsia="Times New Roman" w:hAnsi="Helvetica" w:cs="Times New Roman"/>
+          <w:shd w:val="clear" w:color="auto" w:fill="FFFFFF"/>
+        </w:rPr>
+        <w:t>phải</w:t>
+      </w:r>
+      <w:proofErr w:type="spellEnd"/>
+      <w:r>
+        <w:rPr>
+          <w:rFonts w:ascii="Helvetica" w:eastAsia="Times New Roman" w:hAnsi="Helvetica" w:cs="Times New Roman"/>
+          <w:shd w:val="clear" w:color="auto" w:fill="FFFFFF"/>
+        </w:rPr>
+        <w:t xml:space="preserve"> </w:t>
+      </w:r>
+      <w:proofErr w:type="spellStart"/>
+      <w:r>
+        <w:rPr>
+          <w:rFonts w:ascii="Helvetica" w:eastAsia="Times New Roman" w:hAnsi="Helvetica" w:cs="Times New Roman"/>
+          <w:shd w:val="clear" w:color="auto" w:fill="FFFFFF"/>
+        </w:rPr>
+        <w:t>hết</w:t>
+      </w:r>
+      <w:proofErr w:type="spellEnd"/>
+      <w:r>
+        <w:rPr>
+          <w:rFonts w:ascii="Helvetica" w:eastAsia="Times New Roman" w:hAnsi="Helvetica" w:cs="Times New Roman"/>
+          <w:shd w:val="clear" w:color="auto" w:fill="FFFFFF"/>
+        </w:rPr>
+        <w:t xml:space="preserve"> </w:t>
+      </w:r>
+      <w:proofErr w:type="spellStart"/>
+      <w:r>
+        <w:rPr>
+          <w:rFonts w:ascii="Helvetica" w:eastAsia="Times New Roman" w:hAnsi="Helvetica" w:cs="Times New Roman"/>
+          <w:shd w:val="clear" w:color="auto" w:fill="FFFFFF"/>
+        </w:rPr>
+        <w:t>sức</w:t>
+      </w:r>
+      <w:proofErr w:type="spellEnd"/>
+      <w:r>
+        <w:rPr>
+          <w:rFonts w:ascii="Helvetica" w:eastAsia="Times New Roman" w:hAnsi="Helvetica" w:cs="Times New Roman"/>
+          <w:shd w:val="clear" w:color="auto" w:fill="FFFFFF"/>
+        </w:rPr>
+        <w:t xml:space="preserve"> </w:t>
+      </w:r>
+      <w:proofErr w:type="spellStart"/>
+      <w:r>
+        <w:rPr>
+          <w:rFonts w:ascii="Helvetica" w:eastAsia="Times New Roman" w:hAnsi="Helvetica" w:cs="Times New Roman"/>
+          <w:shd w:val="clear" w:color="auto" w:fill="FFFFFF"/>
+        </w:rPr>
+        <w:t>cẩn</w:t>
+      </w:r>
+      <w:proofErr w:type="spellEnd"/>
+      <w:r>
+        <w:rPr>
+          <w:rFonts w:ascii="Helvetica" w:eastAsia="Times New Roman" w:hAnsi="Helvetica" w:cs="Times New Roman"/>
+          <w:shd w:val="clear" w:color="auto" w:fill="FFFFFF"/>
+        </w:rPr>
+        <w:t xml:space="preserve"> </w:t>
+      </w:r>
+      <w:proofErr w:type="spellStart"/>
+      <w:r>
+        <w:rPr>
+          <w:rFonts w:ascii="Helvetica" w:eastAsia="Times New Roman" w:hAnsi="Helvetica" w:cs="Times New Roman"/>
+          <w:shd w:val="clear" w:color="auto" w:fill="FFFFFF"/>
+        </w:rPr>
+        <w:t>thận</w:t>
+      </w:r>
+      <w:proofErr w:type="spellEnd"/>
+      <w:r>
+        <w:rPr>
+          <w:rFonts w:ascii="Helvetica" w:eastAsia="Times New Roman" w:hAnsi="Helvetica" w:cs="Times New Roman"/>
+          <w:shd w:val="clear" w:color="auto" w:fill="FFFFFF"/>
+        </w:rPr>
+        <w:t>.</w:t>
+      </w:r>
+      <w:r>
+        <w:rPr>
+          <w:rFonts w:ascii="Helvetica" w:eastAsia="Times New Roman" w:hAnsi="Helvetica" w:cs="Times New Roman"/>
+        </w:rPr>
+        <w:br/>
+      </w:r>
+      <w:r>
+        <w:rPr>
+          <w:rFonts w:ascii="Helvetica" w:eastAsia="Times New Roman" w:hAnsi="Helvetica" w:cs="Times New Roman"/>
+          <w:shd w:val="clear" w:color="auto" w:fill="FFFFFF"/>
+        </w:rPr>
+        <w:t xml:space="preserve">MongoDB </w:t>
+      </w:r>
+      <w:proofErr w:type="spellStart"/>
+      <w:r>
+        <w:rPr>
+          <w:rFonts w:ascii="Helvetica" w:eastAsia="Times New Roman" w:hAnsi="Helvetica" w:cs="Times New Roman"/>
+          <w:shd w:val="clear" w:color="auto" w:fill="FFFFFF"/>
+        </w:rPr>
+        <w:t>sử</w:t>
+      </w:r>
+      <w:proofErr w:type="spellEnd"/>
+      <w:r>
+        <w:rPr>
+          <w:rFonts w:ascii="Helvetica" w:eastAsia="Times New Roman" w:hAnsi="Helvetica" w:cs="Times New Roman"/>
+          <w:shd w:val="clear" w:color="auto" w:fill="FFFFFF"/>
+        </w:rPr>
+        <w:t xml:space="preserve"> </w:t>
+      </w:r>
+      <w:proofErr w:type="spellStart"/>
+      <w:r>
+        <w:rPr>
+          <w:rFonts w:ascii="Helvetica" w:eastAsia="Times New Roman" w:hAnsi="Helvetica" w:cs="Times New Roman"/>
+          <w:shd w:val="clear" w:color="auto" w:fill="FFFFFF"/>
+        </w:rPr>
+        <w:t>dụng</w:t>
+      </w:r>
+      <w:proofErr w:type="spellEnd"/>
+      <w:r>
+        <w:rPr>
+          <w:rFonts w:ascii="Helvetica" w:eastAsia="Times New Roman" w:hAnsi="Helvetica" w:cs="Times New Roman"/>
+          <w:shd w:val="clear" w:color="auto" w:fill="FFFFFF"/>
+        </w:rPr>
+        <w:t xml:space="preserve"> </w:t>
+      </w:r>
+      <w:proofErr w:type="spellStart"/>
+      <w:r>
+        <w:rPr>
+          <w:rFonts w:ascii="Helvetica" w:eastAsia="Times New Roman" w:hAnsi="Helvetica" w:cs="Times New Roman"/>
+          <w:shd w:val="clear" w:color="auto" w:fill="FFFFFF"/>
+        </w:rPr>
+        <w:t>sẽ</w:t>
+      </w:r>
+      <w:proofErr w:type="spellEnd"/>
+      <w:r>
+        <w:rPr>
+          <w:rFonts w:ascii="Helvetica" w:eastAsia="Times New Roman" w:hAnsi="Helvetica" w:cs="Times New Roman"/>
+          <w:shd w:val="clear" w:color="auto" w:fill="FFFFFF"/>
+        </w:rPr>
+        <w:t xml:space="preserve"> </w:t>
+      </w:r>
+      <w:proofErr w:type="spellStart"/>
+      <w:r>
+        <w:rPr>
+          <w:rFonts w:ascii="Helvetica" w:eastAsia="Times New Roman" w:hAnsi="Helvetica" w:cs="Times New Roman"/>
+          <w:shd w:val="clear" w:color="auto" w:fill="FFFFFF"/>
+        </w:rPr>
+        <w:t>hao</w:t>
+      </w:r>
+      <w:proofErr w:type="spellEnd"/>
+      <w:r>
+        <w:rPr>
+          <w:rFonts w:ascii="Helvetica" w:eastAsia="Times New Roman" w:hAnsi="Helvetica" w:cs="Times New Roman"/>
+          <w:shd w:val="clear" w:color="auto" w:fill="FFFFFF"/>
+        </w:rPr>
+        <w:t xml:space="preserve"> </w:t>
+      </w:r>
+      <w:proofErr w:type="spellStart"/>
+      <w:r>
+        <w:rPr>
+          <w:rFonts w:ascii="Helvetica" w:eastAsia="Times New Roman" w:hAnsi="Helvetica" w:cs="Times New Roman"/>
+          <w:shd w:val="clear" w:color="auto" w:fill="FFFFFF"/>
+        </w:rPr>
+        <w:t>tốn</w:t>
+      </w:r>
+      <w:proofErr w:type="spellEnd"/>
+      <w:r>
+        <w:rPr>
+          <w:rFonts w:ascii="Helvetica" w:eastAsia="Times New Roman" w:hAnsi="Helvetica" w:cs="Times New Roman"/>
+          <w:shd w:val="clear" w:color="auto" w:fill="FFFFFF"/>
+        </w:rPr>
+        <w:t xml:space="preserve"> </w:t>
+      </w:r>
+      <w:proofErr w:type="spellStart"/>
+      <w:r>
+        <w:rPr>
+          <w:rFonts w:ascii="Helvetica" w:eastAsia="Times New Roman" w:hAnsi="Helvetica" w:cs="Times New Roman"/>
+          <w:shd w:val="clear" w:color="auto" w:fill="FFFFFF"/>
+        </w:rPr>
+        <w:t>tài</w:t>
+      </w:r>
+      <w:proofErr w:type="spellEnd"/>
+      <w:r>
+        <w:rPr>
+          <w:rFonts w:ascii="Helvetica" w:eastAsia="Times New Roman" w:hAnsi="Helvetica" w:cs="Times New Roman"/>
+          <w:shd w:val="clear" w:color="auto" w:fill="FFFFFF"/>
+        </w:rPr>
+        <w:t xml:space="preserve"> </w:t>
+      </w:r>
+      <w:proofErr w:type="spellStart"/>
+      <w:r>
+        <w:rPr>
+          <w:rFonts w:ascii="Helvetica" w:eastAsia="Times New Roman" w:hAnsi="Helvetica" w:cs="Times New Roman"/>
+          <w:shd w:val="clear" w:color="auto" w:fill="FFFFFF"/>
+        </w:rPr>
+        <w:t>nguyên</w:t>
+      </w:r>
+      <w:proofErr w:type="spellEnd"/>
+      <w:r>
+        <w:rPr>
+          <w:rFonts w:ascii="Helvetica" w:eastAsia="Times New Roman" w:hAnsi="Helvetica" w:cs="Times New Roman"/>
+          <w:shd w:val="clear" w:color="auto" w:fill="FFFFFF"/>
+        </w:rPr>
+        <w:t xml:space="preserve"> </w:t>
+      </w:r>
+      <w:proofErr w:type="spellStart"/>
+      <w:r>
+        <w:rPr>
+          <w:rFonts w:ascii="Helvetica" w:eastAsia="Times New Roman" w:hAnsi="Helvetica" w:cs="Times New Roman"/>
+          <w:shd w:val="clear" w:color="auto" w:fill="FFFFFF"/>
+        </w:rPr>
+        <w:t>của</w:t>
+      </w:r>
+      <w:proofErr w:type="spellEnd"/>
+      <w:r>
+        <w:rPr>
+          <w:rFonts w:ascii="Helvetica" w:eastAsia="Times New Roman" w:hAnsi="Helvetica" w:cs="Times New Roman"/>
+          <w:shd w:val="clear" w:color="auto" w:fill="FFFFFF"/>
+        </w:rPr>
+        <w:t xml:space="preserve"> </w:t>
+      </w:r>
+      <w:proofErr w:type="spellStart"/>
+      <w:r>
+        <w:rPr>
+          <w:rFonts w:ascii="Helvetica" w:eastAsia="Times New Roman" w:hAnsi="Helvetica" w:cs="Times New Roman"/>
+          <w:shd w:val="clear" w:color="auto" w:fill="FFFFFF"/>
+        </w:rPr>
+        <w:t>hệ</w:t>
+      </w:r>
+      <w:proofErr w:type="spellEnd"/>
+      <w:r>
+        <w:rPr>
+          <w:rFonts w:ascii="Helvetica" w:eastAsia="Times New Roman" w:hAnsi="Helvetica" w:cs="Times New Roman"/>
+          <w:shd w:val="clear" w:color="auto" w:fill="FFFFFF"/>
+        </w:rPr>
+        <w:t xml:space="preserve"> </w:t>
+      </w:r>
+      <w:proofErr w:type="spellStart"/>
+      <w:r>
+        <w:rPr>
+          <w:rFonts w:ascii="Helvetica" w:eastAsia="Times New Roman" w:hAnsi="Helvetica" w:cs="Times New Roman"/>
+          <w:shd w:val="clear" w:color="auto" w:fill="FFFFFF"/>
+        </w:rPr>
+        <w:t>thống</w:t>
+      </w:r>
+      <w:proofErr w:type="spellEnd"/>
+      <w:r>
+        <w:rPr>
+          <w:rFonts w:ascii="Helvetica" w:eastAsia="Times New Roman" w:hAnsi="Helvetica" w:cs="Times New Roman"/>
+          <w:shd w:val="clear" w:color="auto" w:fill="FFFFFF"/>
+        </w:rPr>
+        <w:t xml:space="preserve"> </w:t>
+      </w:r>
+      <w:proofErr w:type="spellStart"/>
+      <w:r>
+        <w:rPr>
+          <w:rFonts w:ascii="Helvetica" w:eastAsia="Times New Roman" w:hAnsi="Helvetica" w:cs="Times New Roman"/>
+          <w:shd w:val="clear" w:color="auto" w:fill="FFFFFF"/>
+        </w:rPr>
+        <w:t>nhiều</w:t>
+      </w:r>
+      <w:proofErr w:type="spellEnd"/>
+      <w:r>
+        <w:rPr>
+          <w:rFonts w:ascii="Helvetica" w:eastAsia="Times New Roman" w:hAnsi="Helvetica" w:cs="Times New Roman"/>
+          <w:shd w:val="clear" w:color="auto" w:fill="FFFFFF"/>
+        </w:rPr>
+        <w:t xml:space="preserve"> </w:t>
+      </w:r>
+      <w:proofErr w:type="spellStart"/>
+      <w:r>
+        <w:rPr>
+          <w:rFonts w:ascii="Helvetica" w:eastAsia="Times New Roman" w:hAnsi="Helvetica" w:cs="Times New Roman"/>
+          <w:shd w:val="clear" w:color="auto" w:fill="FFFFFF"/>
+        </w:rPr>
+        <w:t>hơn</w:t>
+      </w:r>
+      <w:proofErr w:type="spellEnd"/>
+      <w:r>
+        <w:rPr>
+          <w:rFonts w:ascii="Helvetica" w:eastAsia="Times New Roman" w:hAnsi="Helvetica" w:cs="Times New Roman"/>
+          <w:shd w:val="clear" w:color="auto" w:fill="FFFFFF"/>
+        </w:rPr>
+        <w:t xml:space="preserve"> RDBMS. </w:t>
+      </w:r>
+      <w:proofErr w:type="spellStart"/>
+      <w:r>
+        <w:rPr>
+          <w:rFonts w:ascii="Helvetica" w:eastAsia="Times New Roman" w:hAnsi="Helvetica" w:cs="Times New Roman"/>
+          <w:shd w:val="clear" w:color="auto" w:fill="FFFFFF"/>
+        </w:rPr>
+        <w:t>Nhưng</w:t>
+      </w:r>
+      <w:proofErr w:type="spellEnd"/>
+      <w:r>
+        <w:rPr>
+          <w:rFonts w:ascii="Helvetica" w:eastAsia="Times New Roman" w:hAnsi="Helvetica" w:cs="Times New Roman"/>
+          <w:shd w:val="clear" w:color="auto" w:fill="FFFFFF"/>
+        </w:rPr>
+        <w:t xml:space="preserve"> </w:t>
+      </w:r>
+      <w:proofErr w:type="spellStart"/>
+      <w:r>
+        <w:rPr>
+          <w:rFonts w:ascii="Helvetica" w:eastAsia="Times New Roman" w:hAnsi="Helvetica" w:cs="Times New Roman"/>
+          <w:shd w:val="clear" w:color="auto" w:fill="FFFFFF"/>
+        </w:rPr>
+        <w:t>đến</w:t>
+      </w:r>
+      <w:proofErr w:type="spellEnd"/>
+      <w:r>
+        <w:rPr>
+          <w:rFonts w:ascii="Helvetica" w:eastAsia="Times New Roman" w:hAnsi="Helvetica" w:cs="Times New Roman"/>
+          <w:shd w:val="clear" w:color="auto" w:fill="FFFFFF"/>
+        </w:rPr>
+        <w:t xml:space="preserve"> </w:t>
+      </w:r>
+      <w:proofErr w:type="spellStart"/>
+      <w:r>
+        <w:rPr>
+          <w:rFonts w:ascii="Helvetica" w:eastAsia="Times New Roman" w:hAnsi="Helvetica" w:cs="Times New Roman"/>
+          <w:shd w:val="clear" w:color="auto" w:fill="FFFFFF"/>
+        </w:rPr>
+        <w:t>thời</w:t>
+      </w:r>
+      <w:proofErr w:type="spellEnd"/>
+      <w:r>
+        <w:rPr>
+          <w:rFonts w:ascii="Helvetica" w:eastAsia="Times New Roman" w:hAnsi="Helvetica" w:cs="Times New Roman"/>
+          <w:shd w:val="clear" w:color="auto" w:fill="FFFFFF"/>
+        </w:rPr>
+        <w:t xml:space="preserve"> </w:t>
+      </w:r>
+      <w:proofErr w:type="spellStart"/>
+      <w:r>
+        <w:rPr>
+          <w:rFonts w:ascii="Helvetica" w:eastAsia="Times New Roman" w:hAnsi="Helvetica" w:cs="Times New Roman"/>
+          <w:shd w:val="clear" w:color="auto" w:fill="FFFFFF"/>
+        </w:rPr>
+        <w:t>điểm</w:t>
+      </w:r>
+      <w:proofErr w:type="spellEnd"/>
+      <w:r>
+        <w:rPr>
+          <w:rFonts w:ascii="Helvetica" w:eastAsia="Times New Roman" w:hAnsi="Helvetica" w:cs="Times New Roman"/>
+          <w:shd w:val="clear" w:color="auto" w:fill="FFFFFF"/>
+        </w:rPr>
+        <w:t xml:space="preserve"> </w:t>
+      </w:r>
+      <w:proofErr w:type="spellStart"/>
+      <w:r>
+        <w:rPr>
+          <w:rFonts w:ascii="Helvetica" w:eastAsia="Times New Roman" w:hAnsi="Helvetica" w:cs="Times New Roman"/>
+          <w:shd w:val="clear" w:color="auto" w:fill="FFFFFF"/>
+        </w:rPr>
+        <w:t>hiện</w:t>
+      </w:r>
+      <w:proofErr w:type="spellEnd"/>
+      <w:r>
+        <w:rPr>
+          <w:rFonts w:ascii="Helvetica" w:eastAsia="Times New Roman" w:hAnsi="Helvetica" w:cs="Times New Roman"/>
+          <w:shd w:val="clear" w:color="auto" w:fill="FFFFFF"/>
+        </w:rPr>
+        <w:t xml:space="preserve"> </w:t>
+      </w:r>
+      <w:proofErr w:type="spellStart"/>
+      <w:r>
+        <w:rPr>
+          <w:rFonts w:ascii="Helvetica" w:eastAsia="Times New Roman" w:hAnsi="Helvetica" w:cs="Times New Roman"/>
+          <w:shd w:val="clear" w:color="auto" w:fill="FFFFFF"/>
+        </w:rPr>
+        <w:t>tại</w:t>
+      </w:r>
+      <w:proofErr w:type="spellEnd"/>
+      <w:r>
+        <w:rPr>
+          <w:rFonts w:ascii="Helvetica" w:eastAsia="Times New Roman" w:hAnsi="Helvetica" w:cs="Times New Roman"/>
+          <w:shd w:val="clear" w:color="auto" w:fill="FFFFFF"/>
+        </w:rPr>
+        <w:t xml:space="preserve"> </w:t>
+      </w:r>
+      <w:proofErr w:type="spellStart"/>
+      <w:r>
+        <w:rPr>
+          <w:rFonts w:ascii="Helvetica" w:eastAsia="Times New Roman" w:hAnsi="Helvetica" w:cs="Times New Roman"/>
+          <w:shd w:val="clear" w:color="auto" w:fill="FFFFFF"/>
+        </w:rPr>
+        <w:t>thì</w:t>
+      </w:r>
+      <w:proofErr w:type="spellEnd"/>
+      <w:r>
+        <w:rPr>
+          <w:rFonts w:ascii="Helvetica" w:eastAsia="Times New Roman" w:hAnsi="Helvetica" w:cs="Times New Roman"/>
+          <w:shd w:val="clear" w:color="auto" w:fill="FFFFFF"/>
+        </w:rPr>
+        <w:t xml:space="preserve"> </w:t>
+      </w:r>
+      <w:proofErr w:type="spellStart"/>
+      <w:r>
+        <w:rPr>
+          <w:rFonts w:ascii="Helvetica" w:eastAsia="Times New Roman" w:hAnsi="Helvetica" w:cs="Times New Roman"/>
+          <w:shd w:val="clear" w:color="auto" w:fill="FFFFFF"/>
+        </w:rPr>
+        <w:t>vấn</w:t>
+      </w:r>
+      <w:proofErr w:type="spellEnd"/>
+      <w:r>
+        <w:rPr>
+          <w:rFonts w:ascii="Helvetica" w:eastAsia="Times New Roman" w:hAnsi="Helvetica" w:cs="Times New Roman"/>
+          <w:shd w:val="clear" w:color="auto" w:fill="FFFFFF"/>
+        </w:rPr>
+        <w:t xml:space="preserve"> </w:t>
+      </w:r>
+      <w:proofErr w:type="spellStart"/>
+      <w:r>
+        <w:rPr>
+          <w:rFonts w:ascii="Helvetica" w:eastAsia="Times New Roman" w:hAnsi="Helvetica" w:cs="Times New Roman"/>
+          <w:shd w:val="clear" w:color="auto" w:fill="FFFFFF"/>
+        </w:rPr>
+        <w:t>đề</w:t>
+      </w:r>
+      <w:proofErr w:type="spellEnd"/>
+      <w:r>
+        <w:rPr>
+          <w:rFonts w:ascii="Helvetica" w:eastAsia="Times New Roman" w:hAnsi="Helvetica" w:cs="Times New Roman"/>
+          <w:shd w:val="clear" w:color="auto" w:fill="FFFFFF"/>
+        </w:rPr>
+        <w:t xml:space="preserve"> </w:t>
+      </w:r>
+      <w:proofErr w:type="spellStart"/>
+      <w:r>
+        <w:rPr>
+          <w:rFonts w:ascii="Helvetica" w:eastAsia="Times New Roman" w:hAnsi="Helvetica" w:cs="Times New Roman"/>
+          <w:shd w:val="clear" w:color="auto" w:fill="FFFFFF"/>
+        </w:rPr>
+        <w:t>này</w:t>
+      </w:r>
+      <w:proofErr w:type="spellEnd"/>
+      <w:r>
+        <w:rPr>
+          <w:rFonts w:ascii="Helvetica" w:eastAsia="Times New Roman" w:hAnsi="Helvetica" w:cs="Times New Roman"/>
+          <w:shd w:val="clear" w:color="auto" w:fill="FFFFFF"/>
+        </w:rPr>
+        <w:t xml:space="preserve"> </w:t>
+      </w:r>
+      <w:proofErr w:type="spellStart"/>
+      <w:r>
+        <w:rPr>
+          <w:rFonts w:ascii="Helvetica" w:eastAsia="Times New Roman" w:hAnsi="Helvetica" w:cs="Times New Roman"/>
+          <w:shd w:val="clear" w:color="auto" w:fill="FFFFFF"/>
+        </w:rPr>
+        <w:t>không</w:t>
+      </w:r>
+      <w:proofErr w:type="spellEnd"/>
+      <w:r>
+        <w:rPr>
+          <w:rFonts w:ascii="Helvetica" w:eastAsia="Times New Roman" w:hAnsi="Helvetica" w:cs="Times New Roman"/>
+          <w:shd w:val="clear" w:color="auto" w:fill="FFFFFF"/>
+        </w:rPr>
+        <w:t xml:space="preserve"> </w:t>
+      </w:r>
+      <w:proofErr w:type="spellStart"/>
+      <w:r>
+        <w:rPr>
+          <w:rFonts w:ascii="Helvetica" w:eastAsia="Times New Roman" w:hAnsi="Helvetica" w:cs="Times New Roman"/>
+          <w:shd w:val="clear" w:color="auto" w:fill="FFFFFF"/>
+        </w:rPr>
+        <w:t>còn</w:t>
+      </w:r>
+      <w:proofErr w:type="spellEnd"/>
+      <w:r>
+        <w:rPr>
+          <w:rFonts w:ascii="Helvetica" w:eastAsia="Times New Roman" w:hAnsi="Helvetica" w:cs="Times New Roman"/>
+          <w:shd w:val="clear" w:color="auto" w:fill="FFFFFF"/>
+        </w:rPr>
+        <w:t xml:space="preserve"> </w:t>
+      </w:r>
+      <w:proofErr w:type="spellStart"/>
+      <w:r>
+        <w:rPr>
+          <w:rFonts w:ascii="Helvetica" w:eastAsia="Times New Roman" w:hAnsi="Helvetica" w:cs="Times New Roman"/>
+          <w:shd w:val="clear" w:color="auto" w:fill="FFFFFF"/>
+        </w:rPr>
+        <w:t>là</w:t>
+      </w:r>
+      <w:proofErr w:type="spellEnd"/>
+      <w:r>
+        <w:rPr>
+          <w:rFonts w:ascii="Helvetica" w:eastAsia="Times New Roman" w:hAnsi="Helvetica" w:cs="Times New Roman"/>
+          <w:shd w:val="clear" w:color="auto" w:fill="FFFFFF"/>
+        </w:rPr>
+        <w:t xml:space="preserve"> </w:t>
+      </w:r>
+      <w:proofErr w:type="spellStart"/>
+      <w:r>
+        <w:rPr>
+          <w:rFonts w:ascii="Helvetica" w:eastAsia="Times New Roman" w:hAnsi="Helvetica" w:cs="Times New Roman"/>
+          <w:shd w:val="clear" w:color="auto" w:fill="FFFFFF"/>
+        </w:rPr>
+        <w:t>điều</w:t>
+      </w:r>
+      <w:proofErr w:type="spellEnd"/>
+      <w:r>
+        <w:rPr>
+          <w:rFonts w:ascii="Helvetica" w:eastAsia="Times New Roman" w:hAnsi="Helvetica" w:cs="Times New Roman"/>
+          <w:shd w:val="clear" w:color="auto" w:fill="FFFFFF"/>
+        </w:rPr>
+        <w:t xml:space="preserve"> lo </w:t>
+      </w:r>
+      <w:proofErr w:type="spellStart"/>
+      <w:r>
+        <w:rPr>
+          <w:rFonts w:ascii="Helvetica" w:eastAsia="Times New Roman" w:hAnsi="Helvetica" w:cs="Times New Roman"/>
+          <w:shd w:val="clear" w:color="auto" w:fill="FFFFFF"/>
+        </w:rPr>
+        <w:t>ngại</w:t>
+      </w:r>
+      <w:proofErr w:type="spellEnd"/>
+      <w:r>
+        <w:rPr>
+          <w:rFonts w:ascii="Helvetica" w:eastAsia="Times New Roman" w:hAnsi="Helvetica" w:cs="Times New Roman"/>
+          <w:shd w:val="clear" w:color="auto" w:fill="FFFFFF"/>
+        </w:rPr>
+        <w:t xml:space="preserve"> </w:t>
+      </w:r>
+      <w:proofErr w:type="spellStart"/>
+      <w:r>
+        <w:rPr>
+          <w:rFonts w:ascii="Helvetica" w:eastAsia="Times New Roman" w:hAnsi="Helvetica" w:cs="Times New Roman"/>
+          <w:shd w:val="clear" w:color="auto" w:fill="FFFFFF"/>
+        </w:rPr>
+        <w:t>nữa</w:t>
+      </w:r>
+      <w:proofErr w:type="spellEnd"/>
+      <w:r>
+        <w:rPr>
+          <w:rFonts w:ascii="Helvetica" w:eastAsia="Times New Roman" w:hAnsi="Helvetica" w:cs="Times New Roman"/>
+          <w:shd w:val="clear" w:color="auto" w:fill="FFFFFF"/>
+        </w:rPr>
+        <w:t xml:space="preserve"> (</w:t>
+      </w:r>
+      <w:proofErr w:type="spellStart"/>
+      <w:r>
+        <w:rPr>
+          <w:rFonts w:ascii="Helvetica" w:eastAsia="Times New Roman" w:hAnsi="Helvetica" w:cs="Times New Roman"/>
+          <w:shd w:val="clear" w:color="auto" w:fill="FFFFFF"/>
+        </w:rPr>
+        <w:t>Máy</w:t>
+      </w:r>
+      <w:proofErr w:type="spellEnd"/>
+      <w:r>
+        <w:rPr>
+          <w:rFonts w:ascii="Helvetica" w:eastAsia="Times New Roman" w:hAnsi="Helvetica" w:cs="Times New Roman"/>
+          <w:shd w:val="clear" w:color="auto" w:fill="FFFFFF"/>
+        </w:rPr>
+        <w:t xml:space="preserve"> </w:t>
+      </w:r>
+      <w:proofErr w:type="spellStart"/>
+      <w:r>
+        <w:rPr>
+          <w:rFonts w:ascii="Helvetica" w:eastAsia="Times New Roman" w:hAnsi="Helvetica" w:cs="Times New Roman"/>
+          <w:shd w:val="clear" w:color="auto" w:fill="FFFFFF"/>
+        </w:rPr>
+        <w:t>giờ</w:t>
+      </w:r>
+      <w:proofErr w:type="spellEnd"/>
+      <w:r>
+        <w:rPr>
+          <w:rFonts w:ascii="Helvetica" w:eastAsia="Times New Roman" w:hAnsi="Helvetica" w:cs="Times New Roman"/>
+          <w:shd w:val="clear" w:color="auto" w:fill="FFFFFF"/>
+        </w:rPr>
+        <w:t xml:space="preserve"> </w:t>
+      </w:r>
+      <w:proofErr w:type="spellStart"/>
+      <w:r>
+        <w:rPr>
+          <w:rFonts w:ascii="Helvetica" w:eastAsia="Times New Roman" w:hAnsi="Helvetica" w:cs="Times New Roman"/>
+          <w:shd w:val="clear" w:color="auto" w:fill="FFFFFF"/>
+        </w:rPr>
+        <w:t>trâu</w:t>
+      </w:r>
+      <w:proofErr w:type="spellEnd"/>
+      <w:r>
+        <w:rPr>
+          <w:rFonts w:ascii="Helvetica" w:eastAsia="Times New Roman" w:hAnsi="Helvetica" w:cs="Times New Roman"/>
+          <w:shd w:val="clear" w:color="auto" w:fill="FFFFFF"/>
+        </w:rPr>
+        <w:t xml:space="preserve"> </w:t>
+      </w:r>
+      <w:proofErr w:type="spellStart"/>
+      <w:r>
+        <w:rPr>
+          <w:rFonts w:ascii="Helvetica" w:eastAsia="Times New Roman" w:hAnsi="Helvetica" w:cs="Times New Roman"/>
+          <w:shd w:val="clear" w:color="auto" w:fill="FFFFFF"/>
+        </w:rPr>
+        <w:t>bò</w:t>
+      </w:r>
+      <w:proofErr w:type="spellEnd"/>
+      <w:r>
+        <w:rPr>
+          <w:rFonts w:ascii="Helvetica" w:eastAsia="Times New Roman" w:hAnsi="Helvetica" w:cs="Times New Roman"/>
+          <w:shd w:val="clear" w:color="auto" w:fill="FFFFFF"/>
+        </w:rPr>
+        <w:t xml:space="preserve"> </w:t>
+      </w:r>
+      <w:proofErr w:type="spellStart"/>
+      <w:r>
+        <w:rPr>
+          <w:rFonts w:ascii="Helvetica" w:eastAsia="Times New Roman" w:hAnsi="Helvetica" w:cs="Times New Roman"/>
+          <w:shd w:val="clear" w:color="auto" w:fill="FFFFFF"/>
+        </w:rPr>
+        <w:t>lắm</w:t>
+      </w:r>
+      <w:proofErr w:type="spellEnd"/>
+      <w:r>
+        <w:rPr>
+          <w:rFonts w:ascii="Helvetica" w:eastAsia="Times New Roman" w:hAnsi="Helvetica" w:cs="Times New Roman"/>
+          <w:shd w:val="clear" w:color="auto" w:fill="FFFFFF"/>
+        </w:rPr>
+        <w:t xml:space="preserve"> </w:t>
+      </w:r>
+      <w:proofErr w:type="spellStart"/>
+      <w:r>
+        <w:rPr>
+          <w:rFonts w:ascii="Helvetica" w:eastAsia="Times New Roman" w:hAnsi="Helvetica" w:cs="Times New Roman"/>
+          <w:shd w:val="clear" w:color="auto" w:fill="FFFFFF"/>
+        </w:rPr>
+        <w:t>rồi</w:t>
+      </w:r>
+      <w:proofErr w:type="spellEnd"/>
+      <w:r>
+        <w:rPr>
+          <w:rFonts w:ascii="Helvetica" w:eastAsia="Times New Roman" w:hAnsi="Helvetica" w:cs="Times New Roman"/>
+          <w:shd w:val="clear" w:color="auto" w:fill="FFFFFF"/>
+        </w:rPr>
+        <w:t>).</w:t>
+      </w:r>
+    </w:p>
+    <w:p>
+      <w:pPr>
+        <w:rPr>
+          <w:rFonts w:ascii="Times New Roman" w:eastAsia="Times New Roman" w:hAnsi="Times New Roman" w:cs="Times New Roman"/>
+        </w:rPr>
+      </w:pPr>
       <w:bookmarkStart w:id="0" w:name="_GoBack"/>
       <w:bookmarkEnd w:id="0"/>
     </w:p>
+    <w:p/>
     <w:sectPr>
       <w:pgSz w:w="12240" w:h="15840"/>
       <w:pgMar w:top="1440" w:right="1440" w:bottom="1440" w:left="1440" w:header="720" w:footer="720" w:gutter="0"/>
@@ -14,6 +3812,163 @@
     </w:sectPr>
   </w:body>
 </w:document>
+</file>
+
+<file path=word/numbering.xml><?xml version="1.0" encoding="utf-8"?>
+<w:numbering xmlns:wpc="http://schemas.microsoft.com/office/word/2010/wordprocessingCanvas" xmlns:mo="http://schemas.microsoft.com/office/mac/office/2008/main" xmlns:mc="http://schemas.openxmlformats.org/markup-compatibility/2006" xmlns:mv="urn:schemas-microsoft-com:mac:vml" xmlns:o="urn:schemas-microsoft-com:office:office" xmlns:r="http://schemas.openxmlformats.org/officeDocument/2006/relationships" xmlns:m="http://schemas.openxmlformats.org/officeDocument/2006/math" xmlns:v="urn:schemas-microsoft-com:vml" xmlns:wp14="http://schemas.microsoft.com/office/word/2010/wordprocessingDrawing" xmlns:wp="http://schemas.openxmlformats.org/drawingml/2006/wordprocessingDrawing" xmlns:w10="urn:schemas-microsoft-com:office:word" xmlns:w="http://schemas.openxmlformats.org/wordprocessingml/2006/main" xmlns:w14="http://schemas.microsoft.com/office/word/2010/wordml" xmlns:w15="http://schemas.microsoft.com/office/word/2012/wordml" xmlns:wpg="http://schemas.microsoft.com/office/word/2010/wordprocessingGroup" xmlns:wpi="http://schemas.microsoft.com/office/word/2010/wordprocessingInk" xmlns:wne="http://schemas.microsoft.com/office/word/2006/wordml" xmlns:wps="http://schemas.microsoft.com/office/word/2010/wordprocessingShape" mc:Ignorable="w14 w15 wp14">
+  <w:abstractNum w:abstractNumId="0">
+    <w:nsid w:val="58284463"/>
+    <w:multiLevelType w:val="multilevel"/>
+    <w:tmpl w:val="BCAED790"/>
+    <w:lvl w:ilvl="0">
+      <w:start w:val="1"/>
+      <w:numFmt w:val="bullet"/>
+      <w:lvlText w:val=""/>
+      <w:lvlJc w:val="left"/>
+      <w:pPr>
+        <w:tabs>
+          <w:tab w:val="num" w:pos="720"/>
+        </w:tabs>
+        <w:ind w:left="720" w:hanging="360"/>
+      </w:pPr>
+      <w:rPr>
+        <w:rFonts w:ascii="Symbol" w:hAnsi="Symbol" w:hint="default"/>
+        <w:sz w:val="20"/>
+      </w:rPr>
+    </w:lvl>
+    <w:lvl w:ilvl="1" w:tentative="1">
+      <w:start w:val="1"/>
+      <w:numFmt w:val="bullet"/>
+      <w:lvlText w:val="o"/>
+      <w:lvlJc w:val="left"/>
+      <w:pPr>
+        <w:tabs>
+          <w:tab w:val="num" w:pos="1440"/>
+        </w:tabs>
+        <w:ind w:left="1440" w:hanging="360"/>
+      </w:pPr>
+      <w:rPr>
+        <w:rFonts w:ascii="Courier New" w:hAnsi="Courier New" w:hint="default"/>
+        <w:sz w:val="20"/>
+      </w:rPr>
+    </w:lvl>
+    <w:lvl w:ilvl="2" w:tentative="1">
+      <w:start w:val="1"/>
+      <w:numFmt w:val="bullet"/>
+      <w:lvlText w:val=""/>
+      <w:lvlJc w:val="left"/>
+      <w:pPr>
+        <w:tabs>
+          <w:tab w:val="num" w:pos="2160"/>
+        </w:tabs>
+        <w:ind w:left="2160" w:hanging="360"/>
+      </w:pPr>
+      <w:rPr>
+        <w:rFonts w:ascii="Wingdings" w:hAnsi="Wingdings" w:hint="default"/>
+        <w:sz w:val="20"/>
+      </w:rPr>
+    </w:lvl>
+    <w:lvl w:ilvl="3" w:tentative="1">
+      <w:start w:val="1"/>
+      <w:numFmt w:val="bullet"/>
+      <w:lvlText w:val=""/>
+      <w:lvlJc w:val="left"/>
+      <w:pPr>
+        <w:tabs>
+          <w:tab w:val="num" w:pos="2880"/>
+        </w:tabs>
+        <w:ind w:left="2880" w:hanging="360"/>
+      </w:pPr>
+      <w:rPr>
+        <w:rFonts w:ascii="Wingdings" w:hAnsi="Wingdings" w:hint="default"/>
+        <w:sz w:val="20"/>
+      </w:rPr>
+    </w:lvl>
+    <w:lvl w:ilvl="4" w:tentative="1">
+      <w:start w:val="1"/>
+      <w:numFmt w:val="bullet"/>
+      <w:lvlText w:val=""/>
+      <w:lvlJc w:val="left"/>
+      <w:pPr>
+        <w:tabs>
+          <w:tab w:val="num" w:pos="3600"/>
+        </w:tabs>
+        <w:ind w:left="3600" w:hanging="360"/>
+      </w:pPr>
+      <w:rPr>
+        <w:rFonts w:ascii="Wingdings" w:hAnsi="Wingdings" w:hint="default"/>
+        <w:sz w:val="20"/>
+      </w:rPr>
+    </w:lvl>
+    <w:lvl w:ilvl="5" w:tentative="1">
+      <w:start w:val="1"/>
+      <w:numFmt w:val="bullet"/>
+      <w:lvlText w:val=""/>
+      <w:lvlJc w:val="left"/>
+      <w:pPr>
+        <w:tabs>
+          <w:tab w:val="num" w:pos="4320"/>
+        </w:tabs>
+        <w:ind w:left="4320" w:hanging="360"/>
+      </w:pPr>
+      <w:rPr>
+        <w:rFonts w:ascii="Wingdings" w:hAnsi="Wingdings" w:hint="default"/>
+        <w:sz w:val="20"/>
+      </w:rPr>
+    </w:lvl>
+    <w:lvl w:ilvl="6" w:tentative="1">
+      <w:start w:val="1"/>
+      <w:numFmt w:val="bullet"/>
+      <w:lvlText w:val=""/>
+      <w:lvlJc w:val="left"/>
+      <w:pPr>
+        <w:tabs>
+          <w:tab w:val="num" w:pos="5040"/>
+        </w:tabs>
+        <w:ind w:left="5040" w:hanging="360"/>
+      </w:pPr>
+      <w:rPr>
+        <w:rFonts w:ascii="Wingdings" w:hAnsi="Wingdings" w:hint="default"/>
+        <w:sz w:val="20"/>
+      </w:rPr>
+    </w:lvl>
+    <w:lvl w:ilvl="7" w:tentative="1">
+      <w:start w:val="1"/>
+      <w:numFmt w:val="bullet"/>
+      <w:lvlText w:val=""/>
+      <w:lvlJc w:val="left"/>
+      <w:pPr>
+        <w:tabs>
+          <w:tab w:val="num" w:pos="5760"/>
+        </w:tabs>
+        <w:ind w:left="5760" w:hanging="360"/>
+      </w:pPr>
+      <w:rPr>
+        <w:rFonts w:ascii="Wingdings" w:hAnsi="Wingdings" w:hint="default"/>
+        <w:sz w:val="20"/>
+      </w:rPr>
+    </w:lvl>
+    <w:lvl w:ilvl="8" w:tentative="1">
+      <w:start w:val="1"/>
+      <w:numFmt w:val="bullet"/>
+      <w:lvlText w:val=""/>
+      <w:lvlJc w:val="left"/>
+      <w:pPr>
+        <w:tabs>
+          <w:tab w:val="num" w:pos="6480"/>
+        </w:tabs>
+        <w:ind w:left="6480" w:hanging="360"/>
+      </w:pPr>
+      <w:rPr>
+        <w:rFonts w:ascii="Wingdings" w:hAnsi="Wingdings" w:hint="default"/>
+        <w:sz w:val="20"/>
+      </w:rPr>
+    </w:lvl>
+  </w:abstractNum>
+  <w:num w:numId="1">
+    <w:abstractNumId w:val="0"/>
+  </w:num>
+</w:numbering>
 </file>
 
 <file path=word/styles.xml><?xml version="1.0" encoding="utf-8"?>
@@ -417,6 +4372,25 @@
     <w:name w:val="Normal"/>
     <w:qFormat/>
   </w:style>
+  <w:style w:type="paragraph" w:styleId="Heading2">
+    <w:name w:val="heading 2"/>
+    <w:basedOn w:val="Normal"/>
+    <w:link w:val="Heading2Char"/>
+    <w:uiPriority w:val="9"/>
+    <w:qFormat/>
+    <w:rsid w:val="00CB68D4"/>
+    <w:pPr>
+      <w:spacing w:before="100" w:beforeAutospacing="1" w:after="100" w:afterAutospacing="1"/>
+      <w:outlineLvl w:val="1"/>
+    </w:pPr>
+    <w:rPr>
+      <w:rFonts w:ascii="Times New Roman" w:hAnsi="Times New Roman" w:cs="Times New Roman"/>
+      <w:b/>
+      <w:bCs/>
+      <w:sz w:val="36"/>
+      <w:szCs w:val="36"/>
+    </w:rPr>
+  </w:style>
   <w:style w:type="character" w:default="1" w:styleId="DefaultParagraphFont">
     <w:name w:val="Default Paragraph Font"/>
     <w:uiPriority w:val="1"/>
@@ -443,6 +4417,34 @@
     <w:uiPriority w:val="99"/>
     <w:semiHidden/>
     <w:unhideWhenUsed/>
+  </w:style>
+  <w:style w:type="character" w:customStyle="1" w:styleId="Heading2Char">
+    <w:name w:val="Heading 2 Char"/>
+    <w:basedOn w:val="DefaultParagraphFont"/>
+    <w:link w:val="Heading2"/>
+    <w:uiPriority w:val="9"/>
+    <w:rsid w:val="00CB68D4"/>
+    <w:rPr>
+      <w:rFonts w:ascii="Times New Roman" w:hAnsi="Times New Roman" w:cs="Times New Roman"/>
+      <w:b/>
+      <w:bCs/>
+      <w:sz w:val="36"/>
+      <w:szCs w:val="36"/>
+    </w:rPr>
+  </w:style>
+  <w:style w:type="paragraph" w:styleId="NormalWeb">
+    <w:name w:val="Normal (Web)"/>
+    <w:basedOn w:val="Normal"/>
+    <w:uiPriority w:val="99"/>
+    <w:semiHidden/>
+    <w:unhideWhenUsed/>
+    <w:rsid w:val="00CB68D4"/>
+    <w:pPr>
+      <w:spacing w:before="100" w:beforeAutospacing="1" w:after="100" w:afterAutospacing="1"/>
+    </w:pPr>
+    <w:rPr>
+      <w:rFonts w:ascii="Times New Roman" w:hAnsi="Times New Roman" w:cs="Times New Roman"/>
+    </w:rPr>
   </w:style>
 </w:styles>
 </file>

--- a/Report.docx
+++ b/Report.docx
@@ -2075,7 +2075,21 @@
         <w:rPr>
           <w:color w:val="333333"/>
         </w:rPr>
-        <w:t>- Ghim lại thành Bộ sự tập : Với tính năng “ghim”, người dùng có thể ghim lại thành Bộ sưu tập và có những kế hoạch ăn uống cho riêng mình.</w:t>
+        <w:t xml:space="preserve">- Ghim lại thành Bộ sự </w:t>
+      </w:r>
+      <w:proofErr w:type="gramStart"/>
+      <w:r>
+        <w:rPr>
+          <w:color w:val="333333"/>
+        </w:rPr>
+        <w:t>tập :</w:t>
+      </w:r>
+      <w:proofErr w:type="gramEnd"/>
+      <w:r>
+        <w:rPr>
+          <w:color w:val="333333"/>
+        </w:rPr>
+        <w:t xml:space="preserve"> Với tính năng “ghim”, người dùng có thể ghim lại thành Bộ sưu tập và có những kế hoạch ăn uống cho riêng mình.</w:t>
       </w:r>
     </w:p>
     <w:p>
@@ -2132,35 +2146,351 @@
           <w:color w:val="333333"/>
           <w:shd w:val="clear" w:color="auto" w:fill="FFFFFF"/>
         </w:rPr>
-        <w:t xml:space="preserve">Ứng dụng này cung cấp cho người dùng nhiều tính năng để tìm kiếm các món ăn qua định vị GPS. Chính bởi vậy </w:t>
-      </w:r>
-      <w:bookmarkStart w:id="0" w:name="_GoBack"/>
-      <w:bookmarkEnd w:id="0"/>
+        <w:t>Ứng dụng này cung cấp cho người dùng nhiều tính năng để tìm kiếm các món ăn qua định vị GPS. Chính bởi vậy bạn có thể tìm các địa chỉ ăn uống gần vị trí của bạn nhất. Với tính năng lọc địa điểm tra cứu theo loại người dùng sẽ dễ dàng hơn trong việc phân chia và sử dụng các tính năng để tìm kiếm các quán ăn. Không chỉ có vậy Gnavi Vietnam còn có thể cung cấp thêm thông tin cụ thể của nhà hàng cùng các đợt khuyễn mãi giảm giá và những thực đơn trong nhà hàng.</w:t>
+      </w:r>
+    </w:p>
+    <w:p>
+      <w:pPr>
+        <w:rPr>
+          <w:rFonts w:eastAsia="Times New Roman"/>
+        </w:rPr>
+      </w:pPr>
       <w:r>
         <w:rPr>
           <w:rFonts w:eastAsia="Times New Roman"/>
           <w:color w:val="333333"/>
           <w:shd w:val="clear" w:color="auto" w:fill="FFFFFF"/>
         </w:rPr>
-        <w:t>bạn có thể tìm các địa chỉ ăn uống gần vị trí của bạn nhất. Với tính năng lọc địa điểm tra cứu theo loại người dùng sẽ dễ dàng hơn trong việc phân chia và sử dụng các tính năng để tìm kiếm các quán ăn. Không chỉ có vậy Gnavi Vietnam còn có thể cung cấp thêm thông tin cụ thể của nhà hàng cùng các đợt khuyễn mãi giảm giá và những thực đơn trong nhà hàng.</w:t>
-      </w:r>
-    </w:p>
-    <w:p>
-      <w:pPr>
-        <w:rPr>
-          <w:rFonts w:eastAsia="Times New Roman"/>
-        </w:rPr>
-      </w:pPr>
-      <w:r>
-        <w:rPr>
-          <w:rFonts w:eastAsia="Times New Roman"/>
-          <w:color w:val="333333"/>
+        <w:t>Gnavi Vietnam cung cấp cho người dùng danh sách bảng xếp hạng các quán ăn, nhà hàng nổi tiếng</w:t>
+      </w:r>
+    </w:p>
+    <w:p/>
+    <w:p>
+      <w:pPr>
+        <w:rPr>
+          <w:rFonts w:eastAsia="Times New Roman"/>
+          <w:color w:val="000000" w:themeColor="text1"/>
           <w:shd w:val="clear" w:color="auto" w:fill="FFFFFF"/>
-        </w:rPr>
-        <w:t>Gnavi Vietnam cung cấp cho người dùng danh sách bảng xếp hạng các quán ăn, nhà hàng nổi tiếng</w:t>
+          <w14:shadow w14:blurRad="38100" w14:dist="19050" w14:dir="2700000" w14:sx="100000" w14:sy="100000" w14:kx="0" w14:ky="0" w14:algn="tl">
+            <w14:schemeClr w14:val="dk1">
+              <w14:alpha w14:val="60000"/>
+            </w14:schemeClr>
+          </w14:shadow>
+          <w14:textOutline w14:w="0" w14:cap="flat" w14:cmpd="sng" w14:algn="ctr">
+            <w14:noFill/>
+            <w14:prstDash w14:val="solid"/>
+            <w14:round/>
+          </w14:textOutline>
+        </w:rPr>
+      </w:pPr>
+      <w:r>
+        <w:rPr>
+          <w:rFonts w:eastAsia="Times New Roman"/>
+          <w:color w:val="000000" w:themeColor="text1"/>
+          <w:shd w:val="clear" w:color="auto" w:fill="FFFFFF"/>
+          <w14:shadow w14:blurRad="38100" w14:dist="19050" w14:dir="2700000" w14:sx="100000" w14:sy="100000" w14:kx="0" w14:ky="0" w14:algn="tl">
+            <w14:schemeClr w14:val="dk1">
+              <w14:alpha w14:val="60000"/>
+            </w14:schemeClr>
+          </w14:shadow>
+          <w14:textOutline w14:w="0" w14:cap="flat" w14:cmpd="sng" w14:algn="ctr">
+            <w14:noFill/>
+            <w14:prstDash w14:val="solid"/>
+            <w14:round/>
+          </w14:textOutline>
+        </w:rPr>
+        <w:t>Chapter 4</w:t>
+      </w:r>
+      <w:r>
+        <w:rPr>
+          <w:rFonts w:eastAsia="Times New Roman"/>
+          <w:color w:val="000000" w:themeColor="text1"/>
+          <w:shd w:val="clear" w:color="auto" w:fill="FFFFFF"/>
+          <w14:shadow w14:blurRad="38100" w14:dist="19050" w14:dir="2700000" w14:sx="100000" w14:sy="100000" w14:kx="0" w14:ky="0" w14:algn="tl">
+            <w14:schemeClr w14:val="dk1">
+              <w14:alpha w14:val="60000"/>
+            </w14:schemeClr>
+          </w14:shadow>
+          <w14:textOutline w14:w="0" w14:cap="flat" w14:cmpd="sng" w14:algn="ctr">
+            <w14:noFill/>
+            <w14:prstDash w14:val="solid"/>
+            <w14:round/>
+          </w14:textOutline>
+        </w:rPr>
+        <w:t>:</w:t>
+      </w:r>
+    </w:p>
+    <w:p>
+      <w:pPr>
+        <w:pBdr>
+          <w:bottom w:val="single" w:sz="6" w:space="0" w:color="auto"/>
+        </w:pBdr>
+        <w:shd w:val="clear" w:color="auto" w:fill="FFFFFF"/>
+        <w:spacing w:before="100" w:beforeAutospacing="1" w:after="100" w:afterAutospacing="1"/>
+        <w:outlineLvl w:val="1"/>
+        <w:rPr>
+          <w:rFonts w:eastAsia="Times New Roman"/>
+          <w:b/>
+          <w:bCs/>
+          <w:color w:val="000000" w:themeColor="text1"/>
+          <w14:shadow w14:blurRad="38100" w14:dist="19050" w14:dir="2700000" w14:sx="100000" w14:sy="100000" w14:kx="0" w14:ky="0" w14:algn="tl">
+            <w14:schemeClr w14:val="dk1">
+              <w14:alpha w14:val="60000"/>
+            </w14:schemeClr>
+          </w14:shadow>
+          <w14:textOutline w14:w="0" w14:cap="flat" w14:cmpd="sng" w14:algn="ctr">
+            <w14:noFill/>
+            <w14:prstDash w14:val="solid"/>
+            <w14:round/>
+          </w14:textOutline>
+        </w:rPr>
+      </w:pPr>
+      <w:r>
+        <w:rPr>
+          <w:rFonts w:eastAsia="Times New Roman"/>
+          <w:b/>
+          <w:bCs/>
+          <w:color w:val="000000" w:themeColor="text1"/>
+          <w14:shadow w14:blurRad="38100" w14:dist="19050" w14:dir="2700000" w14:sx="100000" w14:sy="100000" w14:kx="0" w14:ky="0" w14:algn="tl">
+            <w14:schemeClr w14:val="dk1">
+              <w14:alpha w14:val="60000"/>
+            </w14:schemeClr>
+          </w14:shadow>
+          <w14:textOutline w14:w="0" w14:cap="flat" w14:cmpd="sng" w14:algn="ctr">
+            <w14:noFill/>
+            <w14:prstDash w14:val="solid"/>
+            <w14:round/>
+          </w14:textOutline>
+        </w:rPr>
+        <w:t>Mô tả hệ thống</w:t>
+      </w:r>
+    </w:p>
+    <w:p>
+      <w:pPr>
+        <w:rPr>
+          <w:rFonts w:eastAsia="Times New Roman"/>
+          <w:color w:val="000000" w:themeColor="text1"/>
+          <w:shd w:val="clear" w:color="auto" w:fill="FFFFFF"/>
+          <w14:shadow w14:blurRad="38100" w14:dist="19050" w14:dir="2700000" w14:sx="100000" w14:sy="100000" w14:kx="0" w14:ky="0" w14:algn="tl">
+            <w14:schemeClr w14:val="dk1">
+              <w14:alpha w14:val="60000"/>
+            </w14:schemeClr>
+          </w14:shadow>
+          <w14:textOutline w14:w="0" w14:cap="flat" w14:cmpd="sng" w14:algn="ctr">
+            <w14:noFill/>
+            <w14:prstDash w14:val="solid"/>
+            <w14:round/>
+          </w14:textOutline>
+        </w:rPr>
+      </w:pPr>
+    </w:p>
+    <w:p>
+      <w:bookmarkStart w:id="0" w:name="OLE_LINK1"/>
+      <w:r>
+        <w:t>Database dung hệ quản trị cơ sở dữ liệu của Mongodb. Mongodb có câu trúc bản ghi đơn giản chỉ cần them mới các trường hoặc xoá các trường có sẵn một cách dễ dàng</w:t>
+      </w:r>
+    </w:p>
+    <w:p>
+      <w:bookmarkStart w:id="1" w:name="_GoBack"/>
+      <w:bookmarkEnd w:id="1"/>
+    </w:p>
+    <w:p>
+      <w:r>
+        <w:t xml:space="preserve">Api: Dùng apikey của mlab </w:t>
       </w:r>
     </w:p>
     <w:p/>
+    <w:p>
+      <w:r>
+        <w:t>Code dung ngôn ngữ Swift 4</w:t>
+      </w:r>
+    </w:p>
+    <w:p/>
+    <w:p>
+      <w:r>
+        <w:t xml:space="preserve">Giao diện gần giống </w:t>
+      </w:r>
+      <w:proofErr w:type="gramStart"/>
+      <w:r>
+        <w:t>Foody(</w:t>
+      </w:r>
+      <w:proofErr w:type="gramEnd"/>
+      <w:r>
+        <w:t>có Trang chủ, Trang đã lưu, Thông báo, Tài khoản cá nhân)</w:t>
+      </w:r>
+    </w:p>
+    <w:p/>
+    <w:p>
+      <w:r>
+        <w:t>+ Trang chủ: có các tính năng:</w:t>
+      </w:r>
+    </w:p>
+    <w:p>
+      <w:r>
+        <w:tab/>
+        <w:t xml:space="preserve">-Tìm </w:t>
+      </w:r>
+      <w:proofErr w:type="gramStart"/>
+      <w:r>
+        <w:t>kiếm(</w:t>
+      </w:r>
+      <w:proofErr w:type="gramEnd"/>
+      <w:r>
+        <w:t>món ăn, tên địa điểm, địa chỉ)</w:t>
+      </w:r>
+    </w:p>
+    <w:p>
+      <w:r>
+        <w:tab/>
+        <w:t xml:space="preserve">- Khám phá: có thể cho biết những điểm nổi bật gần trên </w:t>
+      </w:r>
+      <w:proofErr w:type="gramStart"/>
+      <w:r>
+        <w:t>Foody(</w:t>
+      </w:r>
+      <w:proofErr w:type="gramEnd"/>
+      <w:r>
+        <w:t>Bình luận mới; Khuyến mãi mới; Coupon; Video,Ảnh mới; Điểm ăn uống mới)</w:t>
+      </w:r>
+    </w:p>
+    <w:p>
+      <w:r>
+        <w:tab/>
+        <w:t>- Đặt hang: có thể đặt theo đồ ăn, thức uống mình muốn; Bộ sưu tập các địa điểm quán ăn theo ưa thích; Cho lên các món vừa đặt, đặt nhiều, ưu đãi.</w:t>
+      </w:r>
+    </w:p>
+    <w:p>
+      <w:r>
+        <w:tab/>
+        <w:t>- Đặt chỗ: hiển thị các địa điểm nổi bật và các điạ điểm đặt chỗ nhiều.</w:t>
+      </w:r>
+    </w:p>
+    <w:p>
+      <w:pPr>
+        <w:ind w:firstLine="720"/>
+      </w:pPr>
+      <w:r>
+        <w:t>- Self – Order: Hiển thị các quán ăn tự đặt hang.</w:t>
+      </w:r>
+    </w:p>
+    <w:p>
+      <w:r>
+        <w:t>+ Đã lưu: hiển thị các địa điểm mà mình đã lưu.</w:t>
+      </w:r>
+    </w:p>
+    <w:p>
+      <w:r>
+        <w:t>+ Thông báo: Hiển thị các tin từ các trang địa điểm đã lưu và các thông báo mới từ Foody.</w:t>
+      </w:r>
+    </w:p>
+    <w:p>
+      <w:r>
+        <w:t>+ Tài khoản: có tính năng:</w:t>
+      </w:r>
+    </w:p>
+    <w:p>
+      <w:pPr>
+        <w:pStyle w:val="ListParagraph"/>
+        <w:numPr>
+          <w:ilvl w:val="0"/>
+          <w:numId w:val="3"/>
+        </w:numPr>
+      </w:pPr>
+      <w:r>
+        <w:t>Xém các hoạt động vừa xảy ra</w:t>
+      </w:r>
+    </w:p>
+    <w:p>
+      <w:pPr>
+        <w:pStyle w:val="ListParagraph"/>
+        <w:numPr>
+          <w:ilvl w:val="0"/>
+          <w:numId w:val="3"/>
+        </w:numPr>
+      </w:pPr>
+      <w:r>
+        <w:t>Thanh toán: Lưu các ví điện tử</w:t>
+      </w:r>
+    </w:p>
+    <w:p>
+      <w:pPr>
+        <w:pStyle w:val="ListParagraph"/>
+        <w:numPr>
+          <w:ilvl w:val="0"/>
+          <w:numId w:val="3"/>
+        </w:numPr>
+      </w:pPr>
+      <w:r>
+        <w:t>Lịch sử đơn hàng</w:t>
+      </w:r>
+      <w:r>
+        <w:rPr>
+          <w:vanish/>
+        </w:rPr>
+        <w:t>iển thhiênhi</w:t>
+      </w:r>
+    </w:p>
+    <w:p>
+      <w:pPr>
+        <w:pStyle w:val="ListParagraph"/>
+        <w:numPr>
+          <w:ilvl w:val="0"/>
+          <w:numId w:val="3"/>
+        </w:numPr>
+      </w:pPr>
+      <w:r>
+        <w:t>Tiền thưởng: tích điểm để được khuyến mãi</w:t>
+      </w:r>
+    </w:p>
+    <w:p>
+      <w:pPr>
+        <w:pStyle w:val="ListParagraph"/>
+        <w:numPr>
+          <w:ilvl w:val="0"/>
+          <w:numId w:val="3"/>
+        </w:numPr>
+      </w:pPr>
+      <w:r>
+        <w:t>Mời bạn bè</w:t>
+      </w:r>
+    </w:p>
+    <w:p>
+      <w:pPr>
+        <w:pStyle w:val="ListParagraph"/>
+        <w:numPr>
+          <w:ilvl w:val="0"/>
+          <w:numId w:val="3"/>
+        </w:numPr>
+      </w:pPr>
+      <w:r>
+        <w:t>Góp ý</w:t>
+      </w:r>
+    </w:p>
+    <w:p>
+      <w:pPr>
+        <w:pStyle w:val="ListParagraph"/>
+        <w:numPr>
+          <w:ilvl w:val="0"/>
+          <w:numId w:val="3"/>
+        </w:numPr>
+      </w:pPr>
+      <w:r>
+        <w:t>Cài đặt</w:t>
+      </w:r>
+    </w:p>
+    <w:p>
+      <w:pPr>
+        <w:pStyle w:val="ListParagraph"/>
+        <w:numPr>
+          <w:ilvl w:val="0"/>
+          <w:numId w:val="3"/>
+        </w:numPr>
+      </w:pPr>
+      <w:r>
+        <w:t>Đăng xuất</w:t>
+      </w:r>
+    </w:p>
+    <w:bookmarkEnd w:id="0"/>
     <w:p>
       <w:pPr>
         <w:rPr>
@@ -2490,11 +2820,127 @@
       </w:rPr>
     </w:lvl>
   </w:abstractNum>
+  <w:abstractNum w:abstractNumId="2">
+    <w:nsid w:val="77BB213B"/>
+    <w:multiLevelType w:val="hybridMultilevel"/>
+    <w:tmpl w:val="02D2B150"/>
+    <w:lvl w:ilvl="0" w:tplc="925448A2">
+      <w:start w:val="1"/>
+      <w:numFmt w:val="bullet"/>
+      <w:lvlText w:val="-"/>
+      <w:lvlJc w:val="left"/>
+      <w:pPr>
+        <w:ind w:left="1080" w:hanging="360"/>
+      </w:pPr>
+      <w:rPr>
+        <w:rFonts w:ascii="Calibri" w:eastAsiaTheme="minorHAnsi" w:hAnsi="Calibri" w:cstheme="minorBidi" w:hint="default"/>
+      </w:rPr>
+    </w:lvl>
+    <w:lvl w:ilvl="1" w:tplc="04090003" w:tentative="1">
+      <w:start w:val="1"/>
+      <w:numFmt w:val="bullet"/>
+      <w:lvlText w:val="o"/>
+      <w:lvlJc w:val="left"/>
+      <w:pPr>
+        <w:ind w:left="1800" w:hanging="360"/>
+      </w:pPr>
+      <w:rPr>
+        <w:rFonts w:ascii="Courier New" w:hAnsi="Courier New" w:cs="Courier New" w:hint="default"/>
+      </w:rPr>
+    </w:lvl>
+    <w:lvl w:ilvl="2" w:tplc="04090005" w:tentative="1">
+      <w:start w:val="1"/>
+      <w:numFmt w:val="bullet"/>
+      <w:lvlText w:val=""/>
+      <w:lvlJc w:val="left"/>
+      <w:pPr>
+        <w:ind w:left="2520" w:hanging="360"/>
+      </w:pPr>
+      <w:rPr>
+        <w:rFonts w:ascii="Wingdings" w:hAnsi="Wingdings" w:hint="default"/>
+      </w:rPr>
+    </w:lvl>
+    <w:lvl w:ilvl="3" w:tplc="04090001" w:tentative="1">
+      <w:start w:val="1"/>
+      <w:numFmt w:val="bullet"/>
+      <w:lvlText w:val=""/>
+      <w:lvlJc w:val="left"/>
+      <w:pPr>
+        <w:ind w:left="3240" w:hanging="360"/>
+      </w:pPr>
+      <w:rPr>
+        <w:rFonts w:ascii="Symbol" w:hAnsi="Symbol" w:hint="default"/>
+      </w:rPr>
+    </w:lvl>
+    <w:lvl w:ilvl="4" w:tplc="04090003" w:tentative="1">
+      <w:start w:val="1"/>
+      <w:numFmt w:val="bullet"/>
+      <w:lvlText w:val="o"/>
+      <w:lvlJc w:val="left"/>
+      <w:pPr>
+        <w:ind w:left="3960" w:hanging="360"/>
+      </w:pPr>
+      <w:rPr>
+        <w:rFonts w:ascii="Courier New" w:hAnsi="Courier New" w:cs="Courier New" w:hint="default"/>
+      </w:rPr>
+    </w:lvl>
+    <w:lvl w:ilvl="5" w:tplc="04090005" w:tentative="1">
+      <w:start w:val="1"/>
+      <w:numFmt w:val="bullet"/>
+      <w:lvlText w:val=""/>
+      <w:lvlJc w:val="left"/>
+      <w:pPr>
+        <w:ind w:left="4680" w:hanging="360"/>
+      </w:pPr>
+      <w:rPr>
+        <w:rFonts w:ascii="Wingdings" w:hAnsi="Wingdings" w:hint="default"/>
+      </w:rPr>
+    </w:lvl>
+    <w:lvl w:ilvl="6" w:tplc="04090001" w:tentative="1">
+      <w:start w:val="1"/>
+      <w:numFmt w:val="bullet"/>
+      <w:lvlText w:val=""/>
+      <w:lvlJc w:val="left"/>
+      <w:pPr>
+        <w:ind w:left="5400" w:hanging="360"/>
+      </w:pPr>
+      <w:rPr>
+        <w:rFonts w:ascii="Symbol" w:hAnsi="Symbol" w:hint="default"/>
+      </w:rPr>
+    </w:lvl>
+    <w:lvl w:ilvl="7" w:tplc="04090003" w:tentative="1">
+      <w:start w:val="1"/>
+      <w:numFmt w:val="bullet"/>
+      <w:lvlText w:val="o"/>
+      <w:lvlJc w:val="left"/>
+      <w:pPr>
+        <w:ind w:left="6120" w:hanging="360"/>
+      </w:pPr>
+      <w:rPr>
+        <w:rFonts w:ascii="Courier New" w:hAnsi="Courier New" w:cs="Courier New" w:hint="default"/>
+      </w:rPr>
+    </w:lvl>
+    <w:lvl w:ilvl="8" w:tplc="04090005" w:tentative="1">
+      <w:start w:val="1"/>
+      <w:numFmt w:val="bullet"/>
+      <w:lvlText w:val=""/>
+      <w:lvlJc w:val="left"/>
+      <w:pPr>
+        <w:ind w:left="6840" w:hanging="360"/>
+      </w:pPr>
+      <w:rPr>
+        <w:rFonts w:ascii="Wingdings" w:hAnsi="Wingdings" w:hint="default"/>
+      </w:rPr>
+    </w:lvl>
+  </w:abstractNum>
   <w:num w:numId="1">
     <w:abstractNumId w:val="0"/>
   </w:num>
   <w:num w:numId="2">
     <w:abstractNumId w:val="1"/>
+  </w:num>
+  <w:num w:numId="3">
+    <w:abstractNumId w:val="2"/>
   </w:num>
 </w:numbering>
 </file>
@@ -3001,6 +3447,20 @@
       <w:u w:val="single"/>
     </w:rPr>
   </w:style>
+  <w:style w:type="paragraph" w:styleId="ListParagraph">
+    <w:name w:val="List Paragraph"/>
+    <w:basedOn w:val="Normal"/>
+    <w:uiPriority w:val="34"/>
+    <w:qFormat/>
+    <w:rsid w:val="00D54A6E"/>
+    <w:pPr>
+      <w:ind w:left="720"/>
+      <w:contextualSpacing/>
+    </w:pPr>
+    <w:rPr>
+      <w:rFonts w:asciiTheme="minorHAnsi" w:hAnsiTheme="minorHAnsi" w:cstheme="minorBidi"/>
+    </w:rPr>
+  </w:style>
 </w:styles>
 </file>
 

--- a/Report.docx
+++ b/Report.docx
@@ -2075,21 +2075,7 @@
         <w:rPr>
           <w:color w:val="333333"/>
         </w:rPr>
-        <w:t xml:space="preserve">- Ghim lại thành Bộ sự </w:t>
-      </w:r>
-      <w:proofErr w:type="gramStart"/>
-      <w:r>
-        <w:rPr>
-          <w:color w:val="333333"/>
-        </w:rPr>
-        <w:t>tập :</w:t>
-      </w:r>
-      <w:proofErr w:type="gramEnd"/>
-      <w:r>
-        <w:rPr>
-          <w:color w:val="333333"/>
-        </w:rPr>
-        <w:t xml:space="preserve"> Với tính năng “ghim”, người dùng có thể ghim lại thành Bộ sưu tập và có những kế hoạch ăn uống cho riêng mình.</w:t>
+        <w:t>- Ghim lại thành Bộ sự tập : Với tính năng “ghim”, người dùng có thể ghim lại thành Bộ sưu tập và có những kế hoạch ăn uống cho riêng mình.</w:t>
       </w:r>
     </w:p>
     <w:p>
@@ -2199,25 +2185,7 @@
             <w14:round/>
           </w14:textOutline>
         </w:rPr>
-        <w:t>Chapter 4</w:t>
-      </w:r>
-      <w:r>
-        <w:rPr>
-          <w:rFonts w:eastAsia="Times New Roman"/>
-          <w:color w:val="000000" w:themeColor="text1"/>
-          <w:shd w:val="clear" w:color="auto" w:fill="FFFFFF"/>
-          <w14:shadow w14:blurRad="38100" w14:dist="19050" w14:dir="2700000" w14:sx="100000" w14:sy="100000" w14:kx="0" w14:ky="0" w14:algn="tl">
-            <w14:schemeClr w14:val="dk1">
-              <w14:alpha w14:val="60000"/>
-            </w14:schemeClr>
-          </w14:shadow>
-          <w14:textOutline w14:w="0" w14:cap="flat" w14:cmpd="sng" w14:algn="ctr">
-            <w14:noFill/>
-            <w14:prstDash w14:val="solid"/>
-            <w14:round/>
-          </w14:textOutline>
-        </w:rPr>
-        <w:t>:</w:t>
+        <w:t>Chapter 4:</w:t>
       </w:r>
     </w:p>
     <w:p>
@@ -2290,10 +2258,7 @@
         <w:t>Database dung hệ quản trị cơ sở dữ liệu của Mongodb. Mongodb có câu trúc bản ghi đơn giản chỉ cần them mới các trường hoặc xoá các trường có sẵn một cách dễ dàng</w:t>
       </w:r>
     </w:p>
-    <w:p>
-      <w:bookmarkStart w:id="1" w:name="_GoBack"/>
-      <w:bookmarkEnd w:id="1"/>
-    </w:p>
+    <w:p/>
     <w:p>
       <w:r>
         <w:t xml:space="preserve">Api: Dùng apikey của mlab </w:t>
@@ -2308,15 +2273,7 @@
     <w:p/>
     <w:p>
       <w:r>
-        <w:t xml:space="preserve">Giao diện gần giống </w:t>
-      </w:r>
-      <w:proofErr w:type="gramStart"/>
-      <w:r>
-        <w:t>Foody(</w:t>
-      </w:r>
-      <w:proofErr w:type="gramEnd"/>
-      <w:r>
-        <w:t>có Trang chủ, Trang đã lưu, Thông báo, Tài khoản cá nhân)</w:t>
+        <w:t>Giao diện gần giống Foody(có Trang chủ, Trang đã lưu, Thông báo, Tài khoản cá nhân)</w:t>
       </w:r>
     </w:p>
     <w:p/>
@@ -2328,29 +2285,13 @@
     <w:p>
       <w:r>
         <w:tab/>
-        <w:t xml:space="preserve">-Tìm </w:t>
-      </w:r>
-      <w:proofErr w:type="gramStart"/>
-      <w:r>
-        <w:t>kiếm(</w:t>
-      </w:r>
-      <w:proofErr w:type="gramEnd"/>
-      <w:r>
-        <w:t>món ăn, tên địa điểm, địa chỉ)</w:t>
+        <w:t>-Tìm kiếm(món ăn, tên địa điểm, địa chỉ)</w:t>
       </w:r>
     </w:p>
     <w:p>
       <w:r>
         <w:tab/>
-        <w:t xml:space="preserve">- Khám phá: có thể cho biết những điểm nổi bật gần trên </w:t>
-      </w:r>
-      <w:proofErr w:type="gramStart"/>
-      <w:r>
-        <w:t>Foody(</w:t>
-      </w:r>
-      <w:proofErr w:type="gramEnd"/>
-      <w:r>
-        <w:t>Bình luận mới; Khuyến mãi mới; Coupon; Video,Ảnh mới; Điểm ăn uống mới)</w:t>
+        <w:t>- Khám phá: có thể cho biết những điểm nổi bật gần trên Foody(Bình luận mới; Khuyến mãi mới; Coupon; Video,Ảnh mới; Điểm ăn uống mới)</w:t>
       </w:r>
     </w:p>
     <w:p>
@@ -2491,6 +2432,214 @@
       </w:r>
     </w:p>
     <w:bookmarkEnd w:id="0"/>
+    <w:p>
+      <w:pPr>
+        <w:rPr>
+          <w:rFonts w:eastAsia="Times New Roman"/>
+          <w:color w:val="000000" w:themeColor="text1"/>
+          <w:shd w:val="clear" w:color="auto" w:fill="FFFFFF"/>
+          <w14:shadow w14:blurRad="38100" w14:dist="19050" w14:dir="2700000" w14:sx="100000" w14:sy="100000" w14:kx="0" w14:ky="0" w14:algn="tl">
+            <w14:schemeClr w14:val="dk1">
+              <w14:alpha w14:val="60000"/>
+            </w14:schemeClr>
+          </w14:shadow>
+          <w14:textOutline w14:w="0" w14:cap="flat" w14:cmpd="sng" w14:algn="ctr">
+            <w14:noFill/>
+            <w14:prstDash w14:val="solid"/>
+            <w14:round/>
+          </w14:textOutline>
+        </w:rPr>
+      </w:pPr>
+    </w:p>
+    <w:p>
+      <w:pPr>
+        <w:rPr>
+          <w:rFonts w:eastAsia="Times New Roman"/>
+          <w:color w:val="000000" w:themeColor="text1"/>
+          <w:shd w:val="clear" w:color="auto" w:fill="FFFFFF"/>
+          <w14:shadow w14:blurRad="38100" w14:dist="19050" w14:dir="2700000" w14:sx="100000" w14:sy="100000" w14:kx="0" w14:ky="0" w14:algn="tl">
+            <w14:schemeClr w14:val="dk1">
+              <w14:alpha w14:val="60000"/>
+            </w14:schemeClr>
+          </w14:shadow>
+          <w14:textOutline w14:w="0" w14:cap="flat" w14:cmpd="sng" w14:algn="ctr">
+            <w14:noFill/>
+            <w14:prstDash w14:val="solid"/>
+            <w14:round/>
+          </w14:textOutline>
+        </w:rPr>
+      </w:pPr>
+      <w:r>
+        <w:rPr>
+          <w:rFonts w:eastAsia="Times New Roman"/>
+          <w:color w:val="000000" w:themeColor="text1"/>
+          <w:shd w:val="clear" w:color="auto" w:fill="FFFFFF"/>
+          <w14:shadow w14:blurRad="38100" w14:dist="19050" w14:dir="2700000" w14:sx="100000" w14:sy="100000" w14:kx="0" w14:ky="0" w14:algn="tl">
+            <w14:schemeClr w14:val="dk1">
+              <w14:alpha w14:val="60000"/>
+            </w14:schemeClr>
+          </w14:shadow>
+          <w14:textOutline w14:w="0" w14:cap="flat" w14:cmpd="sng" w14:algn="ctr">
+            <w14:noFill/>
+            <w14:prstDash w14:val="solid"/>
+            <w14:round/>
+          </w14:textOutline>
+        </w:rPr>
+        <w:t>Chapter 5</w:t>
+      </w:r>
+      <w:r>
+        <w:rPr>
+          <w:rFonts w:eastAsia="Times New Roman"/>
+          <w:color w:val="000000" w:themeColor="text1"/>
+          <w:shd w:val="clear" w:color="auto" w:fill="FFFFFF"/>
+          <w14:shadow w14:blurRad="38100" w14:dist="19050" w14:dir="2700000" w14:sx="100000" w14:sy="100000" w14:kx="0" w14:ky="0" w14:algn="tl">
+            <w14:schemeClr w14:val="dk1">
+              <w14:alpha w14:val="60000"/>
+            </w14:schemeClr>
+          </w14:shadow>
+          <w14:textOutline w14:w="0" w14:cap="flat" w14:cmpd="sng" w14:algn="ctr">
+            <w14:noFill/>
+            <w14:prstDash w14:val="solid"/>
+            <w14:round/>
+          </w14:textOutline>
+        </w:rPr>
+        <w:t>:</w:t>
+      </w:r>
+    </w:p>
+    <w:p>
+      <w:pPr>
+        <w:pBdr>
+          <w:bottom w:val="single" w:sz="6" w:space="0" w:color="auto"/>
+        </w:pBdr>
+        <w:shd w:val="clear" w:color="auto" w:fill="FFFFFF"/>
+        <w:spacing w:before="100" w:beforeAutospacing="1" w:after="100" w:afterAutospacing="1"/>
+        <w:outlineLvl w:val="1"/>
+        <w:rPr>
+          <w:rFonts w:eastAsia="Times New Roman"/>
+          <w:b/>
+          <w:bCs/>
+          <w:color w:val="000000" w:themeColor="text1"/>
+          <w14:shadow w14:blurRad="38100" w14:dist="19050" w14:dir="2700000" w14:sx="100000" w14:sy="100000" w14:kx="0" w14:ky="0" w14:algn="tl">
+            <w14:schemeClr w14:val="dk1">
+              <w14:alpha w14:val="60000"/>
+            </w14:schemeClr>
+          </w14:shadow>
+          <w14:textOutline w14:w="0" w14:cap="flat" w14:cmpd="sng" w14:algn="ctr">
+            <w14:noFill/>
+            <w14:prstDash w14:val="solid"/>
+            <w14:round/>
+          </w14:textOutline>
+        </w:rPr>
+      </w:pPr>
+      <w:r>
+        <w:rPr>
+          <w:rFonts w:eastAsia="Times New Roman"/>
+          <w:b/>
+          <w:bCs/>
+          <w:color w:val="000000" w:themeColor="text1"/>
+          <w14:shadow w14:blurRad="38100" w14:dist="19050" w14:dir="2700000" w14:sx="100000" w14:sy="100000" w14:kx="0" w14:ky="0" w14:algn="tl">
+            <w14:schemeClr w14:val="dk1">
+              <w14:alpha w14:val="60000"/>
+            </w14:schemeClr>
+          </w14:shadow>
+          <w14:textOutline w14:w="0" w14:cap="flat" w14:cmpd="sng" w14:algn="ctr">
+            <w14:noFill/>
+            <w14:prstDash w14:val="solid"/>
+            <w14:round/>
+          </w14:textOutline>
+        </w:rPr>
+        <w:t>Use Case</w:t>
+      </w:r>
+    </w:p>
+    <w:p>
+      <w:pPr>
+        <w:rPr>
+          <w:rFonts w:eastAsia="Times New Roman"/>
+          <w:color w:val="000000" w:themeColor="text1"/>
+          <w:shd w:val="clear" w:color="auto" w:fill="FFFFFF"/>
+          <w14:shadow w14:blurRad="38100" w14:dist="19050" w14:dir="2700000" w14:sx="100000" w14:sy="100000" w14:kx="0" w14:ky="0" w14:algn="tl">
+            <w14:schemeClr w14:val="dk1">
+              <w14:alpha w14:val="60000"/>
+            </w14:schemeClr>
+          </w14:shadow>
+          <w14:textOutline w14:w="0" w14:cap="flat" w14:cmpd="sng" w14:algn="ctr">
+            <w14:noFill/>
+            <w14:prstDash w14:val="solid"/>
+            <w14:round/>
+          </w14:textOutline>
+        </w:rPr>
+      </w:pPr>
+      <w:bookmarkStart w:id="1" w:name="_GoBack"/>
+      <w:r>
+        <w:rPr>
+          <w:rFonts w:eastAsia="Times New Roman"/>
+          <w:noProof/>
+          <w:color w:val="000000" w:themeColor="text1"/>
+          <w:shd w:val="clear" w:color="auto" w:fill="FFFFFF"/>
+        </w:rPr>
+        <w:drawing>
+          <wp:inline distT="0" distB="0" distL="0" distR="0" wp14:anchorId="5548A240" wp14:editId="7D8AD7A7">
+            <wp:extent cx="5943600" cy="3491865"/>
+            <wp:effectExtent l="0" t="0" r="0" b="0"/>
+            <wp:docPr id="1" name="Picture 1"/>
+            <wp:cNvGraphicFramePr>
+              <a:graphicFrameLocks xmlns:a="http://schemas.openxmlformats.org/drawingml/2006/main" noChangeAspect="1"/>
+            </wp:cNvGraphicFramePr>
+            <a:graphic xmlns:a="http://schemas.openxmlformats.org/drawingml/2006/main">
+              <a:graphicData uri="http://schemas.openxmlformats.org/drawingml/2006/picture">
+                <pic:pic xmlns:pic="http://schemas.openxmlformats.org/drawingml/2006/picture">
+                  <pic:nvPicPr>
+                    <pic:cNvPr id="1" name="45047279_1941277259327577_7459243580419211264_n.png"/>
+                    <pic:cNvPicPr/>
+                  </pic:nvPicPr>
+                  <pic:blipFill>
+                    <a:blip r:embed="rId23">
+                      <a:extLst>
+                        <a:ext uri="{28A0092B-C50C-407E-A947-70E740481C1C}">
+                          <a14:useLocalDpi xmlns:a14="http://schemas.microsoft.com/office/drawing/2010/main" val="0"/>
+                        </a:ext>
+                      </a:extLst>
+                    </a:blip>
+                    <a:stretch>
+                      <a:fillRect/>
+                    </a:stretch>
+                  </pic:blipFill>
+                  <pic:spPr>
+                    <a:xfrm>
+                      <a:off x="0" y="0"/>
+                      <a:ext cx="5943600" cy="3491865"/>
+                    </a:xfrm>
+                    <a:prstGeom prst="rect">
+                      <a:avLst/>
+                    </a:prstGeom>
+                  </pic:spPr>
+                </pic:pic>
+              </a:graphicData>
+            </a:graphic>
+          </wp:inline>
+        </w:drawing>
+      </w:r>
+      <w:bookmarkEnd w:id="1"/>
+    </w:p>
+    <w:p>
+      <w:pPr>
+        <w:rPr>
+          <w:rFonts w:eastAsia="Times New Roman"/>
+          <w:color w:val="000000" w:themeColor="text1"/>
+          <w:shd w:val="clear" w:color="auto" w:fill="FFFFFF"/>
+          <w14:shadow w14:blurRad="38100" w14:dist="19050" w14:dir="2700000" w14:sx="100000" w14:sy="100000" w14:kx="0" w14:ky="0" w14:algn="tl">
+            <w14:schemeClr w14:val="dk1">
+              <w14:alpha w14:val="60000"/>
+            </w14:schemeClr>
+          </w14:shadow>
+          <w14:textOutline w14:w="0" w14:cap="flat" w14:cmpd="sng" w14:algn="ctr">
+            <w14:noFill/>
+            <w14:prstDash w14:val="solid"/>
+            <w14:round/>
+          </w14:textOutline>
+        </w:rPr>
+      </w:pPr>
+    </w:p>
     <w:p>
       <w:pPr>
         <w:rPr>
